--- a/_umkc-teaching/Fall_23_Comp-Sci_5565_Tianhang.docx
+++ b/_umkc-teaching/Fall_23_Comp-Sci_5565_Tianhang.docx
@@ -495,25 +495,7 @@
             <w:b/>
             <w:spacing w:val="-11"/>
           </w:rPr>
-          <w:t>th.zheng@mail.utoron</w:t>
-        </w:r>
-        <w:r>
-          <w:rPr>
-            <w:rStyle w:val="Hyperlink"/>
-            <w:rFonts w:ascii="Arial"/>
-            <w:b/>
-            <w:spacing w:val="-11"/>
-          </w:rPr>
-          <w:t>t</w:t>
-        </w:r>
-        <w:r>
-          <w:rPr>
-            <w:rStyle w:val="Hyperlink"/>
-            <w:rFonts w:ascii="Arial"/>
-            <w:b/>
-            <w:spacing w:val="-11"/>
-          </w:rPr>
-          <w:t>o.ca</w:t>
+          <w:t>th.zheng@mail.utoronto.ca</w:t>
         </w:r>
       </w:hyperlink>
     </w:p>
@@ -533,61 +515,6 @@
       </w:r>
       <w:r>
         <w:t>Hours</w:t>
-      </w:r>
-    </w:p>
-    <w:p>
-      <w:pPr>
-        <w:pStyle w:val="BodyText"/>
-        <w:spacing w:before="62"/>
-        <w:ind w:left="119"/>
-      </w:pPr>
-      <w:r>
-        <w:t>Monday</w:t>
-      </w:r>
-      <w:r>
-        <w:rPr>
-          <w:spacing w:val="-7"/>
-        </w:rPr>
-        <w:t xml:space="preserve"> </w:t>
-      </w:r>
-      <w:r>
-        <w:t>10</w:t>
-      </w:r>
-      <w:r>
-        <w:rPr>
-          <w:spacing w:val="-6"/>
-        </w:rPr>
-        <w:t xml:space="preserve"> </w:t>
-      </w:r>
-      <w:r>
-        <w:t>AM</w:t>
-      </w:r>
-      <w:r>
-        <w:rPr>
-          <w:spacing w:val="-7"/>
-        </w:rPr>
-        <w:t xml:space="preserve"> </w:t>
-      </w:r>
-      <w:r>
-        <w:t>-</w:t>
-      </w:r>
-      <w:r>
-        <w:rPr>
-          <w:spacing w:val="-6"/>
-        </w:rPr>
-        <w:t xml:space="preserve"> </w:t>
-      </w:r>
-      <w:r>
-        <w:t>11</w:t>
-      </w:r>
-      <w:r>
-        <w:rPr>
-          <w:spacing w:val="-6"/>
-        </w:rPr>
-        <w:t xml:space="preserve"> </w:t>
-      </w:r>
-      <w:r>
-        <w:t>AM</w:t>
       </w:r>
     </w:p>
     <w:p>
@@ -696,14 +623,16 @@
       <w:pPr>
         <w:spacing w:before="62"/>
         <w:ind w:left="119"/>
+        <w:rPr>
+          <w:lang w:val="en-CA"/>
+        </w:rPr>
       </w:pPr>
       <w:r>
         <w:rPr>
           <w:rFonts w:ascii="Arial"/>
           <w:b/>
-          <w:spacing w:val="-1"/>
-        </w:rPr>
-        <w:t>Meeting</w:t>
+        </w:rPr>
+        <w:t>Location:</w:t>
       </w:r>
       <w:r>
         <w:rPr>
@@ -715,34 +644,25 @@
       </w:r>
       <w:r>
         <w:rPr>
-          <w:rFonts w:ascii="Arial"/>
-          <w:b/>
-        </w:rPr>
-        <w:t>Location:</w:t>
-      </w:r>
-      <w:r>
-        <w:rPr>
-          <w:rFonts w:ascii="Arial"/>
-          <w:b/>
-          <w:spacing w:val="-14"/>
-        </w:rPr>
-        <w:t xml:space="preserve"> </w:t>
-      </w:r>
-      <w:r>
-        <w:t>EDUC-119</w:t>
+          <w:lang w:val="en-CA"/>
+        </w:rPr>
+        <w:t>Bloch Heritage Hall Room 6</w:t>
       </w:r>
     </w:p>
     <w:p>
       <w:pPr>
         <w:spacing w:before="62"/>
         <w:ind w:left="119"/>
+        <w:rPr>
+          <w:lang w:val="en-CA"/>
+        </w:rPr>
       </w:pPr>
       <w:r>
         <w:rPr>
           <w:rFonts w:ascii="Arial"/>
           <w:b/>
         </w:rPr>
-        <w:t>Exam</w:t>
+        <w:t>Time</w:t>
       </w:r>
       <w:r>
         <w:rPr>
@@ -758,6 +678,18 @@
           <w:spacing w:val="-11"/>
         </w:rPr>
         <w:t xml:space="preserve"> </w:t>
+      </w:r>
+      <w:r>
+        <w:rPr>
+          <w:lang w:val="en-CA"/>
+        </w:rPr>
+        <w:t>Tuesdays and Thursdays from 10:00-11:15 A</w:t>
+      </w:r>
+      <w:r>
+        <w:rPr>
+          <w:lang w:val="en-CA"/>
+        </w:rPr>
+        <w:t>M</w:t>
       </w:r>
     </w:p>
     <w:p>
@@ -6270,171 +6202,14 @@
           <w:rFonts w:ascii="Arial"/>
           <w:b/>
         </w:rPr>
-        <w:t>An Introduction to Statistical Learning: with Applications in R</w:t>
+        <w:t xml:space="preserve">An Introduction to Statistical Learning: with Applications in </w:t>
       </w:r>
       <w:r>
         <w:rPr>
           <w:rFonts w:ascii="Arial"/>
           <w:b/>
-          <w:spacing w:val="1"/>
-        </w:rPr>
-        <w:t xml:space="preserve"> </w:t>
-      </w:r>
-      <w:r>
-        <w:rPr>
-          <w:rFonts w:ascii="Arial"/>
-          <w:b/>
-          <w:spacing w:val="-1"/>
-        </w:rPr>
-        <w:t>Authors:</w:t>
-      </w:r>
-      <w:r>
-        <w:rPr>
-          <w:rFonts w:ascii="Arial"/>
-          <w:b/>
-          <w:spacing w:val="-15"/>
-        </w:rPr>
-        <w:t xml:space="preserve"> </w:t>
-      </w:r>
-      <w:r>
-        <w:rPr>
-          <w:spacing w:val="-1"/>
-        </w:rPr>
-        <w:t>Gareth</w:t>
-      </w:r>
-      <w:r>
-        <w:rPr>
-          <w:spacing w:val="-14"/>
-        </w:rPr>
-        <w:t xml:space="preserve"> </w:t>
-      </w:r>
-      <w:r>
-        <w:rPr>
-          <w:spacing w:val="-1"/>
-        </w:rPr>
-        <w:t>James,</w:t>
-      </w:r>
-      <w:r>
-        <w:rPr>
-          <w:spacing w:val="-14"/>
-        </w:rPr>
-        <w:t xml:space="preserve"> </w:t>
-      </w:r>
-      <w:r>
-        <w:rPr>
-          <w:spacing w:val="-1"/>
-        </w:rPr>
-        <w:t>Daniela</w:t>
-      </w:r>
-      <w:r>
-        <w:rPr>
-          <w:spacing w:val="-14"/>
-        </w:rPr>
-        <w:t xml:space="preserve"> </w:t>
-      </w:r>
-      <w:r>
-        <w:t>Witten,</w:t>
-      </w:r>
-      <w:r>
-        <w:rPr>
-          <w:spacing w:val="-14"/>
-        </w:rPr>
-        <w:t xml:space="preserve"> </w:t>
-      </w:r>
-      <w:r>
-        <w:t>Trevor</w:t>
-      </w:r>
-      <w:r>
-        <w:rPr>
-          <w:spacing w:val="-14"/>
-        </w:rPr>
-        <w:t xml:space="preserve"> </w:t>
-      </w:r>
-      <w:r>
-        <w:t>Hastie,</w:t>
-      </w:r>
-      <w:r>
-        <w:rPr>
-          <w:spacing w:val="-14"/>
-        </w:rPr>
-        <w:t xml:space="preserve"> </w:t>
-      </w:r>
-      <w:r>
-        <w:t>Robert</w:t>
-      </w:r>
-      <w:r>
-        <w:rPr>
-          <w:spacing w:val="-14"/>
-        </w:rPr>
-        <w:t xml:space="preserve"> </w:t>
-      </w:r>
-      <w:proofErr w:type="spellStart"/>
-      <w:r>
-        <w:t>Tibshirani</w:t>
-      </w:r>
-      <w:proofErr w:type="spellEnd"/>
-      <w:r>
-        <w:rPr>
-          <w:spacing w:val="-59"/>
-        </w:rPr>
-        <w:t xml:space="preserve"> </w:t>
-      </w:r>
-      <w:r>
-        <w:rPr>
-          <w:rFonts w:ascii="Arial"/>
-          <w:b/>
-        </w:rPr>
-        <w:t>Publisher:</w:t>
-      </w:r>
-      <w:r>
-        <w:rPr>
-          <w:rFonts w:ascii="Arial"/>
-          <w:b/>
-          <w:spacing w:val="-4"/>
-        </w:rPr>
-        <w:t xml:space="preserve"> </w:t>
-      </w:r>
-      <w:r>
-        <w:t>Springer</w:t>
-      </w:r>
-    </w:p>
-    <w:p>
-      <w:pPr>
-        <w:spacing w:line="249" w:lineRule="exact"/>
-        <w:ind w:left="119"/>
-      </w:pPr>
-      <w:r>
-        <w:rPr>
-          <w:rFonts w:ascii="Arial"/>
-          <w:b/>
-        </w:rPr>
-        <w:t>Publication</w:t>
-      </w:r>
-      <w:r>
-        <w:rPr>
-          <w:rFonts w:ascii="Arial"/>
-          <w:b/>
-          <w:spacing w:val="-14"/>
-        </w:rPr>
-        <w:t xml:space="preserve"> </w:t>
-      </w:r>
-      <w:r>
-        <w:rPr>
-          <w:rFonts w:ascii="Arial"/>
-          <w:b/>
-        </w:rPr>
-        <w:t>Date:</w:t>
-      </w:r>
-      <w:r>
-        <w:rPr>
-          <w:rFonts w:ascii="Arial"/>
-          <w:b/>
-          <w:spacing w:val="-13"/>
-        </w:rPr>
-        <w:t xml:space="preserve"> </w:t>
-      </w:r>
-      <w:r>
-        <w:t>2013</w:t>
+        </w:rPr>
+        <w:t>Python</w:t>
       </w:r>
     </w:p>
     <w:p>
@@ -14038,92 +13813,730 @@
     </w:p>
     <w:p>
       <w:pPr>
-        <w:pStyle w:val="Heading1"/>
         <w:tabs>
           <w:tab w:val="left" w:pos="9479"/>
         </w:tabs>
-        <w:rPr>
-          <w:u w:val="none"/>
+        <w:ind w:left="119"/>
+        <w:rPr>
+          <w:rFonts w:ascii="Arial"/>
+          <w:b/>
+          <w:sz w:val="34"/>
         </w:rPr>
       </w:pPr>
       <w:r>
         <w:rPr>
+          <w:rFonts w:ascii="Arial"/>
+          <w:b/>
           <w:color w:val="202529"/>
-        </w:rPr>
-        <w:t>Important</w:t>
-      </w:r>
-      <w:r>
-        <w:rPr>
+          <w:sz w:val="34"/>
+          <w:u w:val="single" w:color="000000"/>
+        </w:rPr>
+        <w:t>Basic</w:t>
+      </w:r>
+      <w:r>
+        <w:rPr>
+          <w:rFonts w:ascii="Arial"/>
+          <w:b/>
           <w:color w:val="202529"/>
+          <w:spacing w:val="-19"/>
+          <w:sz w:val="34"/>
+          <w:u w:val="single" w:color="000000"/>
+        </w:rPr>
+        <w:t xml:space="preserve"> </w:t>
+      </w:r>
+      <w:r>
+        <w:rPr>
+          <w:rFonts w:ascii="Arial"/>
+          <w:b/>
+          <w:color w:val="202529"/>
+          <w:sz w:val="34"/>
+          <w:u w:val="single" w:color="000000"/>
+        </w:rPr>
+        <w:t>Needs</w:t>
+      </w:r>
+      <w:r>
+        <w:rPr>
+          <w:rFonts w:ascii="Arial"/>
+          <w:b/>
+          <w:color w:val="202529"/>
+          <w:sz w:val="34"/>
+          <w:u w:val="single" w:color="000000"/>
+        </w:rPr>
+        <w:tab/>
+      </w:r>
+    </w:p>
+    <w:p>
+      <w:pPr>
+        <w:pStyle w:val="BodyText"/>
+        <w:spacing w:before="321" w:line="300" w:lineRule="auto"/>
+        <w:ind w:left="119" w:right="183"/>
+      </w:pPr>
+      <w:r>
+        <w:t>It can be challenging to do your best in class if you have trouble meeting basic needs like safe</w:t>
+      </w:r>
+      <w:r>
+        <w:rPr>
+          <w:spacing w:val="1"/>
+        </w:rPr>
+        <w:t xml:space="preserve"> </w:t>
+      </w:r>
+      <w:r>
+        <w:t>shelter,</w:t>
+      </w:r>
+      <w:r>
+        <w:rPr>
+          <w:spacing w:val="-14"/>
+        </w:rPr>
+        <w:t xml:space="preserve"> </w:t>
+      </w:r>
+      <w:r>
+        <w:t>sleep,</w:t>
+      </w:r>
+      <w:r>
+        <w:rPr>
+          <w:spacing w:val="-14"/>
+        </w:rPr>
+        <w:t xml:space="preserve"> </w:t>
+      </w:r>
+      <w:r>
+        <w:t>and</w:t>
+      </w:r>
+      <w:r>
+        <w:rPr>
+          <w:spacing w:val="-14"/>
+        </w:rPr>
+        <w:t xml:space="preserve"> </w:t>
+      </w:r>
+      <w:r>
+        <w:t>nutrition.</w:t>
+      </w:r>
+      <w:r>
+        <w:rPr>
+          <w:spacing w:val="-14"/>
+        </w:rPr>
+        <w:t xml:space="preserve"> </w:t>
+      </w:r>
+      <w:r>
+        <w:t>If</w:t>
+      </w:r>
+      <w:r>
+        <w:rPr>
+          <w:spacing w:val="-13"/>
+        </w:rPr>
+        <w:t xml:space="preserve"> </w:t>
+      </w:r>
+      <w:r>
+        <w:t>you</w:t>
+      </w:r>
+      <w:r>
+        <w:rPr>
+          <w:spacing w:val="-14"/>
+        </w:rPr>
+        <w:t xml:space="preserve"> </w:t>
+      </w:r>
+      <w:r>
+        <w:t>have</w:t>
+      </w:r>
+      <w:r>
+        <w:rPr>
+          <w:spacing w:val="-14"/>
+        </w:rPr>
+        <w:t xml:space="preserve"> </w:t>
+      </w:r>
+      <w:r>
+        <w:t>difficulty</w:t>
+      </w:r>
+      <w:r>
+        <w:rPr>
+          <w:spacing w:val="-14"/>
+        </w:rPr>
+        <w:t xml:space="preserve"> </w:t>
+      </w:r>
+      <w:r>
+        <w:t>affording</w:t>
+      </w:r>
+      <w:r>
+        <w:rPr>
+          <w:spacing w:val="-14"/>
+        </w:rPr>
+        <w:t xml:space="preserve"> </w:t>
+      </w:r>
+      <w:r>
+        <w:t>groceries</w:t>
+      </w:r>
+      <w:r>
+        <w:rPr>
+          <w:spacing w:val="-13"/>
+        </w:rPr>
+        <w:t xml:space="preserve"> </w:t>
+      </w:r>
+      <w:r>
+        <w:t>or</w:t>
+      </w:r>
+      <w:r>
+        <w:rPr>
+          <w:spacing w:val="-14"/>
+        </w:rPr>
+        <w:t xml:space="preserve"> </w:t>
+      </w:r>
+      <w:r>
+        <w:t>accessing</w:t>
+      </w:r>
+      <w:r>
+        <w:rPr>
+          <w:spacing w:val="-14"/>
+        </w:rPr>
+        <w:t xml:space="preserve"> </w:t>
+      </w:r>
+      <w:r>
+        <w:t>sufficient</w:t>
+      </w:r>
+      <w:r>
+        <w:rPr>
+          <w:spacing w:val="-14"/>
+        </w:rPr>
+        <w:t xml:space="preserve"> </w:t>
+      </w:r>
+      <w:r>
+        <w:t>food</w:t>
+      </w:r>
+      <w:r>
+        <w:rPr>
+          <w:spacing w:val="1"/>
+        </w:rPr>
+        <w:t xml:space="preserve"> </w:t>
+      </w:r>
+      <w:hyperlink r:id="rId14">
+        <w:r>
+          <w:t>to</w:t>
+        </w:r>
+        <w:r>
+          <w:rPr>
+            <w:spacing w:val="-9"/>
+          </w:rPr>
+          <w:t xml:space="preserve"> </w:t>
+        </w:r>
+        <w:r>
+          <w:t>eat</w:t>
+        </w:r>
+        <w:r>
+          <w:rPr>
+            <w:spacing w:val="-9"/>
+          </w:rPr>
+          <w:t xml:space="preserve"> </w:t>
+        </w:r>
+        <w:r>
+          <w:t>every</w:t>
+        </w:r>
+        <w:r>
+          <w:rPr>
+            <w:spacing w:val="-8"/>
+          </w:rPr>
+          <w:t xml:space="preserve"> </w:t>
+        </w:r>
+        <w:r>
+          <w:t>day,</w:t>
+        </w:r>
+        <w:r>
+          <w:rPr>
+            <w:spacing w:val="-9"/>
+          </w:rPr>
+          <w:t xml:space="preserve"> </w:t>
+        </w:r>
+        <w:r>
+          <w:t>or</w:t>
+        </w:r>
+        <w:r>
+          <w:rPr>
+            <w:spacing w:val="-8"/>
+          </w:rPr>
+          <w:t xml:space="preserve"> </w:t>
+        </w:r>
+        <w:r>
+          <w:t>lack</w:t>
+        </w:r>
+        <w:r>
+          <w:rPr>
+            <w:spacing w:val="-9"/>
+          </w:rPr>
+          <w:t xml:space="preserve"> </w:t>
+        </w:r>
+        <w:r>
+          <w:t>a</w:t>
+        </w:r>
+        <w:r>
+          <w:rPr>
+            <w:spacing w:val="-9"/>
+          </w:rPr>
+          <w:t xml:space="preserve"> </w:t>
+        </w:r>
+        <w:r>
+          <w:t>safe</w:t>
+        </w:r>
+        <w:r>
+          <w:rPr>
+            <w:spacing w:val="-8"/>
+          </w:rPr>
+          <w:t xml:space="preserve"> </w:t>
+        </w:r>
+        <w:r>
+          <w:t>and</w:t>
+        </w:r>
+        <w:r>
+          <w:rPr>
+            <w:spacing w:val="-9"/>
+          </w:rPr>
+          <w:t xml:space="preserve"> </w:t>
+        </w:r>
+        <w:r>
+          <w:t>stable</w:t>
+        </w:r>
+        <w:r>
+          <w:rPr>
+            <w:spacing w:val="-8"/>
+          </w:rPr>
+          <w:t xml:space="preserve"> </w:t>
+        </w:r>
+        <w:r>
+          <w:t>place</w:t>
+        </w:r>
+        <w:r>
+          <w:rPr>
+            <w:spacing w:val="-9"/>
+          </w:rPr>
+          <w:t xml:space="preserve"> </w:t>
+        </w:r>
+        <w:r>
+          <w:t>to</w:t>
+        </w:r>
+        <w:r>
+          <w:rPr>
+            <w:spacing w:val="-8"/>
+          </w:rPr>
+          <w:t xml:space="preserve"> </w:t>
+        </w:r>
+        <w:r>
+          <w:t>live,</w:t>
+        </w:r>
+        <w:r>
+          <w:rPr>
+            <w:spacing w:val="-9"/>
+          </w:rPr>
+          <w:t xml:space="preserve"> </w:t>
+        </w:r>
+        <w:r>
+          <w:t>UMKC</w:t>
+        </w:r>
+        <w:r>
+          <w:rPr>
+            <w:spacing w:val="-9"/>
+          </w:rPr>
+          <w:t xml:space="preserve"> </w:t>
+        </w:r>
+        <w:r>
+          <w:t>is</w:t>
+        </w:r>
+        <w:r>
+          <w:rPr>
+            <w:spacing w:val="-8"/>
+          </w:rPr>
+          <w:t xml:space="preserve"> </w:t>
+        </w:r>
+        <w:r>
+          <w:t>here</w:t>
+        </w:r>
+        <w:r>
+          <w:rPr>
+            <w:spacing w:val="-9"/>
+          </w:rPr>
+          <w:t xml:space="preserve"> </w:t>
+        </w:r>
+        <w:r>
+          <w:t>to</w:t>
+        </w:r>
+        <w:r>
+          <w:rPr>
+            <w:spacing w:val="-8"/>
+          </w:rPr>
+          <w:t xml:space="preserve"> </w:t>
+        </w:r>
+        <w:r>
+          <w:t>help.</w:t>
+        </w:r>
+        <w:r>
+          <w:rPr>
+            <w:spacing w:val="-9"/>
+          </w:rPr>
+          <w:t xml:space="preserve"> </w:t>
+        </w:r>
+        <w:r>
+          <w:t>The</w:t>
+        </w:r>
+        <w:r>
+          <w:rPr>
+            <w:spacing w:val="-9"/>
+          </w:rPr>
+          <w:t xml:space="preserve"> </w:t>
+        </w:r>
+        <w:r>
+          <w:t>UMKC</w:t>
+        </w:r>
+        <w:r>
+          <w:rPr>
+            <w:spacing w:val="-8"/>
+          </w:rPr>
+          <w:t xml:space="preserve"> </w:t>
+        </w:r>
+        <w:r>
+          <w:rPr>
+            <w:color w:val="0000FF"/>
+            <w:u w:val="single" w:color="0000FF"/>
+          </w:rPr>
+          <w:t>Basic</w:t>
+        </w:r>
+        <w:r>
+          <w:rPr>
+            <w:color w:val="0000FF"/>
+            <w:spacing w:val="1"/>
+          </w:rPr>
+          <w:t xml:space="preserve"> </w:t>
+        </w:r>
+        <w:r>
+          <w:rPr>
+            <w:color w:val="0000FF"/>
+            <w:u w:val="single" w:color="0000FF"/>
+          </w:rPr>
+          <w:t>Needs</w:t>
+        </w:r>
+        <w:r>
+          <w:rPr>
+            <w:color w:val="0000FF"/>
+          </w:rPr>
+          <w:t xml:space="preserve"> </w:t>
+        </w:r>
+        <w:r>
+          <w:t>webpage has information on resources for food assistance, housing assistance and</w:t>
+        </w:r>
+      </w:hyperlink>
+      <w:r>
+        <w:rPr>
+          <w:spacing w:val="1"/>
+        </w:rPr>
+        <w:t xml:space="preserve"> </w:t>
+      </w:r>
+      <w:r>
+        <w:t>financial literacy. The Kangaroo Pantry is a free resource for all UMKC students that provides</w:t>
+      </w:r>
+      <w:r>
+        <w:rPr>
+          <w:spacing w:val="1"/>
+        </w:rPr>
+        <w:t xml:space="preserve"> </w:t>
+      </w:r>
+      <w:r>
+        <w:t xml:space="preserve">food and other items to those in need. Check out the </w:t>
+      </w:r>
+      <w:hyperlink r:id="rId15">
+        <w:r>
+          <w:rPr>
+            <w:color w:val="0000FF"/>
+            <w:u w:val="single" w:color="0000FF"/>
+          </w:rPr>
+          <w:t>Kan</w:t>
+        </w:r>
+        <w:r>
+          <w:rPr>
+            <w:color w:val="0000FF"/>
+          </w:rPr>
+          <w:t>g</w:t>
+        </w:r>
+        <w:r>
+          <w:rPr>
+            <w:color w:val="0000FF"/>
+            <w:u w:val="single" w:color="0000FF"/>
+          </w:rPr>
+          <w:t>aroo Pantry website</w:t>
+        </w:r>
+        <w:r>
+          <w:rPr>
+            <w:color w:val="0000FF"/>
+          </w:rPr>
+          <w:t xml:space="preserve"> </w:t>
+        </w:r>
+      </w:hyperlink>
+      <w:r>
+        <w:t>for details on</w:t>
+      </w:r>
+      <w:r>
+        <w:rPr>
+          <w:spacing w:val="1"/>
+        </w:rPr>
+        <w:t xml:space="preserve"> </w:t>
+      </w:r>
+      <w:r>
+        <w:t>hours</w:t>
+      </w:r>
+      <w:r>
+        <w:rPr>
           <w:spacing w:val="-11"/>
         </w:rPr>
         <w:t xml:space="preserve"> </w:t>
       </w:r>
       <w:r>
-        <w:rPr>
-          <w:color w:val="202529"/>
-        </w:rPr>
-        <w:t>Dates</w:t>
-      </w:r>
-      <w:r>
-        <w:rPr>
-          <w:color w:val="202529"/>
+        <w:t>and</w:t>
+      </w:r>
+      <w:r>
+        <w:rPr>
+          <w:spacing w:val="-11"/>
+        </w:rPr>
+        <w:t xml:space="preserve"> </w:t>
+      </w:r>
+      <w:r>
+        <w:t>locations.</w:t>
+      </w:r>
+      <w:r>
+        <w:rPr>
+          <w:spacing w:val="-11"/>
+        </w:rPr>
+        <w:t xml:space="preserve"> </w:t>
+      </w:r>
+      <w:r>
+        <w:t>I</w:t>
+      </w:r>
+      <w:r>
+        <w:rPr>
           <w:spacing w:val="-10"/>
         </w:rPr>
         <w:t xml:space="preserve"> </w:t>
       </w:r>
       <w:r>
-        <w:rPr>
-          <w:color w:val="202529"/>
-        </w:rPr>
-        <w:t>-</w:t>
-      </w:r>
-      <w:r>
-        <w:rPr>
-          <w:color w:val="202529"/>
+        <w:t>strongly</w:t>
+      </w:r>
+      <w:r>
+        <w:rPr>
+          <w:spacing w:val="-11"/>
+        </w:rPr>
+        <w:t xml:space="preserve"> </w:t>
+      </w:r>
+      <w:r>
+        <w:t>encourage</w:t>
+      </w:r>
+      <w:r>
+        <w:rPr>
+          <w:spacing w:val="-11"/>
+        </w:rPr>
+        <w:t xml:space="preserve"> </w:t>
+      </w:r>
+      <w:r>
+        <w:t>you</w:t>
+      </w:r>
+      <w:r>
+        <w:rPr>
           <w:spacing w:val="-10"/>
         </w:rPr>
         <w:t xml:space="preserve"> </w:t>
       </w:r>
-      <w:proofErr w:type="gramStart"/>
-      <w:r>
-        <w:rPr>
-          <w:color w:val="202529"/>
-        </w:rPr>
-        <w:t>16</w:t>
-      </w:r>
-      <w:r>
-        <w:rPr>
-          <w:color w:val="202529"/>
+      <w:r>
+        <w:t>to</w:t>
+      </w:r>
+      <w:r>
+        <w:rPr>
+          <w:spacing w:val="-11"/>
+        </w:rPr>
+        <w:t xml:space="preserve"> </w:t>
+      </w:r>
+      <w:r>
+        <w:t>set</w:t>
+      </w:r>
+      <w:r>
+        <w:rPr>
+          <w:spacing w:val="-11"/>
+        </w:rPr>
+        <w:t xml:space="preserve"> </w:t>
+      </w:r>
+      <w:r>
+        <w:t>up</w:t>
+      </w:r>
+      <w:r>
+        <w:rPr>
           <w:spacing w:val="-10"/>
         </w:rPr>
         <w:t xml:space="preserve"> </w:t>
       </w:r>
       <w:r>
-        <w:rPr>
-          <w:color w:val="202529"/>
-        </w:rPr>
-        <w:t>week</w:t>
-      </w:r>
-      <w:proofErr w:type="gramEnd"/>
-      <w:r>
-        <w:rPr>
-          <w:color w:val="202529"/>
-          <w:spacing w:val="-10"/>
-        </w:rPr>
-        <w:t xml:space="preserve"> </w:t>
-      </w:r>
-      <w:r>
-        <w:rPr>
-          <w:color w:val="202529"/>
-        </w:rPr>
-        <w:t>session</w:t>
-      </w:r>
-      <w:r>
-        <w:rPr>
-          <w:color w:val="202529"/>
-        </w:rPr>
-        <w:tab/>
+        <w:t>an</w:t>
+      </w:r>
+      <w:r>
+        <w:rPr>
+          <w:spacing w:val="-11"/>
+        </w:rPr>
+        <w:t xml:space="preserve"> </w:t>
+      </w:r>
+      <w:r>
+        <w:t>appointment</w:t>
+      </w:r>
+      <w:r>
+        <w:rPr>
+          <w:spacing w:val="-11"/>
+        </w:rPr>
+        <w:t xml:space="preserve"> </w:t>
+      </w:r>
+      <w:r>
+        <w:t>with</w:t>
+      </w:r>
+      <w:r>
+        <w:rPr>
+          <w:spacing w:val="-11"/>
+        </w:rPr>
+        <w:t xml:space="preserve"> </w:t>
+      </w:r>
+      <w:hyperlink r:id="rId16">
+        <w:r>
+          <w:rPr>
+            <w:color w:val="0000FF"/>
+            <w:u w:val="single" w:color="0000FF"/>
+          </w:rPr>
+          <w:t>UMKC</w:t>
+        </w:r>
+        <w:r>
+          <w:rPr>
+            <w:color w:val="0000FF"/>
+            <w:spacing w:val="-10"/>
+            <w:u w:val="single" w:color="0000FF"/>
+          </w:rPr>
+          <w:t xml:space="preserve"> </w:t>
+        </w:r>
+        <w:r>
+          <w:rPr>
+            <w:color w:val="0000FF"/>
+            <w:u w:val="single" w:color="0000FF"/>
+          </w:rPr>
+          <w:t>Basic</w:t>
+        </w:r>
+        <w:r>
+          <w:rPr>
+            <w:color w:val="0000FF"/>
+            <w:spacing w:val="-11"/>
+            <w:u w:val="single" w:color="0000FF"/>
+          </w:rPr>
+          <w:t xml:space="preserve"> </w:t>
+        </w:r>
+        <w:r>
+          <w:rPr>
+            <w:color w:val="0000FF"/>
+            <w:u w:val="single" w:color="0000FF"/>
+          </w:rPr>
+          <w:t>Needs</w:t>
+        </w:r>
+      </w:hyperlink>
+      <w:r>
+        <w:rPr>
+          <w:color w:val="0000FF"/>
+          <w:spacing w:val="-58"/>
+        </w:rPr>
+        <w:t xml:space="preserve"> </w:t>
+      </w:r>
+      <w:r>
+        <w:t>and/or</w:t>
+      </w:r>
+      <w:r>
+        <w:rPr>
+          <w:spacing w:val="-4"/>
+        </w:rPr>
+        <w:t xml:space="preserve"> </w:t>
+      </w:r>
+      <w:r>
+        <w:t>me</w:t>
+      </w:r>
+      <w:r>
+        <w:rPr>
+          <w:spacing w:val="-4"/>
+        </w:rPr>
+        <w:t xml:space="preserve"> </w:t>
+      </w:r>
+      <w:r>
+        <w:t>if</w:t>
+      </w:r>
+      <w:r>
+        <w:rPr>
+          <w:spacing w:val="-4"/>
+        </w:rPr>
+        <w:t xml:space="preserve"> </w:t>
+      </w:r>
+      <w:r>
+        <w:t>you</w:t>
+      </w:r>
+      <w:r>
+        <w:rPr>
+          <w:spacing w:val="-4"/>
+        </w:rPr>
+        <w:t xml:space="preserve"> </w:t>
+      </w:r>
+      <w:r>
+        <w:t>have</w:t>
+      </w:r>
+      <w:r>
+        <w:rPr>
+          <w:spacing w:val="-4"/>
+        </w:rPr>
+        <w:t xml:space="preserve"> </w:t>
+      </w:r>
+      <w:r>
+        <w:t>a</w:t>
+      </w:r>
+      <w:r>
+        <w:rPr>
+          <w:spacing w:val="-4"/>
+        </w:rPr>
+        <w:t xml:space="preserve"> </w:t>
+      </w:r>
+      <w:r>
+        <w:t>need</w:t>
+      </w:r>
+      <w:r>
+        <w:rPr>
+          <w:spacing w:val="-4"/>
+        </w:rPr>
+        <w:t xml:space="preserve"> </w:t>
+      </w:r>
+      <w:r>
+        <w:t>for</w:t>
+      </w:r>
+      <w:r>
+        <w:rPr>
+          <w:spacing w:val="-3"/>
+        </w:rPr>
+        <w:t xml:space="preserve"> </w:t>
+      </w:r>
+      <w:r>
+        <w:t>this</w:t>
+      </w:r>
+      <w:r>
+        <w:rPr>
+          <w:spacing w:val="-4"/>
+        </w:rPr>
+        <w:t xml:space="preserve"> </w:t>
+      </w:r>
+      <w:r>
+        <w:t>type</w:t>
+      </w:r>
+      <w:r>
+        <w:rPr>
+          <w:spacing w:val="-4"/>
+        </w:rPr>
+        <w:t xml:space="preserve"> </w:t>
+      </w:r>
+      <w:r>
+        <w:t>of</w:t>
+      </w:r>
+      <w:r>
+        <w:rPr>
+          <w:spacing w:val="-4"/>
+        </w:rPr>
+        <w:t xml:space="preserve"> </w:t>
+      </w:r>
+      <w:r>
+        <w:t>assistance.</w:t>
       </w:r>
     </w:p>
     <w:p>
@@ -14131,5141 +14544,17 @@
         <w:pStyle w:val="BodyText"/>
         <w:spacing w:before="7"/>
         <w:rPr>
-          <w:rFonts w:ascii="Arial"/>
-          <w:b/>
-          <w:sz w:val="27"/>
+          <w:sz w:val="28"/>
         </w:rPr>
       </w:pPr>
-    </w:p>
-    <w:tbl>
-      <w:tblPr>
-        <w:tblW w:w="0" w:type="auto"/>
-        <w:tblInd w:w="134" w:type="dxa"/>
-        <w:tblBorders>
-          <w:top w:val="single" w:sz="6" w:space="0" w:color="DDDDDD"/>
-          <w:left w:val="single" w:sz="6" w:space="0" w:color="DDDDDD"/>
-          <w:bottom w:val="single" w:sz="6" w:space="0" w:color="DDDDDD"/>
-          <w:right w:val="single" w:sz="6" w:space="0" w:color="DDDDDD"/>
-          <w:insideH w:val="single" w:sz="6" w:space="0" w:color="DDDDDD"/>
-          <w:insideV w:val="single" w:sz="6" w:space="0" w:color="DDDDDD"/>
-        </w:tblBorders>
-        <w:tblLayout w:type="fixed"/>
-        <w:tblCellMar>
-          <w:left w:w="0" w:type="dxa"/>
-          <w:right w:w="0" w:type="dxa"/>
-        </w:tblCellMar>
-        <w:tblLook w:val="01E0" w:firstRow="1" w:lastRow="1" w:firstColumn="1" w:lastColumn="1" w:noHBand="0" w:noVBand="0"/>
-      </w:tblPr>
-      <w:tblGrid>
-        <w:gridCol w:w="1695"/>
-        <w:gridCol w:w="7110"/>
-      </w:tblGrid>
-      <w:tr>
-        <w:trPr>
-          <w:trHeight w:val="314"/>
-        </w:trPr>
-        <w:tc>
-          <w:tcPr>
-            <w:tcW w:w="1695" w:type="dxa"/>
-          </w:tcPr>
-          <w:p>
-            <w:pPr>
-              <w:pStyle w:val="TableParagraph"/>
-            </w:pPr>
-            <w:r>
-              <w:t>January</w:t>
-            </w:r>
-            <w:r>
-              <w:rPr>
-                <w:spacing w:val="-10"/>
-              </w:rPr>
-              <w:t xml:space="preserve"> </w:t>
-            </w:r>
-            <w:r>
-              <w:t>17</w:t>
-            </w:r>
-          </w:p>
-        </w:tc>
-        <w:tc>
-          <w:tcPr>
-            <w:tcW w:w="7110" w:type="dxa"/>
-          </w:tcPr>
-          <w:p>
-            <w:pPr>
-              <w:pStyle w:val="TableParagraph"/>
-            </w:pPr>
-            <w:r>
-              <w:t>Classes</w:t>
-            </w:r>
-            <w:r>
-              <w:rPr>
-                <w:spacing w:val="-11"/>
-              </w:rPr>
-              <w:t xml:space="preserve"> </w:t>
-            </w:r>
-            <w:r>
-              <w:t>Begin</w:t>
-            </w:r>
-            <w:r>
-              <w:rPr>
-                <w:spacing w:val="-11"/>
-              </w:rPr>
-              <w:t xml:space="preserve"> </w:t>
-            </w:r>
-            <w:r>
-              <w:t>(full</w:t>
-            </w:r>
-            <w:r>
-              <w:rPr>
-                <w:spacing w:val="-11"/>
-              </w:rPr>
-              <w:t xml:space="preserve"> </w:t>
-            </w:r>
-            <w:proofErr w:type="gramStart"/>
-            <w:r>
-              <w:t>16</w:t>
-            </w:r>
-            <w:r>
-              <w:rPr>
-                <w:spacing w:val="-11"/>
-              </w:rPr>
-              <w:t xml:space="preserve"> </w:t>
-            </w:r>
-            <w:r>
-              <w:t>week</w:t>
-            </w:r>
-            <w:proofErr w:type="gramEnd"/>
-            <w:r>
-              <w:rPr>
-                <w:spacing w:val="-10"/>
-              </w:rPr>
-              <w:t xml:space="preserve"> </w:t>
-            </w:r>
-            <w:r>
-              <w:t>session)</w:t>
-            </w:r>
-            <w:r>
-              <w:rPr>
-                <w:spacing w:val="-11"/>
-              </w:rPr>
-              <w:t xml:space="preserve"> </w:t>
-            </w:r>
-            <w:r>
-              <w:t>(first</w:t>
-            </w:r>
-            <w:r>
-              <w:rPr>
-                <w:spacing w:val="-11"/>
-              </w:rPr>
-              <w:t xml:space="preserve"> </w:t>
-            </w:r>
-            <w:r>
-              <w:t>8</w:t>
-            </w:r>
-            <w:r>
-              <w:rPr>
-                <w:spacing w:val="-11"/>
-              </w:rPr>
-              <w:t xml:space="preserve"> </w:t>
-            </w:r>
-            <w:r>
-              <w:t>week</w:t>
-            </w:r>
-            <w:r>
-              <w:rPr>
-                <w:spacing w:val="-11"/>
-              </w:rPr>
-              <w:t xml:space="preserve"> </w:t>
-            </w:r>
-            <w:r>
-              <w:t>session)</w:t>
-            </w:r>
-          </w:p>
-        </w:tc>
-      </w:tr>
-      <w:tr>
-        <w:trPr>
-          <w:trHeight w:val="629"/>
-        </w:trPr>
-        <w:tc>
-          <w:tcPr>
-            <w:tcW w:w="1695" w:type="dxa"/>
-          </w:tcPr>
-          <w:p>
-            <w:pPr>
-              <w:pStyle w:val="TableParagraph"/>
-              <w:spacing w:before="168"/>
-            </w:pPr>
-            <w:r>
-              <w:t>January</w:t>
-            </w:r>
-            <w:r>
-              <w:rPr>
-                <w:spacing w:val="-10"/>
-              </w:rPr>
-              <w:t xml:space="preserve"> </w:t>
-            </w:r>
-            <w:r>
-              <w:t>23</w:t>
-            </w:r>
-          </w:p>
-        </w:tc>
-        <w:tc>
-          <w:tcPr>
-            <w:tcW w:w="7110" w:type="dxa"/>
-          </w:tcPr>
-          <w:p>
-            <w:pPr>
-              <w:pStyle w:val="TableParagraph"/>
-            </w:pPr>
-            <w:r>
-              <w:t>Last</w:t>
-            </w:r>
-            <w:r>
-              <w:rPr>
-                <w:spacing w:val="-11"/>
-              </w:rPr>
-              <w:t xml:space="preserve"> </w:t>
-            </w:r>
-            <w:r>
-              <w:t>day</w:t>
-            </w:r>
-            <w:r>
-              <w:rPr>
-                <w:spacing w:val="-10"/>
-              </w:rPr>
-              <w:t xml:space="preserve"> </w:t>
-            </w:r>
-            <w:r>
-              <w:t>to</w:t>
-            </w:r>
-            <w:r>
-              <w:rPr>
-                <w:spacing w:val="-11"/>
-              </w:rPr>
-              <w:t xml:space="preserve"> </w:t>
-            </w:r>
-            <w:r>
-              <w:t>add</w:t>
-            </w:r>
-            <w:r>
-              <w:rPr>
-                <w:spacing w:val="-11"/>
-              </w:rPr>
-              <w:t xml:space="preserve"> </w:t>
-            </w:r>
-            <w:r>
-              <w:t>courses</w:t>
-            </w:r>
-            <w:r>
-              <w:rPr>
-                <w:spacing w:val="-10"/>
-              </w:rPr>
-              <w:t xml:space="preserve"> </w:t>
-            </w:r>
-            <w:r>
-              <w:t>without</w:t>
-            </w:r>
-            <w:r>
-              <w:rPr>
-                <w:spacing w:val="-11"/>
-              </w:rPr>
-              <w:t xml:space="preserve"> </w:t>
-            </w:r>
-            <w:r>
-              <w:t>an</w:t>
-            </w:r>
-            <w:r>
-              <w:rPr>
-                <w:spacing w:val="-10"/>
-              </w:rPr>
-              <w:t xml:space="preserve"> </w:t>
-            </w:r>
-            <w:r>
-              <w:t>instructor</w:t>
-            </w:r>
-            <w:r>
-              <w:rPr>
-                <w:spacing w:val="-11"/>
-              </w:rPr>
-              <w:t xml:space="preserve"> </w:t>
-            </w:r>
-            <w:r>
-              <w:t>signature</w:t>
-            </w:r>
-            <w:r>
-              <w:rPr>
-                <w:spacing w:val="-10"/>
-              </w:rPr>
-              <w:t xml:space="preserve"> </w:t>
-            </w:r>
-            <w:r>
-              <w:t>(full</w:t>
-            </w:r>
-            <w:r>
-              <w:rPr>
-                <w:spacing w:val="-11"/>
-              </w:rPr>
-              <w:t xml:space="preserve"> </w:t>
-            </w:r>
-            <w:r>
-              <w:t>16</w:t>
-            </w:r>
-            <w:r>
-              <w:rPr>
-                <w:spacing w:val="-10"/>
-              </w:rPr>
-              <w:t xml:space="preserve"> </w:t>
-            </w:r>
-            <w:r>
-              <w:t>week</w:t>
-            </w:r>
-          </w:p>
-          <w:p>
-            <w:pPr>
-              <w:pStyle w:val="TableParagraph"/>
-              <w:spacing w:before="62"/>
-            </w:pPr>
-            <w:r>
-              <w:t>session)</w:t>
-            </w:r>
-          </w:p>
-        </w:tc>
-      </w:tr>
-      <w:tr>
-        <w:trPr>
-          <w:trHeight w:val="314"/>
-        </w:trPr>
-        <w:tc>
-          <w:tcPr>
-            <w:tcW w:w="1695" w:type="dxa"/>
-          </w:tcPr>
-          <w:p>
-            <w:pPr>
-              <w:pStyle w:val="TableParagraph"/>
-            </w:pPr>
-            <w:r>
-              <w:t>January</w:t>
-            </w:r>
-            <w:r>
-              <w:rPr>
-                <w:spacing w:val="-10"/>
-              </w:rPr>
-              <w:t xml:space="preserve"> </w:t>
-            </w:r>
-            <w:r>
-              <w:t>23</w:t>
-            </w:r>
-          </w:p>
-        </w:tc>
-        <w:tc>
-          <w:tcPr>
-            <w:tcW w:w="7110" w:type="dxa"/>
-          </w:tcPr>
-          <w:p>
-            <w:pPr>
-              <w:pStyle w:val="TableParagraph"/>
-            </w:pPr>
-            <w:r>
-              <w:t>Last</w:t>
-            </w:r>
-            <w:r>
-              <w:rPr>
-                <w:spacing w:val="-11"/>
-              </w:rPr>
-              <w:t xml:space="preserve"> </w:t>
-            </w:r>
-            <w:r>
-              <w:t>day</w:t>
-            </w:r>
-            <w:r>
-              <w:rPr>
-                <w:spacing w:val="-11"/>
-              </w:rPr>
-              <w:t xml:space="preserve"> </w:t>
-            </w:r>
-            <w:r>
-              <w:t>to</w:t>
-            </w:r>
-            <w:r>
-              <w:rPr>
-                <w:spacing w:val="-11"/>
-              </w:rPr>
-              <w:t xml:space="preserve"> </w:t>
-            </w:r>
-            <w:r>
-              <w:t>register</w:t>
-            </w:r>
-            <w:r>
-              <w:rPr>
-                <w:spacing w:val="-11"/>
-              </w:rPr>
-              <w:t xml:space="preserve"> </w:t>
-            </w:r>
-            <w:r>
-              <w:t>without</w:t>
-            </w:r>
-            <w:r>
-              <w:rPr>
-                <w:spacing w:val="-10"/>
-              </w:rPr>
-              <w:t xml:space="preserve"> </w:t>
-            </w:r>
-            <w:r>
-              <w:t>paying</w:t>
-            </w:r>
-            <w:r>
-              <w:rPr>
-                <w:spacing w:val="-11"/>
-              </w:rPr>
-              <w:t xml:space="preserve"> </w:t>
-            </w:r>
-            <w:r>
-              <w:t>a</w:t>
-            </w:r>
-            <w:r>
-              <w:rPr>
-                <w:spacing w:val="-11"/>
-              </w:rPr>
-              <w:t xml:space="preserve"> </w:t>
-            </w:r>
-            <w:r>
-              <w:t>late</w:t>
-            </w:r>
-            <w:r>
-              <w:rPr>
-                <w:spacing w:val="-11"/>
-              </w:rPr>
-              <w:t xml:space="preserve"> </w:t>
-            </w:r>
-            <w:r>
-              <w:t>registration</w:t>
-            </w:r>
-            <w:r>
-              <w:rPr>
-                <w:spacing w:val="-11"/>
-              </w:rPr>
-              <w:t xml:space="preserve"> </w:t>
-            </w:r>
-            <w:r>
-              <w:t>fee</w:t>
-            </w:r>
-          </w:p>
-        </w:tc>
-      </w:tr>
-      <w:tr>
-        <w:trPr>
-          <w:trHeight w:val="314"/>
-        </w:trPr>
-        <w:tc>
-          <w:tcPr>
-            <w:tcW w:w="1695" w:type="dxa"/>
-          </w:tcPr>
-          <w:p>
-            <w:pPr>
-              <w:pStyle w:val="TableParagraph"/>
-            </w:pPr>
-            <w:r>
-              <w:t>January</w:t>
-            </w:r>
-            <w:r>
-              <w:rPr>
-                <w:spacing w:val="-10"/>
-              </w:rPr>
-              <w:t xml:space="preserve"> </w:t>
-            </w:r>
-            <w:r>
-              <w:t>23</w:t>
-            </w:r>
-          </w:p>
-        </w:tc>
-        <w:tc>
-          <w:tcPr>
-            <w:tcW w:w="7110" w:type="dxa"/>
-          </w:tcPr>
-          <w:p>
-            <w:pPr>
-              <w:pStyle w:val="TableParagraph"/>
-            </w:pPr>
-            <w:r>
-              <w:t>Last</w:t>
-            </w:r>
-            <w:r>
-              <w:rPr>
-                <w:spacing w:val="-10"/>
-              </w:rPr>
-              <w:t xml:space="preserve"> </w:t>
-            </w:r>
-            <w:r>
-              <w:t>day</w:t>
-            </w:r>
-            <w:r>
-              <w:rPr>
-                <w:spacing w:val="-9"/>
-              </w:rPr>
-              <w:t xml:space="preserve"> </w:t>
-            </w:r>
-            <w:r>
-              <w:t>to</w:t>
-            </w:r>
-            <w:r>
-              <w:rPr>
-                <w:spacing w:val="-9"/>
-              </w:rPr>
-              <w:t xml:space="preserve"> </w:t>
-            </w:r>
-            <w:r>
-              <w:t>change</w:t>
-            </w:r>
-            <w:r>
-              <w:rPr>
-                <w:spacing w:val="-9"/>
-              </w:rPr>
-              <w:t xml:space="preserve"> </w:t>
-            </w:r>
-            <w:r>
-              <w:t>a</w:t>
-            </w:r>
-            <w:r>
-              <w:rPr>
-                <w:spacing w:val="-9"/>
-              </w:rPr>
-              <w:t xml:space="preserve"> </w:t>
-            </w:r>
-            <w:r>
-              <w:t>course</w:t>
-            </w:r>
-            <w:r>
-              <w:rPr>
-                <w:spacing w:val="-10"/>
-              </w:rPr>
-              <w:t xml:space="preserve"> </w:t>
-            </w:r>
-            <w:r>
-              <w:t>from</w:t>
-            </w:r>
-            <w:r>
-              <w:rPr>
-                <w:spacing w:val="-9"/>
-              </w:rPr>
-              <w:t xml:space="preserve"> </w:t>
-            </w:r>
-            <w:r>
-              <w:t>Audit</w:t>
-            </w:r>
-            <w:r>
-              <w:rPr>
-                <w:spacing w:val="-9"/>
-              </w:rPr>
-              <w:t xml:space="preserve"> </w:t>
-            </w:r>
-            <w:r>
-              <w:t>to</w:t>
-            </w:r>
-            <w:r>
-              <w:rPr>
-                <w:spacing w:val="-9"/>
-              </w:rPr>
-              <w:t xml:space="preserve"> </w:t>
-            </w:r>
-            <w:r>
-              <w:t>Credit</w:t>
-            </w:r>
-            <w:r>
-              <w:rPr>
-                <w:spacing w:val="-9"/>
-              </w:rPr>
-              <w:t xml:space="preserve"> </w:t>
-            </w:r>
-            <w:r>
-              <w:t>(full</w:t>
-            </w:r>
-            <w:r>
-              <w:rPr>
-                <w:spacing w:val="-9"/>
-              </w:rPr>
-              <w:t xml:space="preserve"> </w:t>
-            </w:r>
-            <w:proofErr w:type="gramStart"/>
-            <w:r>
-              <w:t>16</w:t>
-            </w:r>
-            <w:r>
-              <w:rPr>
-                <w:spacing w:val="-10"/>
-              </w:rPr>
-              <w:t xml:space="preserve"> </w:t>
-            </w:r>
-            <w:r>
-              <w:t>week</w:t>
-            </w:r>
-            <w:proofErr w:type="gramEnd"/>
-            <w:r>
-              <w:rPr>
-                <w:spacing w:val="-9"/>
-              </w:rPr>
-              <w:t xml:space="preserve"> </w:t>
-            </w:r>
-            <w:r>
-              <w:t>session)</w:t>
-            </w:r>
-          </w:p>
-        </w:tc>
-      </w:tr>
-      <w:tr>
-        <w:trPr>
-          <w:trHeight w:val="314"/>
-        </w:trPr>
-        <w:tc>
-          <w:tcPr>
-            <w:tcW w:w="1695" w:type="dxa"/>
-          </w:tcPr>
-          <w:p>
-            <w:pPr>
-              <w:pStyle w:val="TableParagraph"/>
-            </w:pPr>
-            <w:r>
-              <w:t>January</w:t>
-            </w:r>
-            <w:r>
-              <w:rPr>
-                <w:spacing w:val="-10"/>
-              </w:rPr>
-              <w:t xml:space="preserve"> </w:t>
-            </w:r>
-            <w:r>
-              <w:t>23</w:t>
-            </w:r>
-          </w:p>
-        </w:tc>
-        <w:tc>
-          <w:tcPr>
-            <w:tcW w:w="7110" w:type="dxa"/>
-          </w:tcPr>
-          <w:p>
-            <w:pPr>
-              <w:pStyle w:val="TableParagraph"/>
-            </w:pPr>
-            <w:r>
-              <w:t>Last</w:t>
-            </w:r>
-            <w:r>
-              <w:rPr>
-                <w:spacing w:val="-9"/>
-              </w:rPr>
-              <w:t xml:space="preserve"> </w:t>
-            </w:r>
-            <w:r>
-              <w:t>day</w:t>
-            </w:r>
-            <w:r>
-              <w:rPr>
-                <w:spacing w:val="-9"/>
-              </w:rPr>
-              <w:t xml:space="preserve"> </w:t>
-            </w:r>
-            <w:r>
-              <w:t>for</w:t>
-            </w:r>
-            <w:r>
-              <w:rPr>
-                <w:spacing w:val="-9"/>
-              </w:rPr>
-              <w:t xml:space="preserve"> </w:t>
-            </w:r>
-            <w:r>
-              <w:t>a</w:t>
-            </w:r>
-            <w:r>
-              <w:rPr>
-                <w:spacing w:val="-9"/>
-              </w:rPr>
-              <w:t xml:space="preserve"> </w:t>
-            </w:r>
-            <w:r>
-              <w:t>100%</w:t>
-            </w:r>
-            <w:r>
-              <w:rPr>
-                <w:spacing w:val="-9"/>
-              </w:rPr>
-              <w:t xml:space="preserve"> </w:t>
-            </w:r>
-            <w:r>
-              <w:t>Refund</w:t>
-            </w:r>
-            <w:r>
-              <w:rPr>
-                <w:spacing w:val="-9"/>
-              </w:rPr>
-              <w:t xml:space="preserve"> </w:t>
-            </w:r>
-            <w:r>
-              <w:t>(full</w:t>
-            </w:r>
-            <w:r>
-              <w:rPr>
-                <w:spacing w:val="-8"/>
-              </w:rPr>
-              <w:t xml:space="preserve"> </w:t>
-            </w:r>
-            <w:proofErr w:type="gramStart"/>
-            <w:r>
-              <w:t>16</w:t>
-            </w:r>
-            <w:r>
-              <w:rPr>
-                <w:spacing w:val="-9"/>
-              </w:rPr>
-              <w:t xml:space="preserve"> </w:t>
-            </w:r>
-            <w:r>
-              <w:t>week</w:t>
-            </w:r>
-            <w:proofErr w:type="gramEnd"/>
-            <w:r>
-              <w:rPr>
-                <w:spacing w:val="-9"/>
-              </w:rPr>
-              <w:t xml:space="preserve"> </w:t>
-            </w:r>
-            <w:r>
-              <w:t>session)</w:t>
-            </w:r>
-          </w:p>
-        </w:tc>
-      </w:tr>
-      <w:tr>
-        <w:trPr>
-          <w:trHeight w:val="629"/>
-        </w:trPr>
-        <w:tc>
-          <w:tcPr>
-            <w:tcW w:w="1695" w:type="dxa"/>
-          </w:tcPr>
-          <w:p>
-            <w:pPr>
-              <w:pStyle w:val="TableParagraph"/>
-              <w:spacing w:before="168"/>
-            </w:pPr>
-            <w:r>
-              <w:t>February</w:t>
-            </w:r>
-            <w:r>
-              <w:rPr>
-                <w:spacing w:val="-11"/>
-              </w:rPr>
-              <w:t xml:space="preserve"> </w:t>
-            </w:r>
-            <w:r>
-              <w:t>13</w:t>
-            </w:r>
-          </w:p>
-        </w:tc>
-        <w:tc>
-          <w:tcPr>
-            <w:tcW w:w="7110" w:type="dxa"/>
-          </w:tcPr>
-          <w:p>
-            <w:pPr>
-              <w:pStyle w:val="TableParagraph"/>
-            </w:pPr>
-            <w:r>
-              <w:t>Last</w:t>
-            </w:r>
-            <w:r>
-              <w:rPr>
-                <w:spacing w:val="-9"/>
-              </w:rPr>
-              <w:t xml:space="preserve"> </w:t>
-            </w:r>
-            <w:r>
-              <w:t>day</w:t>
-            </w:r>
-            <w:r>
-              <w:rPr>
-                <w:spacing w:val="-9"/>
-              </w:rPr>
-              <w:t xml:space="preserve"> </w:t>
-            </w:r>
-            <w:r>
-              <w:t>to</w:t>
-            </w:r>
-            <w:r>
-              <w:rPr>
-                <w:spacing w:val="-9"/>
-              </w:rPr>
-              <w:t xml:space="preserve"> </w:t>
-            </w:r>
-            <w:r>
-              <w:t>drop</w:t>
-            </w:r>
-            <w:r>
-              <w:rPr>
-                <w:spacing w:val="-9"/>
-              </w:rPr>
-              <w:t xml:space="preserve"> </w:t>
-            </w:r>
-            <w:r>
-              <w:t>a</w:t>
-            </w:r>
-            <w:r>
-              <w:rPr>
-                <w:spacing w:val="-8"/>
-              </w:rPr>
-              <w:t xml:space="preserve"> </w:t>
-            </w:r>
-            <w:r>
-              <w:t>course</w:t>
-            </w:r>
-            <w:r>
-              <w:rPr>
-                <w:spacing w:val="-9"/>
-              </w:rPr>
-              <w:t xml:space="preserve"> </w:t>
-            </w:r>
-            <w:r>
-              <w:t>and</w:t>
-            </w:r>
-            <w:r>
-              <w:rPr>
-                <w:spacing w:val="-9"/>
-              </w:rPr>
-              <w:t xml:space="preserve"> </w:t>
-            </w:r>
-            <w:r>
-              <w:t>not</w:t>
-            </w:r>
-            <w:r>
-              <w:rPr>
-                <w:spacing w:val="-9"/>
-              </w:rPr>
-              <w:t xml:space="preserve"> </w:t>
-            </w:r>
-            <w:r>
-              <w:t>have</w:t>
-            </w:r>
-            <w:r>
-              <w:rPr>
-                <w:spacing w:val="-8"/>
-              </w:rPr>
-              <w:t xml:space="preserve"> </w:t>
-            </w:r>
-            <w:r>
-              <w:t>it</w:t>
-            </w:r>
-            <w:r>
-              <w:rPr>
-                <w:spacing w:val="-9"/>
-              </w:rPr>
-              <w:t xml:space="preserve"> </w:t>
-            </w:r>
-            <w:r>
-              <w:t>appear</w:t>
-            </w:r>
-            <w:r>
-              <w:rPr>
-                <w:spacing w:val="-9"/>
-              </w:rPr>
-              <w:t xml:space="preserve"> </w:t>
-            </w:r>
-            <w:r>
-              <w:t>on</w:t>
-            </w:r>
-            <w:r>
-              <w:rPr>
-                <w:spacing w:val="-9"/>
-              </w:rPr>
-              <w:t xml:space="preserve"> </w:t>
-            </w:r>
-            <w:r>
-              <w:t>your</w:t>
-            </w:r>
-            <w:r>
-              <w:rPr>
-                <w:spacing w:val="-8"/>
-              </w:rPr>
-              <w:t xml:space="preserve"> </w:t>
-            </w:r>
-            <w:r>
-              <w:t>transcript</w:t>
-            </w:r>
-            <w:r>
-              <w:rPr>
-                <w:spacing w:val="-9"/>
-              </w:rPr>
-              <w:t xml:space="preserve"> </w:t>
-            </w:r>
-            <w:r>
-              <w:t>(full</w:t>
-            </w:r>
-          </w:p>
-          <w:p>
-            <w:pPr>
-              <w:pStyle w:val="TableParagraph"/>
-              <w:spacing w:before="62"/>
-            </w:pPr>
-            <w:proofErr w:type="gramStart"/>
-            <w:r>
-              <w:t>16</w:t>
-            </w:r>
-            <w:r>
-              <w:rPr>
-                <w:spacing w:val="-10"/>
-              </w:rPr>
-              <w:t xml:space="preserve"> </w:t>
-            </w:r>
-            <w:r>
-              <w:t>week</w:t>
-            </w:r>
-            <w:proofErr w:type="gramEnd"/>
-            <w:r>
-              <w:rPr>
-                <w:spacing w:val="-10"/>
-              </w:rPr>
-              <w:t xml:space="preserve"> </w:t>
-            </w:r>
-            <w:r>
-              <w:t>session)</w:t>
-            </w:r>
-          </w:p>
-        </w:tc>
-      </w:tr>
-      <w:tr>
-        <w:trPr>
-          <w:trHeight w:val="314"/>
-        </w:trPr>
-        <w:tc>
-          <w:tcPr>
-            <w:tcW w:w="1695" w:type="dxa"/>
-          </w:tcPr>
-          <w:p>
-            <w:pPr>
-              <w:pStyle w:val="TableParagraph"/>
-            </w:pPr>
-            <w:r>
-              <w:t>February</w:t>
-            </w:r>
-            <w:r>
-              <w:rPr>
-                <w:spacing w:val="-11"/>
-              </w:rPr>
-              <w:t xml:space="preserve"> </w:t>
-            </w:r>
-            <w:r>
-              <w:t>13</w:t>
-            </w:r>
-          </w:p>
-        </w:tc>
-        <w:tc>
-          <w:tcPr>
-            <w:tcW w:w="7110" w:type="dxa"/>
-          </w:tcPr>
-          <w:p>
-            <w:pPr>
-              <w:pStyle w:val="TableParagraph"/>
-            </w:pPr>
-            <w:r>
-              <w:t>Last</w:t>
-            </w:r>
-            <w:r>
-              <w:rPr>
-                <w:spacing w:val="-9"/>
-              </w:rPr>
-              <w:t xml:space="preserve"> </w:t>
-            </w:r>
-            <w:r>
-              <w:t>day</w:t>
-            </w:r>
-            <w:r>
-              <w:rPr>
-                <w:spacing w:val="-9"/>
-              </w:rPr>
-              <w:t xml:space="preserve"> </w:t>
-            </w:r>
-            <w:r>
-              <w:t>for</w:t>
-            </w:r>
-            <w:r>
-              <w:rPr>
-                <w:spacing w:val="-8"/>
-              </w:rPr>
-              <w:t xml:space="preserve"> </w:t>
-            </w:r>
-            <w:r>
-              <w:t>a</w:t>
-            </w:r>
-            <w:r>
-              <w:rPr>
-                <w:spacing w:val="-9"/>
-              </w:rPr>
-              <w:t xml:space="preserve"> </w:t>
-            </w:r>
-            <w:r>
-              <w:t>50%</w:t>
-            </w:r>
-            <w:r>
-              <w:rPr>
-                <w:spacing w:val="-9"/>
-              </w:rPr>
-              <w:t xml:space="preserve"> </w:t>
-            </w:r>
-            <w:r>
-              <w:t>refund</w:t>
-            </w:r>
-            <w:r>
-              <w:rPr>
-                <w:spacing w:val="-8"/>
-              </w:rPr>
-              <w:t xml:space="preserve"> </w:t>
-            </w:r>
-            <w:r>
-              <w:t>(full</w:t>
-            </w:r>
-            <w:r>
-              <w:rPr>
-                <w:spacing w:val="-9"/>
-              </w:rPr>
-              <w:t xml:space="preserve"> </w:t>
-            </w:r>
-            <w:proofErr w:type="gramStart"/>
-            <w:r>
-              <w:t>16</w:t>
-            </w:r>
-            <w:r>
-              <w:rPr>
-                <w:spacing w:val="-9"/>
-              </w:rPr>
-              <w:t xml:space="preserve"> </w:t>
-            </w:r>
-            <w:r>
-              <w:t>week</w:t>
-            </w:r>
-            <w:proofErr w:type="gramEnd"/>
-            <w:r>
-              <w:rPr>
-                <w:spacing w:val="-8"/>
-              </w:rPr>
-              <w:t xml:space="preserve"> </w:t>
-            </w:r>
-            <w:r>
-              <w:t>session)</w:t>
-            </w:r>
-          </w:p>
-        </w:tc>
-      </w:tr>
-      <w:tr>
-        <w:trPr>
-          <w:trHeight w:val="629"/>
-        </w:trPr>
-        <w:tc>
-          <w:tcPr>
-            <w:tcW w:w="1695" w:type="dxa"/>
-          </w:tcPr>
-          <w:p>
-            <w:pPr>
-              <w:pStyle w:val="TableParagraph"/>
-              <w:spacing w:before="168"/>
-            </w:pPr>
-            <w:r>
-              <w:t>February</w:t>
-            </w:r>
-            <w:r>
-              <w:rPr>
-                <w:spacing w:val="-11"/>
-              </w:rPr>
-              <w:t xml:space="preserve"> </w:t>
-            </w:r>
-            <w:r>
-              <w:t>13</w:t>
-            </w:r>
-          </w:p>
-        </w:tc>
-        <w:tc>
-          <w:tcPr>
-            <w:tcW w:w="7110" w:type="dxa"/>
-          </w:tcPr>
-          <w:p>
-            <w:pPr>
-              <w:pStyle w:val="TableParagraph"/>
-            </w:pPr>
-            <w:r>
-              <w:t>Last</w:t>
-            </w:r>
-            <w:r>
-              <w:rPr>
-                <w:spacing w:val="-11"/>
-              </w:rPr>
-              <w:t xml:space="preserve"> </w:t>
-            </w:r>
-            <w:r>
-              <w:t>day</w:t>
-            </w:r>
-            <w:r>
-              <w:rPr>
-                <w:spacing w:val="-10"/>
-              </w:rPr>
-              <w:t xml:space="preserve"> </w:t>
-            </w:r>
-            <w:r>
-              <w:t>to</w:t>
-            </w:r>
-            <w:r>
-              <w:rPr>
-                <w:spacing w:val="-10"/>
-              </w:rPr>
-              <w:t xml:space="preserve"> </w:t>
-            </w:r>
-            <w:r>
-              <w:t>change</w:t>
-            </w:r>
-            <w:r>
-              <w:rPr>
-                <w:spacing w:val="-10"/>
-              </w:rPr>
-              <w:t xml:space="preserve"> </w:t>
-            </w:r>
-            <w:r>
-              <w:t>a</w:t>
-            </w:r>
-            <w:r>
-              <w:rPr>
-                <w:spacing w:val="-10"/>
-              </w:rPr>
-              <w:t xml:space="preserve"> </w:t>
-            </w:r>
-            <w:r>
-              <w:t>course</w:t>
-            </w:r>
-            <w:r>
-              <w:rPr>
-                <w:spacing w:val="-10"/>
-              </w:rPr>
-              <w:t xml:space="preserve"> </w:t>
-            </w:r>
-            <w:r>
-              <w:t>from</w:t>
-            </w:r>
-            <w:r>
-              <w:rPr>
-                <w:spacing w:val="-10"/>
-              </w:rPr>
-              <w:t xml:space="preserve"> </w:t>
-            </w:r>
-            <w:r>
-              <w:t>Credit</w:t>
-            </w:r>
-            <w:r>
-              <w:rPr>
-                <w:spacing w:val="-10"/>
-              </w:rPr>
-              <w:t xml:space="preserve"> </w:t>
-            </w:r>
-            <w:r>
-              <w:t>to</w:t>
-            </w:r>
-            <w:r>
-              <w:rPr>
-                <w:spacing w:val="-10"/>
-              </w:rPr>
-              <w:t xml:space="preserve"> </w:t>
-            </w:r>
-            <w:r>
-              <w:t>Audit</w:t>
-            </w:r>
-            <w:r>
-              <w:rPr>
-                <w:spacing w:val="-10"/>
-              </w:rPr>
-              <w:t xml:space="preserve"> </w:t>
-            </w:r>
-            <w:r>
-              <w:t>(undergraduate-</w:t>
-            </w:r>
-            <w:r>
-              <w:rPr>
-                <w:spacing w:val="-10"/>
-              </w:rPr>
-              <w:t xml:space="preserve"> </w:t>
-            </w:r>
-            <w:r>
-              <w:t>full</w:t>
-            </w:r>
-            <w:r>
-              <w:rPr>
-                <w:spacing w:val="-11"/>
-              </w:rPr>
-              <w:t xml:space="preserve"> </w:t>
-            </w:r>
-            <w:r>
-              <w:t>16</w:t>
-            </w:r>
-          </w:p>
-          <w:p>
-            <w:pPr>
-              <w:pStyle w:val="TableParagraph"/>
-              <w:spacing w:before="62"/>
-            </w:pPr>
-            <w:r>
-              <w:t>week</w:t>
-            </w:r>
-            <w:r>
-              <w:rPr>
-                <w:spacing w:val="-12"/>
-              </w:rPr>
-              <w:t xml:space="preserve"> </w:t>
-            </w:r>
-            <w:r>
-              <w:t>session)</w:t>
-            </w:r>
-          </w:p>
-        </w:tc>
-      </w:tr>
-      <w:tr>
-        <w:trPr>
-          <w:trHeight w:val="314"/>
-        </w:trPr>
-        <w:tc>
-          <w:tcPr>
-            <w:tcW w:w="1695" w:type="dxa"/>
-          </w:tcPr>
-          <w:p>
-            <w:pPr>
-              <w:pStyle w:val="TableParagraph"/>
-            </w:pPr>
-            <w:r>
-              <w:t>March</w:t>
-            </w:r>
-            <w:r>
-              <w:rPr>
-                <w:spacing w:val="-8"/>
-              </w:rPr>
-              <w:t xml:space="preserve"> </w:t>
-            </w:r>
-            <w:r>
-              <w:t>10</w:t>
-            </w:r>
-          </w:p>
-        </w:tc>
-        <w:tc>
-          <w:tcPr>
-            <w:tcW w:w="7110" w:type="dxa"/>
-          </w:tcPr>
-          <w:p>
-            <w:pPr>
-              <w:pStyle w:val="TableParagraph"/>
-            </w:pPr>
-            <w:r>
-              <w:t>Last</w:t>
-            </w:r>
-            <w:r>
-              <w:rPr>
-                <w:spacing w:val="-9"/>
-              </w:rPr>
-              <w:t xml:space="preserve"> </w:t>
-            </w:r>
-            <w:r>
-              <w:t>day</w:t>
-            </w:r>
-            <w:r>
-              <w:rPr>
-                <w:spacing w:val="-9"/>
-              </w:rPr>
-              <w:t xml:space="preserve"> </w:t>
-            </w:r>
-            <w:r>
-              <w:t>for</w:t>
-            </w:r>
-            <w:r>
-              <w:rPr>
-                <w:spacing w:val="-8"/>
-              </w:rPr>
-              <w:t xml:space="preserve"> </w:t>
-            </w:r>
-            <w:r>
-              <w:t>a</w:t>
-            </w:r>
-            <w:r>
-              <w:rPr>
-                <w:spacing w:val="-9"/>
-              </w:rPr>
-              <w:t xml:space="preserve"> </w:t>
-            </w:r>
-            <w:r>
-              <w:t>25%</w:t>
-            </w:r>
-            <w:r>
-              <w:rPr>
-                <w:spacing w:val="-9"/>
-              </w:rPr>
-              <w:t xml:space="preserve"> </w:t>
-            </w:r>
-            <w:r>
-              <w:t>refund</w:t>
-            </w:r>
-            <w:r>
-              <w:rPr>
-                <w:spacing w:val="-8"/>
-              </w:rPr>
-              <w:t xml:space="preserve"> </w:t>
-            </w:r>
-            <w:r>
-              <w:t>(full</w:t>
-            </w:r>
-            <w:r>
-              <w:rPr>
-                <w:spacing w:val="-9"/>
-              </w:rPr>
-              <w:t xml:space="preserve"> </w:t>
-            </w:r>
-            <w:proofErr w:type="gramStart"/>
-            <w:r>
-              <w:t>16</w:t>
-            </w:r>
-            <w:r>
-              <w:rPr>
-                <w:spacing w:val="-9"/>
-              </w:rPr>
-              <w:t xml:space="preserve"> </w:t>
-            </w:r>
-            <w:r>
-              <w:t>week</w:t>
-            </w:r>
-            <w:proofErr w:type="gramEnd"/>
-            <w:r>
-              <w:rPr>
-                <w:spacing w:val="-8"/>
-              </w:rPr>
-              <w:t xml:space="preserve"> </w:t>
-            </w:r>
-            <w:r>
-              <w:t>session)</w:t>
-            </w:r>
-          </w:p>
-        </w:tc>
-      </w:tr>
-      <w:tr>
-        <w:trPr>
-          <w:trHeight w:val="629"/>
-        </w:trPr>
-        <w:tc>
-          <w:tcPr>
-            <w:tcW w:w="1695" w:type="dxa"/>
-          </w:tcPr>
-          <w:p>
-            <w:pPr>
-              <w:pStyle w:val="TableParagraph"/>
-              <w:spacing w:before="168"/>
-            </w:pPr>
-            <w:r>
-              <w:t>March</w:t>
-            </w:r>
-            <w:r>
-              <w:rPr>
-                <w:spacing w:val="-8"/>
-              </w:rPr>
-              <w:t xml:space="preserve"> </w:t>
-            </w:r>
-            <w:r>
-              <w:t>10</w:t>
-            </w:r>
-          </w:p>
-        </w:tc>
-        <w:tc>
-          <w:tcPr>
-            <w:tcW w:w="7110" w:type="dxa"/>
-          </w:tcPr>
-          <w:p>
-            <w:pPr>
-              <w:pStyle w:val="TableParagraph"/>
-            </w:pPr>
-            <w:r>
-              <w:t>Last</w:t>
-            </w:r>
-            <w:r>
-              <w:rPr>
-                <w:spacing w:val="-11"/>
-              </w:rPr>
-              <w:t xml:space="preserve"> </w:t>
-            </w:r>
-            <w:r>
-              <w:t>day</w:t>
-            </w:r>
-            <w:r>
-              <w:rPr>
-                <w:spacing w:val="-10"/>
-              </w:rPr>
-              <w:t xml:space="preserve"> </w:t>
-            </w:r>
-            <w:r>
-              <w:t>to</w:t>
-            </w:r>
-            <w:r>
-              <w:rPr>
-                <w:spacing w:val="-11"/>
-              </w:rPr>
-              <w:t xml:space="preserve"> </w:t>
-            </w:r>
-            <w:r>
-              <w:t>withdraw</w:t>
-            </w:r>
-            <w:r>
-              <w:rPr>
-                <w:spacing w:val="-11"/>
-              </w:rPr>
-              <w:t xml:space="preserve"> </w:t>
-            </w:r>
-            <w:r>
-              <w:t>with</w:t>
-            </w:r>
-            <w:r>
-              <w:rPr>
-                <w:spacing w:val="-10"/>
-              </w:rPr>
-              <w:t xml:space="preserve"> </w:t>
-            </w:r>
-            <w:r>
-              <w:t>a</w:t>
-            </w:r>
-            <w:r>
-              <w:rPr>
-                <w:spacing w:val="-11"/>
-              </w:rPr>
-              <w:t xml:space="preserve"> </w:t>
-            </w:r>
-            <w:r>
-              <w:t>“W”</w:t>
-            </w:r>
-            <w:r>
-              <w:rPr>
-                <w:spacing w:val="-10"/>
-              </w:rPr>
-              <w:t xml:space="preserve"> </w:t>
-            </w:r>
-            <w:r>
-              <w:t>(graduate/professional</w:t>
-            </w:r>
-            <w:r>
-              <w:rPr>
-                <w:spacing w:val="-11"/>
-              </w:rPr>
-              <w:t xml:space="preserve"> </w:t>
-            </w:r>
-            <w:r>
-              <w:t>-</w:t>
-            </w:r>
-            <w:r>
-              <w:rPr>
-                <w:spacing w:val="-10"/>
-              </w:rPr>
-              <w:t xml:space="preserve"> </w:t>
-            </w:r>
-            <w:r>
-              <w:t>full</w:t>
-            </w:r>
-            <w:r>
-              <w:rPr>
-                <w:spacing w:val="-11"/>
-              </w:rPr>
-              <w:t xml:space="preserve"> </w:t>
-            </w:r>
-            <w:r>
-              <w:t>16</w:t>
-            </w:r>
-            <w:r>
-              <w:rPr>
-                <w:spacing w:val="-10"/>
-              </w:rPr>
-              <w:t xml:space="preserve"> </w:t>
-            </w:r>
-            <w:proofErr w:type="gramStart"/>
-            <w:r>
-              <w:t>week</w:t>
-            </w:r>
-            <w:proofErr w:type="gramEnd"/>
-          </w:p>
-          <w:p>
-            <w:pPr>
-              <w:pStyle w:val="TableParagraph"/>
-              <w:spacing w:before="62"/>
-            </w:pPr>
-            <w:r>
-              <w:t>session)</w:t>
-            </w:r>
-          </w:p>
-        </w:tc>
-      </w:tr>
-      <w:tr>
-        <w:trPr>
-          <w:trHeight w:val="314"/>
-        </w:trPr>
-        <w:tc>
-          <w:tcPr>
-            <w:tcW w:w="1695" w:type="dxa"/>
-          </w:tcPr>
-          <w:p>
-            <w:pPr>
-              <w:pStyle w:val="TableParagraph"/>
-            </w:pPr>
-            <w:r>
-              <w:t>March</w:t>
-            </w:r>
-            <w:r>
-              <w:rPr>
-                <w:spacing w:val="-8"/>
-              </w:rPr>
-              <w:t xml:space="preserve"> </w:t>
-            </w:r>
-            <w:r>
-              <w:t>27</w:t>
-            </w:r>
-          </w:p>
-        </w:tc>
-        <w:tc>
-          <w:tcPr>
-            <w:tcW w:w="7110" w:type="dxa"/>
-          </w:tcPr>
-          <w:p>
-            <w:pPr>
-              <w:pStyle w:val="TableParagraph"/>
-            </w:pPr>
-            <w:r>
-              <w:t>Spring</w:t>
-            </w:r>
-            <w:r>
-              <w:rPr>
-                <w:spacing w:val="-11"/>
-              </w:rPr>
-              <w:t xml:space="preserve"> </w:t>
-            </w:r>
-            <w:r>
-              <w:t>break</w:t>
-            </w:r>
-          </w:p>
-        </w:tc>
-      </w:tr>
-      <w:tr>
-        <w:trPr>
-          <w:trHeight w:val="239"/>
-        </w:trPr>
-        <w:tc>
-          <w:tcPr>
-            <w:tcW w:w="1695" w:type="dxa"/>
-            <w:tcBorders>
-              <w:bottom w:val="nil"/>
-            </w:tcBorders>
-          </w:tcPr>
-          <w:p>
-            <w:pPr>
-              <w:pStyle w:val="TableParagraph"/>
-              <w:spacing w:before="0"/>
-              <w:ind w:left="0"/>
-              <w:rPr>
-                <w:rFonts w:ascii="Times New Roman"/>
-                <w:sz w:val="16"/>
-              </w:rPr>
-            </w:pPr>
-          </w:p>
-        </w:tc>
-        <w:tc>
-          <w:tcPr>
-            <w:tcW w:w="7110" w:type="dxa"/>
-            <w:tcBorders>
-              <w:bottom w:val="nil"/>
-            </w:tcBorders>
-          </w:tcPr>
-          <w:p>
-            <w:pPr>
-              <w:pStyle w:val="TableParagraph"/>
-              <w:spacing w:before="0"/>
-              <w:ind w:left="0"/>
-              <w:rPr>
-                <w:rFonts w:ascii="Times New Roman"/>
-                <w:sz w:val="16"/>
-              </w:rPr>
-            </w:pPr>
-          </w:p>
-        </w:tc>
-      </w:tr>
-    </w:tbl>
-    <w:p>
-      <w:pPr>
-        <w:rPr>
-          <w:rFonts w:ascii="Times New Roman"/>
-          <w:sz w:val="16"/>
-        </w:rPr>
-        <w:sectPr>
-          <w:pgSz w:w="12240" w:h="15840"/>
-          <w:pgMar w:top="1440" w:right="1340" w:bottom="280" w:left="1320" w:header="720" w:footer="720" w:gutter="0"/>
-          <w:cols w:space="720"/>
-        </w:sectPr>
-      </w:pPr>
-    </w:p>
-    <w:tbl>
-      <w:tblPr>
-        <w:tblW w:w="0" w:type="auto"/>
-        <w:tblInd w:w="134" w:type="dxa"/>
-        <w:tblBorders>
-          <w:top w:val="single" w:sz="6" w:space="0" w:color="DDDDDD"/>
-          <w:left w:val="single" w:sz="6" w:space="0" w:color="DDDDDD"/>
-          <w:bottom w:val="single" w:sz="6" w:space="0" w:color="DDDDDD"/>
-          <w:right w:val="single" w:sz="6" w:space="0" w:color="DDDDDD"/>
-          <w:insideH w:val="single" w:sz="6" w:space="0" w:color="DDDDDD"/>
-          <w:insideV w:val="single" w:sz="6" w:space="0" w:color="DDDDDD"/>
-        </w:tblBorders>
-        <w:tblLayout w:type="fixed"/>
-        <w:tblCellMar>
-          <w:left w:w="0" w:type="dxa"/>
-          <w:right w:w="0" w:type="dxa"/>
-        </w:tblCellMar>
-        <w:tblLook w:val="01E0" w:firstRow="1" w:lastRow="1" w:firstColumn="1" w:lastColumn="1" w:noHBand="0" w:noVBand="0"/>
-      </w:tblPr>
-      <w:tblGrid>
-        <w:gridCol w:w="1695"/>
-        <w:gridCol w:w="7110"/>
-      </w:tblGrid>
-      <w:tr>
-        <w:trPr>
-          <w:trHeight w:val="315"/>
-        </w:trPr>
-        <w:tc>
-          <w:tcPr>
-            <w:tcW w:w="1695" w:type="dxa"/>
-            <w:tcBorders>
-              <w:top w:val="nil"/>
-            </w:tcBorders>
-          </w:tcPr>
-          <w:p>
-            <w:pPr>
-              <w:pStyle w:val="TableParagraph"/>
-              <w:spacing w:before="11"/>
-            </w:pPr>
-            <w:r>
-              <w:lastRenderedPageBreak/>
-              <w:t>March</w:t>
-            </w:r>
-            <w:r>
-              <w:rPr>
-                <w:spacing w:val="-8"/>
-              </w:rPr>
-              <w:t xml:space="preserve"> </w:t>
-            </w:r>
-            <w:r>
-              <w:t>31</w:t>
-            </w:r>
-          </w:p>
-        </w:tc>
-        <w:tc>
-          <w:tcPr>
-            <w:tcW w:w="7110" w:type="dxa"/>
-            <w:tcBorders>
-              <w:top w:val="nil"/>
-            </w:tcBorders>
-          </w:tcPr>
-          <w:p>
-            <w:pPr>
-              <w:pStyle w:val="TableParagraph"/>
-              <w:spacing w:before="11"/>
-            </w:pPr>
-            <w:r>
-              <w:t>Deadline</w:t>
-            </w:r>
-            <w:r>
-              <w:rPr>
-                <w:spacing w:val="-12"/>
-              </w:rPr>
-              <w:t xml:space="preserve"> </w:t>
-            </w:r>
-            <w:r>
-              <w:t>to</w:t>
-            </w:r>
-            <w:r>
-              <w:rPr>
-                <w:spacing w:val="-12"/>
-              </w:rPr>
-              <w:t xml:space="preserve"> </w:t>
-            </w:r>
-            <w:r>
-              <w:t>apply</w:t>
-            </w:r>
-            <w:r>
-              <w:rPr>
-                <w:spacing w:val="-11"/>
-              </w:rPr>
-              <w:t xml:space="preserve"> </w:t>
-            </w:r>
-            <w:r>
-              <w:t>for</w:t>
-            </w:r>
-            <w:r>
-              <w:rPr>
-                <w:spacing w:val="-12"/>
-              </w:rPr>
-              <w:t xml:space="preserve"> </w:t>
-            </w:r>
-            <w:r>
-              <w:t>spring</w:t>
-            </w:r>
-            <w:r>
-              <w:rPr>
-                <w:spacing w:val="-11"/>
-              </w:rPr>
-              <w:t xml:space="preserve"> </w:t>
-            </w:r>
-            <w:r>
-              <w:t>2023</w:t>
-            </w:r>
-            <w:r>
-              <w:rPr>
-                <w:spacing w:val="-12"/>
-              </w:rPr>
-              <w:t xml:space="preserve"> </w:t>
-            </w:r>
-            <w:r>
-              <w:t>graduation</w:t>
-            </w:r>
-          </w:p>
-        </w:tc>
-      </w:tr>
-      <w:tr>
-        <w:trPr>
-          <w:trHeight w:val="314"/>
-        </w:trPr>
-        <w:tc>
-          <w:tcPr>
-            <w:tcW w:w="1695" w:type="dxa"/>
-          </w:tcPr>
-          <w:p>
-            <w:pPr>
-              <w:pStyle w:val="TableParagraph"/>
-              <w:spacing w:before="11"/>
-            </w:pPr>
-            <w:r>
-              <w:t>April</w:t>
-            </w:r>
-            <w:r>
-              <w:rPr>
-                <w:spacing w:val="-7"/>
-              </w:rPr>
-              <w:t xml:space="preserve"> </w:t>
-            </w:r>
-            <w:r>
-              <w:t>3</w:t>
-            </w:r>
-          </w:p>
-        </w:tc>
-        <w:tc>
-          <w:tcPr>
-            <w:tcW w:w="7110" w:type="dxa"/>
-          </w:tcPr>
-          <w:p>
-            <w:pPr>
-              <w:pStyle w:val="TableParagraph"/>
-              <w:spacing w:before="11"/>
-            </w:pPr>
-            <w:r>
-              <w:t>Fall</w:t>
-            </w:r>
-            <w:r>
-              <w:rPr>
-                <w:spacing w:val="-15"/>
-              </w:rPr>
-              <w:t xml:space="preserve"> </w:t>
-            </w:r>
-            <w:r>
-              <w:t>2023</w:t>
-            </w:r>
-            <w:r>
-              <w:rPr>
-                <w:spacing w:val="-14"/>
-              </w:rPr>
-              <w:t xml:space="preserve"> </w:t>
-            </w:r>
-            <w:r>
-              <w:t>Priority</w:t>
-            </w:r>
-            <w:r>
-              <w:rPr>
-                <w:spacing w:val="-14"/>
-              </w:rPr>
-              <w:t xml:space="preserve"> </w:t>
-            </w:r>
-            <w:r>
-              <w:t>Registration</w:t>
-            </w:r>
-            <w:r>
-              <w:rPr>
-                <w:spacing w:val="-14"/>
-              </w:rPr>
-              <w:t xml:space="preserve"> </w:t>
-            </w:r>
-            <w:r>
-              <w:t>Begins</w:t>
-            </w:r>
-          </w:p>
-        </w:tc>
-      </w:tr>
-      <w:tr>
-        <w:trPr>
-          <w:trHeight w:val="314"/>
-        </w:trPr>
-        <w:tc>
-          <w:tcPr>
-            <w:tcW w:w="1695" w:type="dxa"/>
-          </w:tcPr>
-          <w:p>
-            <w:pPr>
-              <w:pStyle w:val="TableParagraph"/>
-              <w:spacing w:before="11"/>
-            </w:pPr>
-            <w:r>
-              <w:t>April</w:t>
-            </w:r>
-            <w:r>
-              <w:rPr>
-                <w:spacing w:val="-8"/>
-              </w:rPr>
-              <w:t xml:space="preserve"> </w:t>
-            </w:r>
-            <w:r>
-              <w:t>14</w:t>
-            </w:r>
-          </w:p>
-        </w:tc>
-        <w:tc>
-          <w:tcPr>
-            <w:tcW w:w="7110" w:type="dxa"/>
-          </w:tcPr>
-          <w:p>
-            <w:pPr>
-              <w:pStyle w:val="TableParagraph"/>
-              <w:spacing w:before="11"/>
-            </w:pPr>
-            <w:r>
-              <w:t>Last</w:t>
-            </w:r>
-            <w:r>
-              <w:rPr>
-                <w:spacing w:val="-10"/>
-              </w:rPr>
-              <w:t xml:space="preserve"> </w:t>
-            </w:r>
-            <w:r>
-              <w:t>day</w:t>
-            </w:r>
-            <w:r>
-              <w:rPr>
-                <w:spacing w:val="-10"/>
-              </w:rPr>
-              <w:t xml:space="preserve"> </w:t>
-            </w:r>
-            <w:r>
-              <w:t>to</w:t>
-            </w:r>
-            <w:r>
-              <w:rPr>
-                <w:spacing w:val="-10"/>
-              </w:rPr>
-              <w:t xml:space="preserve"> </w:t>
-            </w:r>
-            <w:r>
-              <w:t>withdraw</w:t>
-            </w:r>
-            <w:r>
-              <w:rPr>
-                <w:spacing w:val="-10"/>
-              </w:rPr>
-              <w:t xml:space="preserve"> </w:t>
-            </w:r>
-            <w:r>
-              <w:t>with</w:t>
-            </w:r>
-            <w:r>
-              <w:rPr>
-                <w:spacing w:val="-9"/>
-              </w:rPr>
-              <w:t xml:space="preserve"> </w:t>
-            </w:r>
-            <w:r>
-              <w:t>a</w:t>
-            </w:r>
-            <w:r>
-              <w:rPr>
-                <w:spacing w:val="-10"/>
-              </w:rPr>
-              <w:t xml:space="preserve"> </w:t>
-            </w:r>
-            <w:r>
-              <w:t>“W”</w:t>
-            </w:r>
-            <w:r>
-              <w:rPr>
-                <w:spacing w:val="-10"/>
-              </w:rPr>
-              <w:t xml:space="preserve"> </w:t>
-            </w:r>
-            <w:r>
-              <w:t>(undergraduate</w:t>
-            </w:r>
-            <w:r>
-              <w:rPr>
-                <w:spacing w:val="-10"/>
-              </w:rPr>
-              <w:t xml:space="preserve"> </w:t>
-            </w:r>
-            <w:r>
-              <w:t>-</w:t>
-            </w:r>
-            <w:r>
-              <w:rPr>
-                <w:spacing w:val="-10"/>
-              </w:rPr>
-              <w:t xml:space="preserve"> </w:t>
-            </w:r>
-            <w:r>
-              <w:t>full</w:t>
-            </w:r>
-            <w:r>
-              <w:rPr>
-                <w:spacing w:val="-9"/>
-              </w:rPr>
-              <w:t xml:space="preserve"> </w:t>
-            </w:r>
-            <w:proofErr w:type="gramStart"/>
-            <w:r>
-              <w:t>16</w:t>
-            </w:r>
-            <w:r>
-              <w:rPr>
-                <w:spacing w:val="-10"/>
-              </w:rPr>
-              <w:t xml:space="preserve"> </w:t>
-            </w:r>
-            <w:r>
-              <w:t>week</w:t>
-            </w:r>
-            <w:proofErr w:type="gramEnd"/>
-            <w:r>
-              <w:rPr>
-                <w:spacing w:val="-10"/>
-              </w:rPr>
-              <w:t xml:space="preserve"> </w:t>
-            </w:r>
-            <w:r>
-              <w:t>session)</w:t>
-            </w:r>
-          </w:p>
-        </w:tc>
-      </w:tr>
-      <w:tr>
-        <w:trPr>
-          <w:trHeight w:val="314"/>
-        </w:trPr>
-        <w:tc>
-          <w:tcPr>
-            <w:tcW w:w="1695" w:type="dxa"/>
-          </w:tcPr>
-          <w:p>
-            <w:pPr>
-              <w:pStyle w:val="TableParagraph"/>
-              <w:spacing w:before="11"/>
-            </w:pPr>
-            <w:r>
-              <w:t>April</w:t>
-            </w:r>
-            <w:r>
-              <w:rPr>
-                <w:spacing w:val="-8"/>
-              </w:rPr>
-              <w:t xml:space="preserve"> </w:t>
-            </w:r>
-            <w:r>
-              <w:t>24</w:t>
-            </w:r>
-          </w:p>
-        </w:tc>
-        <w:tc>
-          <w:tcPr>
-            <w:tcW w:w="7110" w:type="dxa"/>
-          </w:tcPr>
-          <w:p>
-            <w:pPr>
-              <w:pStyle w:val="TableParagraph"/>
-              <w:spacing w:before="11"/>
-            </w:pPr>
-            <w:r>
-              <w:t>Fall</w:t>
-            </w:r>
-            <w:r>
-              <w:rPr>
-                <w:spacing w:val="-13"/>
-              </w:rPr>
-              <w:t xml:space="preserve"> </w:t>
-            </w:r>
-            <w:r>
-              <w:t>2023</w:t>
-            </w:r>
-            <w:r>
-              <w:rPr>
-                <w:spacing w:val="-12"/>
-              </w:rPr>
-              <w:t xml:space="preserve"> </w:t>
-            </w:r>
-            <w:r>
-              <w:t>Open</w:t>
-            </w:r>
-            <w:r>
-              <w:rPr>
-                <w:spacing w:val="-13"/>
-              </w:rPr>
-              <w:t xml:space="preserve"> </w:t>
-            </w:r>
-            <w:r>
-              <w:t>Registration</w:t>
-            </w:r>
-            <w:r>
-              <w:rPr>
-                <w:spacing w:val="-13"/>
-              </w:rPr>
-              <w:t xml:space="preserve"> </w:t>
-            </w:r>
-            <w:r>
-              <w:t>Begins</w:t>
-            </w:r>
-          </w:p>
-        </w:tc>
-      </w:tr>
-      <w:tr>
-        <w:trPr>
-          <w:trHeight w:val="314"/>
-        </w:trPr>
-        <w:tc>
-          <w:tcPr>
-            <w:tcW w:w="1695" w:type="dxa"/>
-          </w:tcPr>
-          <w:p>
-            <w:pPr>
-              <w:pStyle w:val="TableParagraph"/>
-              <w:spacing w:before="11"/>
-            </w:pPr>
-            <w:r>
-              <w:t>April</w:t>
-            </w:r>
-            <w:r>
-              <w:rPr>
-                <w:spacing w:val="-8"/>
-              </w:rPr>
-              <w:t xml:space="preserve"> </w:t>
-            </w:r>
-            <w:r>
-              <w:t>28</w:t>
-            </w:r>
-          </w:p>
-        </w:tc>
-        <w:tc>
-          <w:tcPr>
-            <w:tcW w:w="7110" w:type="dxa"/>
-          </w:tcPr>
-          <w:p>
-            <w:pPr>
-              <w:pStyle w:val="TableParagraph"/>
-              <w:spacing w:before="11"/>
-            </w:pPr>
-            <w:r>
-              <w:t>Last</w:t>
-            </w:r>
-            <w:r>
-              <w:rPr>
-                <w:spacing w:val="-9"/>
-              </w:rPr>
-              <w:t xml:space="preserve"> </w:t>
-            </w:r>
-            <w:r>
-              <w:t>day</w:t>
-            </w:r>
-            <w:r>
-              <w:rPr>
-                <w:spacing w:val="-9"/>
-              </w:rPr>
-              <w:t xml:space="preserve"> </w:t>
-            </w:r>
-            <w:r>
-              <w:t>of</w:t>
-            </w:r>
-            <w:r>
-              <w:rPr>
-                <w:spacing w:val="-8"/>
-              </w:rPr>
-              <w:t xml:space="preserve"> </w:t>
-            </w:r>
-            <w:r>
-              <w:t>classes</w:t>
-            </w:r>
-            <w:r>
-              <w:rPr>
-                <w:spacing w:val="-9"/>
-              </w:rPr>
-              <w:t xml:space="preserve"> </w:t>
-            </w:r>
-            <w:r>
-              <w:t>(Law</w:t>
-            </w:r>
-            <w:r>
-              <w:rPr>
-                <w:spacing w:val="-9"/>
-              </w:rPr>
-              <w:t xml:space="preserve"> </w:t>
-            </w:r>
-            <w:r>
-              <w:t>-</w:t>
-            </w:r>
-            <w:r>
-              <w:rPr>
-                <w:spacing w:val="-8"/>
-              </w:rPr>
-              <w:t xml:space="preserve"> </w:t>
-            </w:r>
-            <w:r>
-              <w:t>full</w:t>
-            </w:r>
-            <w:r>
-              <w:rPr>
-                <w:spacing w:val="-9"/>
-              </w:rPr>
-              <w:t xml:space="preserve"> </w:t>
-            </w:r>
-            <w:proofErr w:type="gramStart"/>
-            <w:r>
-              <w:t>16</w:t>
-            </w:r>
-            <w:r>
-              <w:rPr>
-                <w:spacing w:val="-9"/>
-              </w:rPr>
-              <w:t xml:space="preserve"> </w:t>
-            </w:r>
-            <w:r>
-              <w:t>week</w:t>
-            </w:r>
-            <w:proofErr w:type="gramEnd"/>
-            <w:r>
-              <w:rPr>
-                <w:spacing w:val="-8"/>
-              </w:rPr>
-              <w:t xml:space="preserve"> </w:t>
-            </w:r>
-            <w:r>
-              <w:t>session)</w:t>
-            </w:r>
-          </w:p>
-        </w:tc>
-      </w:tr>
-      <w:tr>
-        <w:trPr>
-          <w:trHeight w:val="314"/>
-        </w:trPr>
-        <w:tc>
-          <w:tcPr>
-            <w:tcW w:w="1695" w:type="dxa"/>
-          </w:tcPr>
-          <w:p>
-            <w:pPr>
-              <w:pStyle w:val="TableParagraph"/>
-              <w:spacing w:before="11"/>
-            </w:pPr>
-            <w:r>
-              <w:t>May</w:t>
-            </w:r>
-            <w:r>
-              <w:rPr>
-                <w:spacing w:val="-5"/>
-              </w:rPr>
-              <w:t xml:space="preserve"> </w:t>
-            </w:r>
-            <w:r>
-              <w:t>1</w:t>
-            </w:r>
-          </w:p>
-        </w:tc>
-        <w:tc>
-          <w:tcPr>
-            <w:tcW w:w="7110" w:type="dxa"/>
-          </w:tcPr>
-          <w:p>
-            <w:pPr>
-              <w:pStyle w:val="TableParagraph"/>
-              <w:spacing w:before="11"/>
-            </w:pPr>
-            <w:r>
-              <w:t>Finals</w:t>
-            </w:r>
-            <w:r>
-              <w:rPr>
-                <w:spacing w:val="-10"/>
-              </w:rPr>
-              <w:t xml:space="preserve"> </w:t>
-            </w:r>
-            <w:r>
-              <w:t>Week</w:t>
-            </w:r>
-            <w:r>
-              <w:rPr>
-                <w:spacing w:val="-10"/>
-              </w:rPr>
-              <w:t xml:space="preserve"> </w:t>
-            </w:r>
-            <w:r>
-              <w:t>(Law</w:t>
-            </w:r>
-            <w:r>
-              <w:rPr>
-                <w:spacing w:val="-9"/>
-              </w:rPr>
-              <w:t xml:space="preserve"> </w:t>
-            </w:r>
-            <w:r>
-              <w:t>-</w:t>
-            </w:r>
-            <w:r>
-              <w:rPr>
-                <w:spacing w:val="-10"/>
-              </w:rPr>
-              <w:t xml:space="preserve"> </w:t>
-            </w:r>
-            <w:r>
-              <w:t>full</w:t>
-            </w:r>
-            <w:r>
-              <w:rPr>
-                <w:spacing w:val="-9"/>
-              </w:rPr>
-              <w:t xml:space="preserve"> </w:t>
-            </w:r>
-            <w:proofErr w:type="gramStart"/>
-            <w:r>
-              <w:t>16</w:t>
-            </w:r>
-            <w:r>
-              <w:rPr>
-                <w:spacing w:val="-10"/>
-              </w:rPr>
-              <w:t xml:space="preserve"> </w:t>
-            </w:r>
-            <w:r>
-              <w:t>week</w:t>
-            </w:r>
-            <w:proofErr w:type="gramEnd"/>
-            <w:r>
-              <w:rPr>
-                <w:spacing w:val="-9"/>
-              </w:rPr>
-              <w:t xml:space="preserve"> </w:t>
-            </w:r>
-            <w:r>
-              <w:t>session)</w:t>
-            </w:r>
-          </w:p>
-        </w:tc>
-      </w:tr>
-      <w:tr>
-        <w:trPr>
-          <w:trHeight w:val="314"/>
-        </w:trPr>
-        <w:tc>
-          <w:tcPr>
-            <w:tcW w:w="1695" w:type="dxa"/>
-          </w:tcPr>
-          <w:p>
-            <w:pPr>
-              <w:pStyle w:val="TableParagraph"/>
-              <w:spacing w:before="11"/>
-            </w:pPr>
-            <w:r>
-              <w:t>May</w:t>
-            </w:r>
-            <w:r>
-              <w:rPr>
-                <w:spacing w:val="-5"/>
-              </w:rPr>
-              <w:t xml:space="preserve"> </w:t>
-            </w:r>
-            <w:r>
-              <w:t>4</w:t>
-            </w:r>
-          </w:p>
-        </w:tc>
-        <w:tc>
-          <w:tcPr>
-            <w:tcW w:w="7110" w:type="dxa"/>
-          </w:tcPr>
-          <w:p>
-            <w:pPr>
-              <w:pStyle w:val="TableParagraph"/>
-              <w:spacing w:before="11"/>
-            </w:pPr>
-            <w:r>
-              <w:t>School</w:t>
-            </w:r>
-            <w:r>
-              <w:rPr>
-                <w:spacing w:val="-13"/>
-              </w:rPr>
-              <w:t xml:space="preserve"> </w:t>
-            </w:r>
-            <w:r>
-              <w:t>of</w:t>
-            </w:r>
-            <w:r>
-              <w:rPr>
-                <w:spacing w:val="-12"/>
-              </w:rPr>
-              <w:t xml:space="preserve"> </w:t>
-            </w:r>
-            <w:r>
-              <w:t>Humanities</w:t>
-            </w:r>
-            <w:r>
-              <w:rPr>
-                <w:spacing w:val="-12"/>
-              </w:rPr>
-              <w:t xml:space="preserve"> </w:t>
-            </w:r>
-            <w:r>
-              <w:t>and</w:t>
-            </w:r>
-            <w:r>
-              <w:rPr>
-                <w:spacing w:val="-12"/>
-              </w:rPr>
-              <w:t xml:space="preserve"> </w:t>
-            </w:r>
-            <w:r>
-              <w:t>Social</w:t>
-            </w:r>
-            <w:r>
-              <w:rPr>
-                <w:spacing w:val="-12"/>
-              </w:rPr>
-              <w:t xml:space="preserve"> </w:t>
-            </w:r>
-            <w:r>
-              <w:t>Sciences</w:t>
-            </w:r>
-            <w:r>
-              <w:rPr>
-                <w:spacing w:val="-13"/>
-              </w:rPr>
-              <w:t xml:space="preserve"> </w:t>
-            </w:r>
-            <w:r>
-              <w:t>Reading</w:t>
-            </w:r>
-            <w:r>
-              <w:rPr>
-                <w:spacing w:val="-12"/>
-              </w:rPr>
-              <w:t xml:space="preserve"> </w:t>
-            </w:r>
-            <w:r>
-              <w:t>Days</w:t>
-            </w:r>
-          </w:p>
-        </w:tc>
-      </w:tr>
-      <w:tr>
-        <w:trPr>
-          <w:trHeight w:val="629"/>
-        </w:trPr>
-        <w:tc>
-          <w:tcPr>
-            <w:tcW w:w="1695" w:type="dxa"/>
-          </w:tcPr>
-          <w:p>
-            <w:pPr>
-              <w:pStyle w:val="TableParagraph"/>
-              <w:spacing w:before="161"/>
-            </w:pPr>
-            <w:r>
-              <w:t>May</w:t>
-            </w:r>
-            <w:r>
-              <w:rPr>
-                <w:spacing w:val="-5"/>
-              </w:rPr>
-              <w:t xml:space="preserve"> </w:t>
-            </w:r>
-            <w:r>
-              <w:t>5</w:t>
-            </w:r>
-          </w:p>
-        </w:tc>
-        <w:tc>
-          <w:tcPr>
-            <w:tcW w:w="7110" w:type="dxa"/>
-          </w:tcPr>
-          <w:p>
-            <w:pPr>
-              <w:pStyle w:val="TableParagraph"/>
-              <w:spacing w:before="11"/>
-            </w:pPr>
-            <w:r>
-              <w:t>Last</w:t>
-            </w:r>
-            <w:r>
-              <w:rPr>
-                <w:spacing w:val="-11"/>
-              </w:rPr>
-              <w:t xml:space="preserve"> </w:t>
-            </w:r>
-            <w:r>
-              <w:t>day</w:t>
-            </w:r>
-            <w:r>
-              <w:rPr>
-                <w:spacing w:val="-10"/>
-              </w:rPr>
-              <w:t xml:space="preserve"> </w:t>
-            </w:r>
-            <w:r>
-              <w:t>to</w:t>
-            </w:r>
-            <w:r>
-              <w:rPr>
-                <w:spacing w:val="-10"/>
-              </w:rPr>
-              <w:t xml:space="preserve"> </w:t>
-            </w:r>
-            <w:r>
-              <w:t>withdraw</w:t>
-            </w:r>
-            <w:r>
-              <w:rPr>
-                <w:spacing w:val="-10"/>
-              </w:rPr>
-              <w:t xml:space="preserve"> </w:t>
-            </w:r>
-            <w:r>
-              <w:t>with</w:t>
-            </w:r>
-            <w:r>
-              <w:rPr>
-                <w:spacing w:val="-10"/>
-              </w:rPr>
-              <w:t xml:space="preserve"> </w:t>
-            </w:r>
-            <w:r>
-              <w:t>a</w:t>
-            </w:r>
-            <w:r>
-              <w:rPr>
-                <w:spacing w:val="-10"/>
-              </w:rPr>
-              <w:t xml:space="preserve"> </w:t>
-            </w:r>
-            <w:r>
-              <w:t>“W”</w:t>
-            </w:r>
-            <w:r>
-              <w:rPr>
-                <w:spacing w:val="-10"/>
-              </w:rPr>
-              <w:t xml:space="preserve"> </w:t>
-            </w:r>
-            <w:r>
-              <w:t>or</w:t>
-            </w:r>
-            <w:r>
-              <w:rPr>
-                <w:spacing w:val="-10"/>
-              </w:rPr>
-              <w:t xml:space="preserve"> </w:t>
-            </w:r>
-            <w:r>
-              <w:t>“WF”</w:t>
-            </w:r>
-            <w:r>
-              <w:rPr>
-                <w:spacing w:val="-10"/>
-              </w:rPr>
-              <w:t xml:space="preserve"> </w:t>
-            </w:r>
-            <w:r>
-              <w:t>(graduate/professional</w:t>
-            </w:r>
-            <w:r>
-              <w:rPr>
-                <w:spacing w:val="-10"/>
-              </w:rPr>
-              <w:t xml:space="preserve"> </w:t>
-            </w:r>
-            <w:r>
-              <w:t>-</w:t>
-            </w:r>
-            <w:r>
-              <w:rPr>
-                <w:spacing w:val="-10"/>
-              </w:rPr>
-              <w:t xml:space="preserve"> </w:t>
-            </w:r>
-            <w:r>
-              <w:t>full</w:t>
-            </w:r>
-            <w:r>
-              <w:rPr>
-                <w:spacing w:val="-11"/>
-              </w:rPr>
-              <w:t xml:space="preserve"> </w:t>
-            </w:r>
-            <w:r>
-              <w:t>16</w:t>
-            </w:r>
-          </w:p>
-          <w:p>
-            <w:pPr>
-              <w:pStyle w:val="TableParagraph"/>
-              <w:spacing w:before="62"/>
-            </w:pPr>
-            <w:r>
-              <w:t>week</w:t>
-            </w:r>
-            <w:r>
-              <w:rPr>
-                <w:spacing w:val="-12"/>
-              </w:rPr>
-              <w:t xml:space="preserve"> </w:t>
-            </w:r>
-            <w:r>
-              <w:t>session)</w:t>
-            </w:r>
-          </w:p>
-        </w:tc>
-      </w:tr>
-      <w:tr>
-        <w:trPr>
-          <w:trHeight w:val="629"/>
-        </w:trPr>
-        <w:tc>
-          <w:tcPr>
-            <w:tcW w:w="1695" w:type="dxa"/>
-          </w:tcPr>
-          <w:p>
-            <w:pPr>
-              <w:pStyle w:val="TableParagraph"/>
-              <w:spacing w:before="161"/>
-            </w:pPr>
-            <w:r>
-              <w:t>May</w:t>
-            </w:r>
-            <w:r>
-              <w:rPr>
-                <w:spacing w:val="-5"/>
-              </w:rPr>
-              <w:t xml:space="preserve"> </w:t>
-            </w:r>
-            <w:r>
-              <w:t>5</w:t>
-            </w:r>
-          </w:p>
-        </w:tc>
-        <w:tc>
-          <w:tcPr>
-            <w:tcW w:w="7110" w:type="dxa"/>
-          </w:tcPr>
-          <w:p>
-            <w:pPr>
-              <w:pStyle w:val="TableParagraph"/>
-              <w:spacing w:before="11"/>
-            </w:pPr>
-            <w:r>
-              <w:t>Last</w:t>
-            </w:r>
-            <w:r>
-              <w:rPr>
-                <w:spacing w:val="-12"/>
-              </w:rPr>
-              <w:t xml:space="preserve"> </w:t>
-            </w:r>
-            <w:r>
-              <w:t>day</w:t>
-            </w:r>
-            <w:r>
-              <w:rPr>
-                <w:spacing w:val="-11"/>
-              </w:rPr>
-              <w:t xml:space="preserve"> </w:t>
-            </w:r>
-            <w:r>
-              <w:t>to</w:t>
-            </w:r>
-            <w:r>
-              <w:rPr>
-                <w:spacing w:val="-11"/>
-              </w:rPr>
-              <w:t xml:space="preserve"> </w:t>
-            </w:r>
-            <w:r>
-              <w:t>change</w:t>
-            </w:r>
-            <w:r>
-              <w:rPr>
-                <w:spacing w:val="-11"/>
-              </w:rPr>
-              <w:t xml:space="preserve"> </w:t>
-            </w:r>
-            <w:r>
-              <w:t>a</w:t>
-            </w:r>
-            <w:r>
-              <w:rPr>
-                <w:spacing w:val="-11"/>
-              </w:rPr>
-              <w:t xml:space="preserve"> </w:t>
-            </w:r>
-            <w:r>
-              <w:t>course</w:t>
-            </w:r>
-            <w:r>
-              <w:rPr>
-                <w:spacing w:val="-11"/>
-              </w:rPr>
-              <w:t xml:space="preserve"> </w:t>
-            </w:r>
-            <w:r>
-              <w:t>from</w:t>
-            </w:r>
-            <w:r>
-              <w:rPr>
-                <w:spacing w:val="-12"/>
-              </w:rPr>
-              <w:t xml:space="preserve"> </w:t>
-            </w:r>
-            <w:r>
-              <w:t>Credit</w:t>
-            </w:r>
-            <w:r>
-              <w:rPr>
-                <w:spacing w:val="-11"/>
-              </w:rPr>
-              <w:t xml:space="preserve"> </w:t>
-            </w:r>
-            <w:r>
-              <w:t>to</w:t>
-            </w:r>
-            <w:r>
-              <w:rPr>
-                <w:spacing w:val="-11"/>
-              </w:rPr>
-              <w:t xml:space="preserve"> </w:t>
-            </w:r>
-            <w:r>
-              <w:t>Audit</w:t>
-            </w:r>
-            <w:r>
-              <w:rPr>
-                <w:spacing w:val="-11"/>
-              </w:rPr>
-              <w:t xml:space="preserve"> </w:t>
-            </w:r>
-            <w:r>
-              <w:t>(graduate/professional</w:t>
-            </w:r>
-            <w:r>
-              <w:rPr>
-                <w:spacing w:val="-11"/>
-              </w:rPr>
-              <w:t xml:space="preserve"> </w:t>
-            </w:r>
-            <w:r>
-              <w:t>-</w:t>
-            </w:r>
-          </w:p>
-          <w:p>
-            <w:pPr>
-              <w:pStyle w:val="TableParagraph"/>
-              <w:spacing w:before="62"/>
-            </w:pPr>
-            <w:r>
-              <w:t>full</w:t>
-            </w:r>
-            <w:r>
-              <w:rPr>
-                <w:spacing w:val="-10"/>
-              </w:rPr>
-              <w:t xml:space="preserve"> </w:t>
-            </w:r>
-            <w:proofErr w:type="gramStart"/>
-            <w:r>
-              <w:t>16</w:t>
-            </w:r>
-            <w:r>
-              <w:rPr>
-                <w:spacing w:val="-10"/>
-              </w:rPr>
-              <w:t xml:space="preserve"> </w:t>
-            </w:r>
-            <w:r>
-              <w:t>week</w:t>
-            </w:r>
-            <w:proofErr w:type="gramEnd"/>
-            <w:r>
-              <w:rPr>
-                <w:spacing w:val="-9"/>
-              </w:rPr>
-              <w:t xml:space="preserve"> </w:t>
-            </w:r>
-            <w:r>
-              <w:t>session)</w:t>
-            </w:r>
-          </w:p>
-        </w:tc>
-      </w:tr>
-      <w:tr>
-        <w:trPr>
-          <w:trHeight w:val="629"/>
-        </w:trPr>
-        <w:tc>
-          <w:tcPr>
-            <w:tcW w:w="1695" w:type="dxa"/>
-          </w:tcPr>
-          <w:p>
-            <w:pPr>
-              <w:pStyle w:val="TableParagraph"/>
-              <w:spacing w:before="161"/>
-            </w:pPr>
-            <w:r>
-              <w:t>May</w:t>
-            </w:r>
-            <w:r>
-              <w:rPr>
-                <w:spacing w:val="-5"/>
-              </w:rPr>
-              <w:t xml:space="preserve"> </w:t>
-            </w:r>
-            <w:r>
-              <w:t>5</w:t>
-            </w:r>
-          </w:p>
-        </w:tc>
-        <w:tc>
-          <w:tcPr>
-            <w:tcW w:w="7110" w:type="dxa"/>
-          </w:tcPr>
-          <w:p>
-            <w:pPr>
-              <w:pStyle w:val="TableParagraph"/>
-              <w:spacing w:before="11"/>
-            </w:pPr>
-            <w:r>
-              <w:t>Last</w:t>
-            </w:r>
-            <w:r>
-              <w:rPr>
-                <w:spacing w:val="-10"/>
-              </w:rPr>
-              <w:t xml:space="preserve"> </w:t>
-            </w:r>
-            <w:r>
-              <w:t>day</w:t>
-            </w:r>
-            <w:r>
-              <w:rPr>
-                <w:spacing w:val="-10"/>
-              </w:rPr>
-              <w:t xml:space="preserve"> </w:t>
-            </w:r>
-            <w:r>
-              <w:t>of</w:t>
-            </w:r>
-            <w:r>
-              <w:rPr>
-                <w:spacing w:val="-10"/>
-              </w:rPr>
-              <w:t xml:space="preserve"> </w:t>
-            </w:r>
-            <w:r>
-              <w:t>classes</w:t>
-            </w:r>
-            <w:r>
-              <w:rPr>
-                <w:spacing w:val="-10"/>
-              </w:rPr>
-              <w:t xml:space="preserve"> </w:t>
-            </w:r>
-            <w:r>
-              <w:t>(All</w:t>
-            </w:r>
-            <w:r>
-              <w:rPr>
-                <w:spacing w:val="-9"/>
-              </w:rPr>
-              <w:t xml:space="preserve"> </w:t>
-            </w:r>
-            <w:r>
-              <w:t>Academic</w:t>
-            </w:r>
-            <w:r>
-              <w:rPr>
-                <w:spacing w:val="-10"/>
-              </w:rPr>
-              <w:t xml:space="preserve"> </w:t>
-            </w:r>
-            <w:r>
-              <w:t>Units,</w:t>
-            </w:r>
-            <w:r>
-              <w:rPr>
-                <w:spacing w:val="-10"/>
-              </w:rPr>
-              <w:t xml:space="preserve"> </w:t>
-            </w:r>
-            <w:r>
-              <w:t>except</w:t>
-            </w:r>
-            <w:r>
-              <w:rPr>
-                <w:spacing w:val="-10"/>
-              </w:rPr>
-              <w:t xml:space="preserve"> </w:t>
-            </w:r>
-            <w:r>
-              <w:t>LAW</w:t>
-            </w:r>
-            <w:r>
-              <w:rPr>
-                <w:spacing w:val="-10"/>
-              </w:rPr>
-              <w:t xml:space="preserve"> </w:t>
-            </w:r>
-            <w:r>
-              <w:t>-</w:t>
-            </w:r>
-            <w:r>
-              <w:rPr>
-                <w:spacing w:val="-9"/>
-              </w:rPr>
-              <w:t xml:space="preserve"> </w:t>
-            </w:r>
-            <w:r>
-              <w:t>full</w:t>
-            </w:r>
-            <w:r>
-              <w:rPr>
-                <w:spacing w:val="-10"/>
-              </w:rPr>
-              <w:t xml:space="preserve"> </w:t>
-            </w:r>
-            <w:r>
-              <w:t>16</w:t>
-            </w:r>
-            <w:r>
-              <w:rPr>
-                <w:spacing w:val="-10"/>
-              </w:rPr>
-              <w:t xml:space="preserve"> </w:t>
-            </w:r>
-            <w:proofErr w:type="gramStart"/>
-            <w:r>
-              <w:t>week</w:t>
-            </w:r>
-            <w:proofErr w:type="gramEnd"/>
-          </w:p>
-          <w:p>
-            <w:pPr>
-              <w:pStyle w:val="TableParagraph"/>
-              <w:spacing w:before="62"/>
-            </w:pPr>
-            <w:r>
-              <w:t>session)</w:t>
-            </w:r>
-          </w:p>
-        </w:tc>
-      </w:tr>
-      <w:tr>
-        <w:trPr>
-          <w:trHeight w:val="314"/>
-        </w:trPr>
-        <w:tc>
-          <w:tcPr>
-            <w:tcW w:w="1695" w:type="dxa"/>
-          </w:tcPr>
-          <w:p>
-            <w:pPr>
-              <w:pStyle w:val="TableParagraph"/>
-              <w:spacing w:before="11"/>
-            </w:pPr>
-            <w:r>
-              <w:t>May</w:t>
-            </w:r>
-            <w:r>
-              <w:rPr>
-                <w:spacing w:val="-5"/>
-              </w:rPr>
-              <w:t xml:space="preserve"> </w:t>
-            </w:r>
-            <w:r>
-              <w:t>6</w:t>
-            </w:r>
-          </w:p>
-        </w:tc>
-        <w:tc>
-          <w:tcPr>
-            <w:tcW w:w="7110" w:type="dxa"/>
-          </w:tcPr>
-          <w:p>
-            <w:pPr>
-              <w:pStyle w:val="TableParagraph"/>
-              <w:spacing w:before="11"/>
-            </w:pPr>
-            <w:r>
-              <w:t>Finals</w:t>
-            </w:r>
-            <w:r>
-              <w:rPr>
-                <w:spacing w:val="-12"/>
-              </w:rPr>
-              <w:t xml:space="preserve"> </w:t>
-            </w:r>
-            <w:r>
-              <w:t>Week</w:t>
-            </w:r>
-            <w:r>
-              <w:rPr>
-                <w:spacing w:val="-11"/>
-              </w:rPr>
-              <w:t xml:space="preserve"> </w:t>
-            </w:r>
-            <w:r>
-              <w:t>(All</w:t>
-            </w:r>
-            <w:r>
-              <w:rPr>
-                <w:spacing w:val="-11"/>
-              </w:rPr>
-              <w:t xml:space="preserve"> </w:t>
-            </w:r>
-            <w:r>
-              <w:t>Academic</w:t>
-            </w:r>
-            <w:r>
-              <w:rPr>
-                <w:spacing w:val="-11"/>
-              </w:rPr>
-              <w:t xml:space="preserve"> </w:t>
-            </w:r>
-            <w:r>
-              <w:t>Units,</w:t>
-            </w:r>
-            <w:r>
-              <w:rPr>
-                <w:spacing w:val="-11"/>
-              </w:rPr>
-              <w:t xml:space="preserve"> </w:t>
-            </w:r>
-            <w:r>
-              <w:t>except</w:t>
-            </w:r>
-            <w:r>
-              <w:rPr>
-                <w:spacing w:val="-11"/>
-              </w:rPr>
-              <w:t xml:space="preserve"> </w:t>
-            </w:r>
-            <w:r>
-              <w:t>LAW</w:t>
-            </w:r>
-            <w:r>
-              <w:rPr>
-                <w:spacing w:val="-12"/>
-              </w:rPr>
-              <w:t xml:space="preserve"> </w:t>
-            </w:r>
-            <w:r>
-              <w:t>-</w:t>
-            </w:r>
-            <w:r>
-              <w:rPr>
-                <w:spacing w:val="-11"/>
-              </w:rPr>
-              <w:t xml:space="preserve"> </w:t>
-            </w:r>
-            <w:r>
-              <w:t>full</w:t>
-            </w:r>
-            <w:r>
-              <w:rPr>
-                <w:spacing w:val="-11"/>
-              </w:rPr>
-              <w:t xml:space="preserve"> </w:t>
-            </w:r>
-            <w:proofErr w:type="gramStart"/>
-            <w:r>
-              <w:t>16</w:t>
-            </w:r>
-            <w:r>
-              <w:rPr>
-                <w:spacing w:val="-11"/>
-              </w:rPr>
-              <w:t xml:space="preserve"> </w:t>
-            </w:r>
-            <w:r>
-              <w:t>week</w:t>
-            </w:r>
-            <w:proofErr w:type="gramEnd"/>
-            <w:r>
-              <w:rPr>
-                <w:spacing w:val="-11"/>
-              </w:rPr>
-              <w:t xml:space="preserve"> </w:t>
-            </w:r>
-            <w:r>
-              <w:t>session)</w:t>
-            </w:r>
-          </w:p>
-        </w:tc>
-      </w:tr>
-    </w:tbl>
-    <w:p>
-      <w:pPr>
-        <w:pStyle w:val="BodyText"/>
-        <w:spacing w:before="1"/>
-        <w:rPr>
-          <w:rFonts w:ascii="Arial"/>
-          <w:b/>
-          <w:sz w:val="29"/>
-        </w:rPr>
-      </w:pPr>
-    </w:p>
-    <w:p>
-      <w:pPr>
-        <w:tabs>
-          <w:tab w:val="left" w:pos="9479"/>
-        </w:tabs>
-        <w:spacing w:before="89"/>
-        <w:ind w:left="119"/>
-        <w:rPr>
-          <w:rFonts w:ascii="Arial"/>
-          <w:b/>
-          <w:sz w:val="34"/>
-        </w:rPr>
-      </w:pPr>
-      <w:r>
-        <w:rPr>
-          <w:rFonts w:ascii="Arial"/>
-          <w:b/>
-          <w:color w:val="202529"/>
-          <w:sz w:val="34"/>
-          <w:u w:val="single" w:color="000000"/>
-        </w:rPr>
-        <w:t>Important</w:t>
-      </w:r>
-      <w:r>
-        <w:rPr>
-          <w:rFonts w:ascii="Arial"/>
-          <w:b/>
-          <w:color w:val="202529"/>
-          <w:spacing w:val="-10"/>
-          <w:sz w:val="34"/>
-          <w:u w:val="single" w:color="000000"/>
-        </w:rPr>
-        <w:t xml:space="preserve"> </w:t>
-      </w:r>
-      <w:r>
-        <w:rPr>
-          <w:rFonts w:ascii="Arial"/>
-          <w:b/>
-          <w:color w:val="202529"/>
-          <w:sz w:val="34"/>
-          <w:u w:val="single" w:color="000000"/>
-        </w:rPr>
-        <w:t>Dates</w:t>
-      </w:r>
-      <w:r>
-        <w:rPr>
-          <w:rFonts w:ascii="Arial"/>
-          <w:b/>
-          <w:color w:val="202529"/>
-          <w:spacing w:val="-10"/>
-          <w:sz w:val="34"/>
-          <w:u w:val="single" w:color="000000"/>
-        </w:rPr>
-        <w:t xml:space="preserve"> </w:t>
-      </w:r>
-      <w:r>
-        <w:rPr>
-          <w:rFonts w:ascii="Arial"/>
-          <w:b/>
-          <w:color w:val="202529"/>
-          <w:sz w:val="34"/>
-          <w:u w:val="single" w:color="000000"/>
-        </w:rPr>
-        <w:t>-</w:t>
-      </w:r>
-      <w:r>
-        <w:rPr>
-          <w:rFonts w:ascii="Arial"/>
-          <w:b/>
-          <w:color w:val="202529"/>
-          <w:spacing w:val="-10"/>
-          <w:sz w:val="34"/>
-          <w:u w:val="single" w:color="000000"/>
-        </w:rPr>
-        <w:t xml:space="preserve"> </w:t>
-      </w:r>
-      <w:r>
-        <w:rPr>
-          <w:rFonts w:ascii="Arial"/>
-          <w:b/>
-          <w:color w:val="202529"/>
-          <w:sz w:val="34"/>
-          <w:u w:val="single" w:color="000000"/>
-        </w:rPr>
-        <w:t>first</w:t>
-      </w:r>
-      <w:r>
-        <w:rPr>
-          <w:rFonts w:ascii="Arial"/>
-          <w:b/>
-          <w:color w:val="202529"/>
-          <w:spacing w:val="-10"/>
-          <w:sz w:val="34"/>
-          <w:u w:val="single" w:color="000000"/>
-        </w:rPr>
-        <w:t xml:space="preserve"> </w:t>
-      </w:r>
-      <w:proofErr w:type="gramStart"/>
-      <w:r>
-        <w:rPr>
-          <w:rFonts w:ascii="Arial"/>
-          <w:b/>
-          <w:color w:val="202529"/>
-          <w:sz w:val="34"/>
-          <w:u w:val="single" w:color="000000"/>
-        </w:rPr>
-        <w:t>8</w:t>
-      </w:r>
-      <w:r>
-        <w:rPr>
-          <w:rFonts w:ascii="Arial"/>
-          <w:b/>
-          <w:color w:val="202529"/>
-          <w:spacing w:val="-10"/>
-          <w:sz w:val="34"/>
-          <w:u w:val="single" w:color="000000"/>
-        </w:rPr>
-        <w:t xml:space="preserve"> </w:t>
-      </w:r>
-      <w:r>
-        <w:rPr>
-          <w:rFonts w:ascii="Arial"/>
-          <w:b/>
-          <w:color w:val="202529"/>
-          <w:sz w:val="34"/>
-          <w:u w:val="single" w:color="000000"/>
-        </w:rPr>
-        <w:t>week</w:t>
-      </w:r>
-      <w:proofErr w:type="gramEnd"/>
-      <w:r>
-        <w:rPr>
-          <w:rFonts w:ascii="Arial"/>
-          <w:b/>
-          <w:color w:val="202529"/>
-          <w:spacing w:val="-10"/>
-          <w:sz w:val="34"/>
-          <w:u w:val="single" w:color="000000"/>
-        </w:rPr>
-        <w:t xml:space="preserve"> </w:t>
-      </w:r>
-      <w:r>
-        <w:rPr>
-          <w:rFonts w:ascii="Arial"/>
-          <w:b/>
-          <w:color w:val="202529"/>
-          <w:sz w:val="34"/>
-          <w:u w:val="single" w:color="000000"/>
-        </w:rPr>
-        <w:t>session</w:t>
-      </w:r>
-      <w:r>
-        <w:rPr>
-          <w:rFonts w:ascii="Arial"/>
-          <w:b/>
-          <w:color w:val="202529"/>
-          <w:sz w:val="34"/>
-          <w:u w:val="single" w:color="000000"/>
-        </w:rPr>
-        <w:tab/>
-      </w:r>
     </w:p>
     <w:p>
       <w:pPr>
         <w:pStyle w:val="BodyText"/>
         <w:spacing w:before="7"/>
         <w:rPr>
-          <w:rFonts w:ascii="Arial"/>
-          <w:b/>
-          <w:sz w:val="27"/>
-        </w:rPr>
-      </w:pPr>
-    </w:p>
-    <w:tbl>
-      <w:tblPr>
-        <w:tblW w:w="0" w:type="auto"/>
-        <w:tblInd w:w="134" w:type="dxa"/>
-        <w:tblBorders>
-          <w:top w:val="single" w:sz="6" w:space="0" w:color="DDDDDD"/>
-          <w:left w:val="single" w:sz="6" w:space="0" w:color="DDDDDD"/>
-          <w:bottom w:val="single" w:sz="6" w:space="0" w:color="DDDDDD"/>
-          <w:right w:val="single" w:sz="6" w:space="0" w:color="DDDDDD"/>
-          <w:insideH w:val="single" w:sz="6" w:space="0" w:color="DDDDDD"/>
-          <w:insideV w:val="single" w:sz="6" w:space="0" w:color="DDDDDD"/>
-        </w:tblBorders>
-        <w:tblLayout w:type="fixed"/>
-        <w:tblCellMar>
-          <w:left w:w="0" w:type="dxa"/>
-          <w:right w:w="0" w:type="dxa"/>
-        </w:tblCellMar>
-        <w:tblLook w:val="01E0" w:firstRow="1" w:lastRow="1" w:firstColumn="1" w:lastColumn="1" w:noHBand="0" w:noVBand="0"/>
-      </w:tblPr>
-      <w:tblGrid>
-        <w:gridCol w:w="1155"/>
-        <w:gridCol w:w="7650"/>
-      </w:tblGrid>
-      <w:tr>
-        <w:trPr>
-          <w:trHeight w:val="314"/>
-        </w:trPr>
-        <w:tc>
-          <w:tcPr>
-            <w:tcW w:w="1155" w:type="dxa"/>
-          </w:tcPr>
-          <w:p>
-            <w:pPr>
-              <w:pStyle w:val="TableParagraph"/>
-            </w:pPr>
-            <w:r>
-              <w:t>January</w:t>
-            </w:r>
-            <w:r>
-              <w:rPr>
-                <w:spacing w:val="-10"/>
-              </w:rPr>
-              <w:t xml:space="preserve"> </w:t>
-            </w:r>
-            <w:r>
-              <w:t>18</w:t>
-            </w:r>
-          </w:p>
-        </w:tc>
-        <w:tc>
-          <w:tcPr>
-            <w:tcW w:w="7650" w:type="dxa"/>
-          </w:tcPr>
-          <w:p>
-            <w:pPr>
-              <w:pStyle w:val="TableParagraph"/>
-            </w:pPr>
-            <w:r>
-              <w:t>Classes</w:t>
-            </w:r>
-            <w:r>
-              <w:rPr>
-                <w:spacing w:val="-11"/>
-              </w:rPr>
-              <w:t xml:space="preserve"> </w:t>
-            </w:r>
-            <w:r>
-              <w:t>Begin</w:t>
-            </w:r>
-            <w:r>
-              <w:rPr>
-                <w:spacing w:val="-11"/>
-              </w:rPr>
-              <w:t xml:space="preserve"> </w:t>
-            </w:r>
-            <w:r>
-              <w:t>(full</w:t>
-            </w:r>
-            <w:r>
-              <w:rPr>
-                <w:spacing w:val="-11"/>
-              </w:rPr>
-              <w:t xml:space="preserve"> </w:t>
-            </w:r>
-            <w:proofErr w:type="gramStart"/>
-            <w:r>
-              <w:t>16</w:t>
-            </w:r>
-            <w:r>
-              <w:rPr>
-                <w:spacing w:val="-11"/>
-              </w:rPr>
-              <w:t xml:space="preserve"> </w:t>
-            </w:r>
-            <w:r>
-              <w:t>week</w:t>
-            </w:r>
-            <w:proofErr w:type="gramEnd"/>
-            <w:r>
-              <w:rPr>
-                <w:spacing w:val="-10"/>
-              </w:rPr>
-              <w:t xml:space="preserve"> </w:t>
-            </w:r>
-            <w:r>
-              <w:t>session)</w:t>
-            </w:r>
-            <w:r>
-              <w:rPr>
-                <w:spacing w:val="-11"/>
-              </w:rPr>
-              <w:t xml:space="preserve"> </w:t>
-            </w:r>
-            <w:r>
-              <w:t>(first</w:t>
-            </w:r>
-            <w:r>
-              <w:rPr>
-                <w:spacing w:val="-11"/>
-              </w:rPr>
-              <w:t xml:space="preserve"> </w:t>
-            </w:r>
-            <w:r>
-              <w:t>8</w:t>
-            </w:r>
-            <w:r>
-              <w:rPr>
-                <w:spacing w:val="-11"/>
-              </w:rPr>
-              <w:t xml:space="preserve"> </w:t>
-            </w:r>
-            <w:r>
-              <w:t>week</w:t>
-            </w:r>
-            <w:r>
-              <w:rPr>
-                <w:spacing w:val="-11"/>
-              </w:rPr>
-              <w:t xml:space="preserve"> </w:t>
-            </w:r>
-            <w:r>
-              <w:t>session)</w:t>
-            </w:r>
-          </w:p>
-        </w:tc>
-      </w:tr>
-      <w:tr>
-        <w:trPr>
-          <w:trHeight w:val="314"/>
-        </w:trPr>
-        <w:tc>
-          <w:tcPr>
-            <w:tcW w:w="1155" w:type="dxa"/>
-          </w:tcPr>
-          <w:p>
-            <w:pPr>
-              <w:pStyle w:val="TableParagraph"/>
-            </w:pPr>
-            <w:r>
-              <w:t>January</w:t>
-            </w:r>
-            <w:r>
-              <w:rPr>
-                <w:spacing w:val="-10"/>
-              </w:rPr>
-              <w:t xml:space="preserve"> </w:t>
-            </w:r>
-            <w:r>
-              <w:t>19</w:t>
-            </w:r>
-          </w:p>
-        </w:tc>
-        <w:tc>
-          <w:tcPr>
-            <w:tcW w:w="7650" w:type="dxa"/>
-          </w:tcPr>
-          <w:p>
-            <w:pPr>
-              <w:pStyle w:val="TableParagraph"/>
-            </w:pPr>
-            <w:r>
-              <w:t>Last</w:t>
-            </w:r>
-            <w:r>
-              <w:rPr>
-                <w:spacing w:val="-11"/>
-              </w:rPr>
-              <w:t xml:space="preserve"> </w:t>
-            </w:r>
-            <w:r>
-              <w:t>day</w:t>
-            </w:r>
-            <w:r>
-              <w:rPr>
-                <w:spacing w:val="-11"/>
-              </w:rPr>
-              <w:t xml:space="preserve"> </w:t>
-            </w:r>
-            <w:r>
-              <w:t>to</w:t>
-            </w:r>
-            <w:r>
-              <w:rPr>
-                <w:spacing w:val="-11"/>
-              </w:rPr>
-              <w:t xml:space="preserve"> </w:t>
-            </w:r>
-            <w:r>
-              <w:t>add</w:t>
-            </w:r>
-            <w:r>
-              <w:rPr>
-                <w:spacing w:val="-11"/>
-              </w:rPr>
-              <w:t xml:space="preserve"> </w:t>
-            </w:r>
-            <w:r>
-              <w:t>courses</w:t>
-            </w:r>
-            <w:r>
-              <w:rPr>
-                <w:spacing w:val="-11"/>
-              </w:rPr>
-              <w:t xml:space="preserve"> </w:t>
-            </w:r>
-            <w:r>
-              <w:t>without</w:t>
-            </w:r>
-            <w:r>
-              <w:rPr>
-                <w:spacing w:val="-11"/>
-              </w:rPr>
-              <w:t xml:space="preserve"> </w:t>
-            </w:r>
-            <w:r>
-              <w:t>an</w:t>
-            </w:r>
-            <w:r>
-              <w:rPr>
-                <w:spacing w:val="-11"/>
-              </w:rPr>
-              <w:t xml:space="preserve"> </w:t>
-            </w:r>
-            <w:r>
-              <w:t>instructor</w:t>
-            </w:r>
-            <w:r>
-              <w:rPr>
-                <w:spacing w:val="-11"/>
-              </w:rPr>
-              <w:t xml:space="preserve"> </w:t>
-            </w:r>
-            <w:r>
-              <w:t>signature</w:t>
-            </w:r>
-            <w:r>
-              <w:rPr>
-                <w:spacing w:val="-11"/>
-              </w:rPr>
-              <w:t xml:space="preserve"> </w:t>
-            </w:r>
-            <w:r>
-              <w:t>(first</w:t>
-            </w:r>
-            <w:r>
-              <w:rPr>
-                <w:spacing w:val="-11"/>
-              </w:rPr>
-              <w:t xml:space="preserve"> </w:t>
-            </w:r>
-            <w:proofErr w:type="gramStart"/>
-            <w:r>
-              <w:t>8</w:t>
-            </w:r>
-            <w:r>
-              <w:rPr>
-                <w:spacing w:val="-11"/>
-              </w:rPr>
-              <w:t xml:space="preserve"> </w:t>
-            </w:r>
-            <w:r>
-              <w:t>week</w:t>
-            </w:r>
-            <w:proofErr w:type="gramEnd"/>
-            <w:r>
-              <w:rPr>
-                <w:spacing w:val="-11"/>
-              </w:rPr>
-              <w:t xml:space="preserve"> </w:t>
-            </w:r>
-            <w:r>
-              <w:t>session)</w:t>
-            </w:r>
-          </w:p>
-        </w:tc>
-      </w:tr>
-      <w:tr>
-        <w:trPr>
-          <w:trHeight w:val="314"/>
-        </w:trPr>
-        <w:tc>
-          <w:tcPr>
-            <w:tcW w:w="1155" w:type="dxa"/>
-          </w:tcPr>
-          <w:p>
-            <w:pPr>
-              <w:pStyle w:val="TableParagraph"/>
-            </w:pPr>
-            <w:r>
-              <w:t>January</w:t>
-            </w:r>
-            <w:r>
-              <w:rPr>
-                <w:spacing w:val="-10"/>
-              </w:rPr>
-              <w:t xml:space="preserve"> </w:t>
-            </w:r>
-            <w:r>
-              <w:t>19</w:t>
-            </w:r>
-          </w:p>
-        </w:tc>
-        <w:tc>
-          <w:tcPr>
-            <w:tcW w:w="7650" w:type="dxa"/>
-          </w:tcPr>
-          <w:p>
-            <w:pPr>
-              <w:pStyle w:val="TableParagraph"/>
-            </w:pPr>
-            <w:r>
-              <w:t>Last</w:t>
-            </w:r>
-            <w:r>
-              <w:rPr>
-                <w:spacing w:val="-10"/>
-              </w:rPr>
-              <w:t xml:space="preserve"> </w:t>
-            </w:r>
-            <w:r>
-              <w:t>day</w:t>
-            </w:r>
-            <w:r>
-              <w:rPr>
-                <w:spacing w:val="-9"/>
-              </w:rPr>
-              <w:t xml:space="preserve"> </w:t>
-            </w:r>
-            <w:r>
-              <w:t>to</w:t>
-            </w:r>
-            <w:r>
-              <w:rPr>
-                <w:spacing w:val="-9"/>
-              </w:rPr>
-              <w:t xml:space="preserve"> </w:t>
-            </w:r>
-            <w:r>
-              <w:t>change</w:t>
-            </w:r>
-            <w:r>
-              <w:rPr>
-                <w:spacing w:val="-9"/>
-              </w:rPr>
-              <w:t xml:space="preserve"> </w:t>
-            </w:r>
-            <w:r>
-              <w:t>a</w:t>
-            </w:r>
-            <w:r>
-              <w:rPr>
-                <w:spacing w:val="-9"/>
-              </w:rPr>
-              <w:t xml:space="preserve"> </w:t>
-            </w:r>
-            <w:r>
-              <w:t>course</w:t>
-            </w:r>
-            <w:r>
-              <w:rPr>
-                <w:spacing w:val="-10"/>
-              </w:rPr>
-              <w:t xml:space="preserve"> </w:t>
-            </w:r>
-            <w:r>
-              <w:t>from</w:t>
-            </w:r>
-            <w:r>
-              <w:rPr>
-                <w:spacing w:val="-9"/>
-              </w:rPr>
-              <w:t xml:space="preserve"> </w:t>
-            </w:r>
-            <w:r>
-              <w:t>Audit</w:t>
-            </w:r>
-            <w:r>
-              <w:rPr>
-                <w:spacing w:val="-9"/>
-              </w:rPr>
-              <w:t xml:space="preserve"> </w:t>
-            </w:r>
-            <w:r>
-              <w:t>to</w:t>
-            </w:r>
-            <w:r>
-              <w:rPr>
-                <w:spacing w:val="-9"/>
-              </w:rPr>
-              <w:t xml:space="preserve"> </w:t>
-            </w:r>
-            <w:r>
-              <w:t>Credit</w:t>
-            </w:r>
-            <w:r>
-              <w:rPr>
-                <w:spacing w:val="-9"/>
-              </w:rPr>
-              <w:t xml:space="preserve"> </w:t>
-            </w:r>
-            <w:r>
-              <w:t>(first</w:t>
-            </w:r>
-            <w:r>
-              <w:rPr>
-                <w:spacing w:val="-9"/>
-              </w:rPr>
-              <w:t xml:space="preserve"> </w:t>
-            </w:r>
-            <w:proofErr w:type="gramStart"/>
-            <w:r>
-              <w:t>8</w:t>
-            </w:r>
-            <w:r>
-              <w:rPr>
-                <w:spacing w:val="-10"/>
-              </w:rPr>
-              <w:t xml:space="preserve"> </w:t>
-            </w:r>
-            <w:r>
-              <w:t>week</w:t>
-            </w:r>
-            <w:proofErr w:type="gramEnd"/>
-            <w:r>
-              <w:rPr>
-                <w:spacing w:val="-9"/>
-              </w:rPr>
-              <w:t xml:space="preserve"> </w:t>
-            </w:r>
-            <w:r>
-              <w:t>session)</w:t>
-            </w:r>
-          </w:p>
-        </w:tc>
-      </w:tr>
-      <w:tr>
-        <w:trPr>
-          <w:trHeight w:val="314"/>
-        </w:trPr>
-        <w:tc>
-          <w:tcPr>
-            <w:tcW w:w="1155" w:type="dxa"/>
-          </w:tcPr>
-          <w:p>
-            <w:pPr>
-              <w:pStyle w:val="TableParagraph"/>
-            </w:pPr>
-            <w:r>
-              <w:t>January</w:t>
-            </w:r>
-            <w:r>
-              <w:rPr>
-                <w:spacing w:val="-10"/>
-              </w:rPr>
-              <w:t xml:space="preserve"> </w:t>
-            </w:r>
-            <w:r>
-              <w:t>19</w:t>
-            </w:r>
-          </w:p>
-        </w:tc>
-        <w:tc>
-          <w:tcPr>
-            <w:tcW w:w="7650" w:type="dxa"/>
-          </w:tcPr>
-          <w:p>
-            <w:pPr>
-              <w:pStyle w:val="TableParagraph"/>
-            </w:pPr>
-            <w:r>
-              <w:t>Last</w:t>
-            </w:r>
-            <w:r>
-              <w:rPr>
-                <w:spacing w:val="-9"/>
-              </w:rPr>
-              <w:t xml:space="preserve"> </w:t>
-            </w:r>
-            <w:r>
-              <w:t>day</w:t>
-            </w:r>
-            <w:r>
-              <w:rPr>
-                <w:spacing w:val="-9"/>
-              </w:rPr>
-              <w:t xml:space="preserve"> </w:t>
-            </w:r>
-            <w:r>
-              <w:t>for</w:t>
-            </w:r>
-            <w:r>
-              <w:rPr>
-                <w:spacing w:val="-9"/>
-              </w:rPr>
-              <w:t xml:space="preserve"> </w:t>
-            </w:r>
-            <w:r>
-              <w:t>a</w:t>
-            </w:r>
-            <w:r>
-              <w:rPr>
-                <w:spacing w:val="-9"/>
-              </w:rPr>
-              <w:t xml:space="preserve"> </w:t>
-            </w:r>
-            <w:r>
-              <w:t>100%</w:t>
-            </w:r>
-            <w:r>
-              <w:rPr>
-                <w:spacing w:val="-9"/>
-              </w:rPr>
-              <w:t xml:space="preserve"> </w:t>
-            </w:r>
-            <w:r>
-              <w:t>Refund</w:t>
-            </w:r>
-            <w:r>
-              <w:rPr>
-                <w:spacing w:val="-9"/>
-              </w:rPr>
-              <w:t xml:space="preserve"> </w:t>
-            </w:r>
-            <w:r>
-              <w:t>(first</w:t>
-            </w:r>
-            <w:r>
-              <w:rPr>
-                <w:spacing w:val="-8"/>
-              </w:rPr>
-              <w:t xml:space="preserve"> </w:t>
-            </w:r>
-            <w:proofErr w:type="gramStart"/>
-            <w:r>
-              <w:t>8</w:t>
-            </w:r>
-            <w:r>
-              <w:rPr>
-                <w:spacing w:val="-9"/>
-              </w:rPr>
-              <w:t xml:space="preserve"> </w:t>
-            </w:r>
-            <w:r>
-              <w:t>week</w:t>
-            </w:r>
-            <w:proofErr w:type="gramEnd"/>
-            <w:r>
-              <w:rPr>
-                <w:spacing w:val="-9"/>
-              </w:rPr>
-              <w:t xml:space="preserve"> </w:t>
-            </w:r>
-            <w:r>
-              <w:t>session)</w:t>
-            </w:r>
-          </w:p>
-        </w:tc>
-      </w:tr>
-      <w:tr>
-        <w:trPr>
-          <w:trHeight w:val="629"/>
-        </w:trPr>
-        <w:tc>
-          <w:tcPr>
-            <w:tcW w:w="1155" w:type="dxa"/>
-          </w:tcPr>
-          <w:p>
-            <w:pPr>
-              <w:pStyle w:val="TableParagraph"/>
-              <w:spacing w:before="168"/>
-            </w:pPr>
-            <w:r>
-              <w:t>January</w:t>
-            </w:r>
-            <w:r>
-              <w:rPr>
-                <w:spacing w:val="-10"/>
-              </w:rPr>
-              <w:t xml:space="preserve"> </w:t>
-            </w:r>
-            <w:r>
-              <w:t>30</w:t>
-            </w:r>
-          </w:p>
-        </w:tc>
-        <w:tc>
-          <w:tcPr>
-            <w:tcW w:w="7650" w:type="dxa"/>
-          </w:tcPr>
-          <w:p>
-            <w:pPr>
-              <w:pStyle w:val="TableParagraph"/>
-              <w:ind w:right="-15"/>
-            </w:pPr>
-            <w:r>
-              <w:t>Last</w:t>
-            </w:r>
-            <w:r>
-              <w:rPr>
-                <w:spacing w:val="-9"/>
-              </w:rPr>
-              <w:t xml:space="preserve"> </w:t>
-            </w:r>
-            <w:r>
-              <w:t>day</w:t>
-            </w:r>
-            <w:r>
-              <w:rPr>
-                <w:spacing w:val="-9"/>
-              </w:rPr>
-              <w:t xml:space="preserve"> </w:t>
-            </w:r>
-            <w:r>
-              <w:t>to</w:t>
-            </w:r>
-            <w:r>
-              <w:rPr>
-                <w:spacing w:val="-9"/>
-              </w:rPr>
-              <w:t xml:space="preserve"> </w:t>
-            </w:r>
-            <w:r>
-              <w:t>drop</w:t>
-            </w:r>
-            <w:r>
-              <w:rPr>
-                <w:spacing w:val="-8"/>
-              </w:rPr>
-              <w:t xml:space="preserve"> </w:t>
-            </w:r>
-            <w:r>
-              <w:t>a</w:t>
-            </w:r>
-            <w:r>
-              <w:rPr>
-                <w:spacing w:val="-9"/>
-              </w:rPr>
-              <w:t xml:space="preserve"> </w:t>
-            </w:r>
-            <w:r>
-              <w:t>course</w:t>
-            </w:r>
-            <w:r>
-              <w:rPr>
-                <w:spacing w:val="-9"/>
-              </w:rPr>
-              <w:t xml:space="preserve"> </w:t>
-            </w:r>
-            <w:r>
-              <w:t>and</w:t>
-            </w:r>
-            <w:r>
-              <w:rPr>
-                <w:spacing w:val="-9"/>
-              </w:rPr>
-              <w:t xml:space="preserve"> </w:t>
-            </w:r>
-            <w:r>
-              <w:t>not</w:t>
-            </w:r>
-            <w:r>
-              <w:rPr>
-                <w:spacing w:val="-8"/>
-              </w:rPr>
-              <w:t xml:space="preserve"> </w:t>
-            </w:r>
-            <w:r>
-              <w:t>have</w:t>
-            </w:r>
-            <w:r>
-              <w:rPr>
-                <w:spacing w:val="-9"/>
-              </w:rPr>
-              <w:t xml:space="preserve"> </w:t>
-            </w:r>
-            <w:r>
-              <w:t>it</w:t>
-            </w:r>
-            <w:r>
-              <w:rPr>
-                <w:spacing w:val="-9"/>
-              </w:rPr>
-              <w:t xml:space="preserve"> </w:t>
-            </w:r>
-            <w:r>
-              <w:t>appear</w:t>
-            </w:r>
-            <w:r>
-              <w:rPr>
-                <w:spacing w:val="-8"/>
-              </w:rPr>
-              <w:t xml:space="preserve"> </w:t>
-            </w:r>
-            <w:r>
-              <w:t>on</w:t>
-            </w:r>
-            <w:r>
-              <w:rPr>
-                <w:spacing w:val="-9"/>
-              </w:rPr>
-              <w:t xml:space="preserve"> </w:t>
-            </w:r>
-            <w:r>
-              <w:t>your</w:t>
-            </w:r>
-            <w:r>
-              <w:rPr>
-                <w:spacing w:val="-9"/>
-              </w:rPr>
-              <w:t xml:space="preserve"> </w:t>
-            </w:r>
-            <w:r>
-              <w:t>transcript</w:t>
-            </w:r>
-            <w:r>
-              <w:rPr>
-                <w:spacing w:val="-9"/>
-              </w:rPr>
-              <w:t xml:space="preserve"> </w:t>
-            </w:r>
-            <w:r>
-              <w:t>(first</w:t>
-            </w:r>
-            <w:r>
-              <w:rPr>
-                <w:spacing w:val="-8"/>
-              </w:rPr>
-              <w:t xml:space="preserve"> </w:t>
-            </w:r>
-            <w:r>
-              <w:t>8</w:t>
-            </w:r>
-            <w:r>
-              <w:rPr>
-                <w:spacing w:val="-9"/>
-              </w:rPr>
-              <w:t xml:space="preserve"> </w:t>
-            </w:r>
-            <w:r>
-              <w:t>week</w:t>
-            </w:r>
-          </w:p>
-          <w:p>
-            <w:pPr>
-              <w:pStyle w:val="TableParagraph"/>
-              <w:spacing w:before="62"/>
-            </w:pPr>
-            <w:r>
-              <w:t>session)</w:t>
-            </w:r>
-          </w:p>
-        </w:tc>
-      </w:tr>
-      <w:tr>
-        <w:trPr>
-          <w:trHeight w:val="314"/>
-        </w:trPr>
-        <w:tc>
-          <w:tcPr>
-            <w:tcW w:w="1155" w:type="dxa"/>
-          </w:tcPr>
-          <w:p>
-            <w:pPr>
-              <w:pStyle w:val="TableParagraph"/>
-            </w:pPr>
-            <w:r>
-              <w:t>January</w:t>
-            </w:r>
-            <w:r>
-              <w:rPr>
-                <w:spacing w:val="-10"/>
-              </w:rPr>
-              <w:t xml:space="preserve"> </w:t>
-            </w:r>
-            <w:r>
-              <w:t>30</w:t>
-            </w:r>
-          </w:p>
-        </w:tc>
-        <w:tc>
-          <w:tcPr>
-            <w:tcW w:w="7650" w:type="dxa"/>
-          </w:tcPr>
-          <w:p>
-            <w:pPr>
-              <w:pStyle w:val="TableParagraph"/>
-            </w:pPr>
-            <w:r>
-              <w:t>Last</w:t>
-            </w:r>
-            <w:r>
-              <w:rPr>
-                <w:spacing w:val="-9"/>
-              </w:rPr>
-              <w:t xml:space="preserve"> </w:t>
-            </w:r>
-            <w:r>
-              <w:t>day</w:t>
-            </w:r>
-            <w:r>
-              <w:rPr>
-                <w:spacing w:val="-9"/>
-              </w:rPr>
-              <w:t xml:space="preserve"> </w:t>
-            </w:r>
-            <w:r>
-              <w:t>for</w:t>
-            </w:r>
-            <w:r>
-              <w:rPr>
-                <w:spacing w:val="-8"/>
-              </w:rPr>
-              <w:t xml:space="preserve"> </w:t>
-            </w:r>
-            <w:r>
-              <w:t>a</w:t>
-            </w:r>
-            <w:r>
-              <w:rPr>
-                <w:spacing w:val="-9"/>
-              </w:rPr>
-              <w:t xml:space="preserve"> </w:t>
-            </w:r>
-            <w:r>
-              <w:t>50%</w:t>
-            </w:r>
-            <w:r>
-              <w:rPr>
-                <w:spacing w:val="-9"/>
-              </w:rPr>
-              <w:t xml:space="preserve"> </w:t>
-            </w:r>
-            <w:r>
-              <w:t>refund</w:t>
-            </w:r>
-            <w:r>
-              <w:rPr>
-                <w:spacing w:val="-8"/>
-              </w:rPr>
-              <w:t xml:space="preserve"> </w:t>
-            </w:r>
-            <w:r>
-              <w:t>(first</w:t>
-            </w:r>
-            <w:r>
-              <w:rPr>
-                <w:spacing w:val="-9"/>
-              </w:rPr>
-              <w:t xml:space="preserve"> </w:t>
-            </w:r>
-            <w:proofErr w:type="gramStart"/>
-            <w:r>
-              <w:t>8</w:t>
-            </w:r>
-            <w:r>
-              <w:rPr>
-                <w:spacing w:val="-9"/>
-              </w:rPr>
-              <w:t xml:space="preserve"> </w:t>
-            </w:r>
-            <w:r>
-              <w:t>week</w:t>
-            </w:r>
-            <w:proofErr w:type="gramEnd"/>
-            <w:r>
-              <w:rPr>
-                <w:spacing w:val="-8"/>
-              </w:rPr>
-              <w:t xml:space="preserve"> </w:t>
-            </w:r>
-            <w:r>
-              <w:t>session)</w:t>
-            </w:r>
-          </w:p>
-        </w:tc>
-      </w:tr>
-      <w:tr>
-        <w:trPr>
-          <w:trHeight w:val="629"/>
-        </w:trPr>
-        <w:tc>
-          <w:tcPr>
-            <w:tcW w:w="1155" w:type="dxa"/>
-          </w:tcPr>
-          <w:p>
-            <w:pPr>
-              <w:pStyle w:val="TableParagraph"/>
-              <w:spacing w:before="168"/>
-            </w:pPr>
-            <w:r>
-              <w:t>January</w:t>
-            </w:r>
-            <w:r>
-              <w:rPr>
-                <w:spacing w:val="-10"/>
-              </w:rPr>
-              <w:t xml:space="preserve"> </w:t>
-            </w:r>
-            <w:r>
-              <w:t>30</w:t>
-            </w:r>
-          </w:p>
-        </w:tc>
-        <w:tc>
-          <w:tcPr>
-            <w:tcW w:w="7650" w:type="dxa"/>
-          </w:tcPr>
-          <w:p>
-            <w:pPr>
-              <w:pStyle w:val="TableParagraph"/>
-            </w:pPr>
-            <w:r>
-              <w:t>Last</w:t>
-            </w:r>
-            <w:r>
-              <w:rPr>
-                <w:spacing w:val="-10"/>
-              </w:rPr>
-              <w:t xml:space="preserve"> </w:t>
-            </w:r>
-            <w:r>
-              <w:t>day</w:t>
-            </w:r>
-            <w:r>
-              <w:rPr>
-                <w:spacing w:val="-9"/>
-              </w:rPr>
-              <w:t xml:space="preserve"> </w:t>
-            </w:r>
-            <w:r>
-              <w:t>to</w:t>
-            </w:r>
-            <w:r>
-              <w:rPr>
-                <w:spacing w:val="-10"/>
-              </w:rPr>
-              <w:t xml:space="preserve"> </w:t>
-            </w:r>
-            <w:r>
-              <w:t>change</w:t>
-            </w:r>
-            <w:r>
-              <w:rPr>
-                <w:spacing w:val="-9"/>
-              </w:rPr>
-              <w:t xml:space="preserve"> </w:t>
-            </w:r>
-            <w:r>
-              <w:t>a</w:t>
-            </w:r>
-            <w:r>
-              <w:rPr>
-                <w:spacing w:val="-10"/>
-              </w:rPr>
-              <w:t xml:space="preserve"> </w:t>
-            </w:r>
-            <w:r>
-              <w:t>course</w:t>
-            </w:r>
-            <w:r>
-              <w:rPr>
-                <w:spacing w:val="-9"/>
-              </w:rPr>
-              <w:t xml:space="preserve"> </w:t>
-            </w:r>
-            <w:r>
-              <w:t>from</w:t>
-            </w:r>
-            <w:r>
-              <w:rPr>
-                <w:spacing w:val="-9"/>
-              </w:rPr>
-              <w:t xml:space="preserve"> </w:t>
-            </w:r>
-            <w:r>
-              <w:t>Credit</w:t>
-            </w:r>
-            <w:r>
-              <w:rPr>
-                <w:spacing w:val="-10"/>
-              </w:rPr>
-              <w:t xml:space="preserve"> </w:t>
-            </w:r>
-            <w:r>
-              <w:t>to</w:t>
-            </w:r>
-            <w:r>
-              <w:rPr>
-                <w:spacing w:val="-9"/>
-              </w:rPr>
-              <w:t xml:space="preserve"> </w:t>
-            </w:r>
-            <w:r>
-              <w:t>Audit</w:t>
-            </w:r>
-            <w:r>
-              <w:rPr>
-                <w:spacing w:val="-10"/>
-              </w:rPr>
-              <w:t xml:space="preserve"> </w:t>
-            </w:r>
-            <w:r>
-              <w:t>(undergraduate</w:t>
-            </w:r>
-            <w:r>
-              <w:rPr>
-                <w:spacing w:val="-9"/>
-              </w:rPr>
-              <w:t xml:space="preserve"> </w:t>
-            </w:r>
-            <w:r>
-              <w:t>-</w:t>
-            </w:r>
-            <w:r>
-              <w:rPr>
-                <w:spacing w:val="-10"/>
-              </w:rPr>
-              <w:t xml:space="preserve"> </w:t>
-            </w:r>
-            <w:r>
-              <w:t>first</w:t>
-            </w:r>
-            <w:r>
-              <w:rPr>
-                <w:spacing w:val="-9"/>
-              </w:rPr>
-              <w:t xml:space="preserve"> </w:t>
-            </w:r>
-            <w:r>
-              <w:t>8</w:t>
-            </w:r>
-            <w:r>
-              <w:rPr>
-                <w:spacing w:val="-9"/>
-              </w:rPr>
-              <w:t xml:space="preserve"> </w:t>
-            </w:r>
-            <w:proofErr w:type="gramStart"/>
-            <w:r>
-              <w:t>week</w:t>
-            </w:r>
-            <w:proofErr w:type="gramEnd"/>
-          </w:p>
-          <w:p>
-            <w:pPr>
-              <w:pStyle w:val="TableParagraph"/>
-              <w:spacing w:before="62"/>
-            </w:pPr>
-            <w:r>
-              <w:t>session)</w:t>
-            </w:r>
-          </w:p>
-        </w:tc>
-      </w:tr>
-      <w:tr>
-        <w:trPr>
-          <w:trHeight w:val="629"/>
-        </w:trPr>
-        <w:tc>
-          <w:tcPr>
-            <w:tcW w:w="1155" w:type="dxa"/>
-          </w:tcPr>
-          <w:p>
-            <w:pPr>
-              <w:pStyle w:val="TableParagraph"/>
-            </w:pPr>
-            <w:r>
-              <w:t>February</w:t>
-            </w:r>
-          </w:p>
-          <w:p>
-            <w:pPr>
-              <w:pStyle w:val="TableParagraph"/>
-              <w:spacing w:before="62"/>
-            </w:pPr>
-            <w:r>
-              <w:t>13</w:t>
-            </w:r>
-          </w:p>
-        </w:tc>
-        <w:tc>
-          <w:tcPr>
-            <w:tcW w:w="7650" w:type="dxa"/>
-          </w:tcPr>
-          <w:p>
-            <w:pPr>
-              <w:pStyle w:val="TableParagraph"/>
-              <w:spacing w:before="168"/>
-            </w:pPr>
-            <w:r>
-              <w:t>Last</w:t>
-            </w:r>
-            <w:r>
-              <w:rPr>
-                <w:spacing w:val="-9"/>
-              </w:rPr>
-              <w:t xml:space="preserve"> </w:t>
-            </w:r>
-            <w:r>
-              <w:t>day</w:t>
-            </w:r>
-            <w:r>
-              <w:rPr>
-                <w:spacing w:val="-9"/>
-              </w:rPr>
-              <w:t xml:space="preserve"> </w:t>
-            </w:r>
-            <w:r>
-              <w:t>for</w:t>
-            </w:r>
-            <w:r>
-              <w:rPr>
-                <w:spacing w:val="-8"/>
-              </w:rPr>
-              <w:t xml:space="preserve"> </w:t>
-            </w:r>
-            <w:r>
-              <w:t>a</w:t>
-            </w:r>
-            <w:r>
-              <w:rPr>
-                <w:spacing w:val="-9"/>
-              </w:rPr>
-              <w:t xml:space="preserve"> </w:t>
-            </w:r>
-            <w:r>
-              <w:t>25%</w:t>
-            </w:r>
-            <w:r>
-              <w:rPr>
-                <w:spacing w:val="-9"/>
-              </w:rPr>
-              <w:t xml:space="preserve"> </w:t>
-            </w:r>
-            <w:r>
-              <w:t>refund</w:t>
-            </w:r>
-            <w:r>
-              <w:rPr>
-                <w:spacing w:val="-8"/>
-              </w:rPr>
-              <w:t xml:space="preserve"> </w:t>
-            </w:r>
-            <w:r>
-              <w:t>(first</w:t>
-            </w:r>
-            <w:r>
-              <w:rPr>
-                <w:spacing w:val="-9"/>
-              </w:rPr>
-              <w:t xml:space="preserve"> </w:t>
-            </w:r>
-            <w:proofErr w:type="gramStart"/>
-            <w:r>
-              <w:t>8</w:t>
-            </w:r>
-            <w:r>
-              <w:rPr>
-                <w:spacing w:val="-9"/>
-              </w:rPr>
-              <w:t xml:space="preserve"> </w:t>
-            </w:r>
-            <w:r>
-              <w:t>week</w:t>
-            </w:r>
-            <w:proofErr w:type="gramEnd"/>
-            <w:r>
-              <w:rPr>
-                <w:spacing w:val="-8"/>
-              </w:rPr>
-              <w:t xml:space="preserve"> </w:t>
-            </w:r>
-            <w:r>
-              <w:t>session)</w:t>
-            </w:r>
-          </w:p>
-        </w:tc>
-      </w:tr>
-      <w:tr>
-        <w:trPr>
-          <w:trHeight w:val="629"/>
-        </w:trPr>
-        <w:tc>
-          <w:tcPr>
-            <w:tcW w:w="1155" w:type="dxa"/>
-          </w:tcPr>
-          <w:p>
-            <w:pPr>
-              <w:pStyle w:val="TableParagraph"/>
-            </w:pPr>
-            <w:r>
-              <w:t>February</w:t>
-            </w:r>
-          </w:p>
-          <w:p>
-            <w:pPr>
-              <w:pStyle w:val="TableParagraph"/>
-              <w:spacing w:before="62"/>
-            </w:pPr>
-            <w:r>
-              <w:t>13</w:t>
-            </w:r>
-          </w:p>
-        </w:tc>
-        <w:tc>
-          <w:tcPr>
-            <w:tcW w:w="7650" w:type="dxa"/>
-          </w:tcPr>
-          <w:p>
-            <w:pPr>
-              <w:pStyle w:val="TableParagraph"/>
-              <w:spacing w:before="168"/>
-            </w:pPr>
-            <w:r>
-              <w:t>Last</w:t>
-            </w:r>
-            <w:r>
-              <w:rPr>
-                <w:spacing w:val="-11"/>
-              </w:rPr>
-              <w:t xml:space="preserve"> </w:t>
-            </w:r>
-            <w:r>
-              <w:t>day</w:t>
-            </w:r>
-            <w:r>
-              <w:rPr>
-                <w:spacing w:val="-11"/>
-              </w:rPr>
-              <w:t xml:space="preserve"> </w:t>
-            </w:r>
-            <w:r>
-              <w:t>to</w:t>
-            </w:r>
-            <w:r>
-              <w:rPr>
-                <w:spacing w:val="-11"/>
-              </w:rPr>
-              <w:t xml:space="preserve"> </w:t>
-            </w:r>
-            <w:r>
-              <w:t>withdraw</w:t>
-            </w:r>
-            <w:r>
-              <w:rPr>
-                <w:spacing w:val="-11"/>
-              </w:rPr>
-              <w:t xml:space="preserve"> </w:t>
-            </w:r>
-            <w:r>
-              <w:t>with</w:t>
-            </w:r>
-            <w:r>
-              <w:rPr>
-                <w:spacing w:val="-11"/>
-              </w:rPr>
-              <w:t xml:space="preserve"> </w:t>
-            </w:r>
-            <w:r>
-              <w:t>a</w:t>
-            </w:r>
-            <w:r>
-              <w:rPr>
-                <w:spacing w:val="-11"/>
-              </w:rPr>
-              <w:t xml:space="preserve"> </w:t>
-            </w:r>
-            <w:r>
-              <w:t>"W"</w:t>
-            </w:r>
-            <w:r>
-              <w:rPr>
-                <w:spacing w:val="-11"/>
-              </w:rPr>
-              <w:t xml:space="preserve"> </w:t>
-            </w:r>
-            <w:r>
-              <w:t>(graduate/professional</w:t>
-            </w:r>
-            <w:r>
-              <w:rPr>
-                <w:spacing w:val="-11"/>
-              </w:rPr>
-              <w:t xml:space="preserve"> </w:t>
-            </w:r>
-            <w:r>
-              <w:t>-</w:t>
-            </w:r>
-            <w:r>
-              <w:rPr>
-                <w:spacing w:val="-11"/>
-              </w:rPr>
-              <w:t xml:space="preserve"> </w:t>
-            </w:r>
-            <w:r>
-              <w:t>first</w:t>
-            </w:r>
-            <w:r>
-              <w:rPr>
-                <w:spacing w:val="-11"/>
-              </w:rPr>
-              <w:t xml:space="preserve"> </w:t>
-            </w:r>
-            <w:proofErr w:type="gramStart"/>
-            <w:r>
-              <w:t>8</w:t>
-            </w:r>
-            <w:r>
-              <w:rPr>
-                <w:spacing w:val="-11"/>
-              </w:rPr>
-              <w:t xml:space="preserve"> </w:t>
-            </w:r>
-            <w:r>
-              <w:t>week</w:t>
-            </w:r>
-            <w:proofErr w:type="gramEnd"/>
-            <w:r>
-              <w:rPr>
-                <w:spacing w:val="-11"/>
-              </w:rPr>
-              <w:t xml:space="preserve"> </w:t>
-            </w:r>
-            <w:r>
-              <w:t>session)</w:t>
-            </w:r>
-          </w:p>
-        </w:tc>
-      </w:tr>
-      <w:tr>
-        <w:trPr>
-          <w:trHeight w:val="629"/>
-        </w:trPr>
-        <w:tc>
-          <w:tcPr>
-            <w:tcW w:w="1155" w:type="dxa"/>
-          </w:tcPr>
-          <w:p>
-            <w:pPr>
-              <w:pStyle w:val="TableParagraph"/>
-            </w:pPr>
-            <w:r>
-              <w:t>February</w:t>
-            </w:r>
-          </w:p>
-          <w:p>
-            <w:pPr>
-              <w:pStyle w:val="TableParagraph"/>
-              <w:spacing w:before="62"/>
-            </w:pPr>
-            <w:r>
-              <w:t>27</w:t>
-            </w:r>
-          </w:p>
-        </w:tc>
-        <w:tc>
-          <w:tcPr>
-            <w:tcW w:w="7650" w:type="dxa"/>
-          </w:tcPr>
-          <w:p>
-            <w:pPr>
-              <w:pStyle w:val="TableParagraph"/>
-              <w:spacing w:before="168"/>
-            </w:pPr>
-            <w:r>
-              <w:t>Last</w:t>
-            </w:r>
-            <w:r>
-              <w:rPr>
-                <w:spacing w:val="-10"/>
-              </w:rPr>
-              <w:t xml:space="preserve"> </w:t>
-            </w:r>
-            <w:r>
-              <w:t>day</w:t>
-            </w:r>
-            <w:r>
-              <w:rPr>
-                <w:spacing w:val="-10"/>
-              </w:rPr>
-              <w:t xml:space="preserve"> </w:t>
-            </w:r>
-            <w:r>
-              <w:t>to</w:t>
-            </w:r>
-            <w:r>
-              <w:rPr>
-                <w:spacing w:val="-10"/>
-              </w:rPr>
-              <w:t xml:space="preserve"> </w:t>
-            </w:r>
-            <w:r>
-              <w:t>withdraw</w:t>
-            </w:r>
-            <w:r>
-              <w:rPr>
-                <w:spacing w:val="-10"/>
-              </w:rPr>
-              <w:t xml:space="preserve"> </w:t>
-            </w:r>
-            <w:r>
-              <w:t>with</w:t>
-            </w:r>
-            <w:r>
-              <w:rPr>
-                <w:spacing w:val="-9"/>
-              </w:rPr>
-              <w:t xml:space="preserve"> </w:t>
-            </w:r>
-            <w:r>
-              <w:t>a</w:t>
-            </w:r>
-            <w:r>
-              <w:rPr>
-                <w:spacing w:val="-10"/>
-              </w:rPr>
-              <w:t xml:space="preserve"> </w:t>
-            </w:r>
-            <w:r>
-              <w:t>"W"</w:t>
-            </w:r>
-            <w:r>
-              <w:rPr>
-                <w:spacing w:val="-10"/>
-              </w:rPr>
-              <w:t xml:space="preserve"> </w:t>
-            </w:r>
-            <w:r>
-              <w:t>(undergraduate</w:t>
-            </w:r>
-            <w:r>
-              <w:rPr>
-                <w:spacing w:val="-10"/>
-              </w:rPr>
-              <w:t xml:space="preserve"> </w:t>
-            </w:r>
-            <w:r>
-              <w:t>-</w:t>
-            </w:r>
-            <w:r>
-              <w:rPr>
-                <w:spacing w:val="-10"/>
-              </w:rPr>
-              <w:t xml:space="preserve"> </w:t>
-            </w:r>
-            <w:r>
-              <w:t>first</w:t>
-            </w:r>
-            <w:r>
-              <w:rPr>
-                <w:spacing w:val="-9"/>
-              </w:rPr>
-              <w:t xml:space="preserve"> </w:t>
-            </w:r>
-            <w:proofErr w:type="gramStart"/>
-            <w:r>
-              <w:t>8</w:t>
-            </w:r>
-            <w:r>
-              <w:rPr>
-                <w:spacing w:val="-10"/>
-              </w:rPr>
-              <w:t xml:space="preserve"> </w:t>
-            </w:r>
-            <w:r>
-              <w:t>week</w:t>
-            </w:r>
-            <w:proofErr w:type="gramEnd"/>
-            <w:r>
-              <w:rPr>
-                <w:spacing w:val="-10"/>
-              </w:rPr>
-              <w:t xml:space="preserve"> </w:t>
-            </w:r>
-            <w:r>
-              <w:t>session)</w:t>
-            </w:r>
-          </w:p>
-        </w:tc>
-      </w:tr>
-      <w:tr>
-        <w:trPr>
-          <w:trHeight w:val="629"/>
-        </w:trPr>
-        <w:tc>
-          <w:tcPr>
-            <w:tcW w:w="1155" w:type="dxa"/>
-          </w:tcPr>
-          <w:p>
-            <w:pPr>
-              <w:pStyle w:val="TableParagraph"/>
-              <w:spacing w:before="168"/>
-            </w:pPr>
-            <w:r>
-              <w:t>March</w:t>
-            </w:r>
-            <w:r>
-              <w:rPr>
-                <w:spacing w:val="-8"/>
-              </w:rPr>
-              <w:t xml:space="preserve"> </w:t>
-            </w:r>
-            <w:r>
-              <w:t>10</w:t>
-            </w:r>
-          </w:p>
-        </w:tc>
-        <w:tc>
-          <w:tcPr>
-            <w:tcW w:w="7650" w:type="dxa"/>
-          </w:tcPr>
-          <w:p>
-            <w:pPr>
-              <w:pStyle w:val="TableParagraph"/>
-            </w:pPr>
-            <w:r>
-              <w:t>Last</w:t>
-            </w:r>
-            <w:r>
-              <w:rPr>
-                <w:spacing w:val="-11"/>
-              </w:rPr>
-              <w:t xml:space="preserve"> </w:t>
-            </w:r>
-            <w:r>
-              <w:t>day</w:t>
-            </w:r>
-            <w:r>
-              <w:rPr>
-                <w:spacing w:val="-10"/>
-              </w:rPr>
-              <w:t xml:space="preserve"> </w:t>
-            </w:r>
-            <w:r>
-              <w:t>to</w:t>
-            </w:r>
-            <w:r>
-              <w:rPr>
-                <w:spacing w:val="-10"/>
-              </w:rPr>
-              <w:t xml:space="preserve"> </w:t>
-            </w:r>
-            <w:r>
-              <w:t>withdraw</w:t>
-            </w:r>
-            <w:r>
-              <w:rPr>
-                <w:spacing w:val="-10"/>
-              </w:rPr>
-              <w:t xml:space="preserve"> </w:t>
-            </w:r>
-            <w:r>
-              <w:t>with</w:t>
-            </w:r>
-            <w:r>
-              <w:rPr>
-                <w:spacing w:val="-10"/>
-              </w:rPr>
-              <w:t xml:space="preserve"> </w:t>
-            </w:r>
-            <w:r>
-              <w:t>a</w:t>
-            </w:r>
-            <w:r>
-              <w:rPr>
-                <w:spacing w:val="-10"/>
-              </w:rPr>
-              <w:t xml:space="preserve"> </w:t>
-            </w:r>
-            <w:r>
-              <w:t>"W"</w:t>
-            </w:r>
-            <w:r>
-              <w:rPr>
-                <w:spacing w:val="-10"/>
-              </w:rPr>
-              <w:t xml:space="preserve"> </w:t>
-            </w:r>
-            <w:r>
-              <w:t>or</w:t>
-            </w:r>
-            <w:r>
-              <w:rPr>
-                <w:spacing w:val="-10"/>
-              </w:rPr>
-              <w:t xml:space="preserve"> </w:t>
-            </w:r>
-            <w:r>
-              <w:t>"WF"</w:t>
-            </w:r>
-            <w:r>
-              <w:rPr>
-                <w:spacing w:val="-10"/>
-              </w:rPr>
-              <w:t xml:space="preserve"> </w:t>
-            </w:r>
-            <w:r>
-              <w:t>(graduate/professional</w:t>
-            </w:r>
-            <w:r>
-              <w:rPr>
-                <w:spacing w:val="-10"/>
-              </w:rPr>
-              <w:t xml:space="preserve"> </w:t>
-            </w:r>
-            <w:r>
-              <w:t>-</w:t>
-            </w:r>
-            <w:r>
-              <w:rPr>
-                <w:spacing w:val="-10"/>
-              </w:rPr>
-              <w:t xml:space="preserve"> </w:t>
-            </w:r>
-            <w:r>
-              <w:t>first</w:t>
-            </w:r>
-            <w:r>
-              <w:rPr>
-                <w:spacing w:val="-10"/>
-              </w:rPr>
-              <w:t xml:space="preserve"> </w:t>
-            </w:r>
-            <w:r>
-              <w:t>8</w:t>
-            </w:r>
-            <w:r>
-              <w:rPr>
-                <w:spacing w:val="-10"/>
-              </w:rPr>
-              <w:t xml:space="preserve"> </w:t>
-            </w:r>
-            <w:proofErr w:type="gramStart"/>
-            <w:r>
-              <w:t>week</w:t>
-            </w:r>
-            <w:proofErr w:type="gramEnd"/>
-          </w:p>
-          <w:p>
-            <w:pPr>
-              <w:pStyle w:val="TableParagraph"/>
-              <w:spacing w:before="62"/>
-            </w:pPr>
-            <w:r>
-              <w:t>session)</w:t>
-            </w:r>
-          </w:p>
-        </w:tc>
-      </w:tr>
-      <w:tr>
-        <w:trPr>
-          <w:trHeight w:val="629"/>
-        </w:trPr>
-        <w:tc>
-          <w:tcPr>
-            <w:tcW w:w="1155" w:type="dxa"/>
-          </w:tcPr>
-          <w:p>
-            <w:pPr>
-              <w:pStyle w:val="TableParagraph"/>
-              <w:spacing w:before="168"/>
-            </w:pPr>
-            <w:r>
-              <w:t>March</w:t>
-            </w:r>
-            <w:r>
-              <w:rPr>
-                <w:spacing w:val="-8"/>
-              </w:rPr>
-              <w:t xml:space="preserve"> </w:t>
-            </w:r>
-            <w:r>
-              <w:t>10</w:t>
-            </w:r>
-          </w:p>
-        </w:tc>
-        <w:tc>
-          <w:tcPr>
-            <w:tcW w:w="7650" w:type="dxa"/>
-          </w:tcPr>
-          <w:p>
-            <w:pPr>
-              <w:pStyle w:val="TableParagraph"/>
-            </w:pPr>
-            <w:r>
-              <w:t>Last</w:t>
-            </w:r>
-            <w:r>
-              <w:rPr>
-                <w:spacing w:val="-11"/>
-              </w:rPr>
-              <w:t xml:space="preserve"> </w:t>
-            </w:r>
-            <w:r>
-              <w:t>day</w:t>
-            </w:r>
-            <w:r>
-              <w:rPr>
-                <w:spacing w:val="-11"/>
-              </w:rPr>
-              <w:t xml:space="preserve"> </w:t>
-            </w:r>
-            <w:r>
-              <w:t>to</w:t>
-            </w:r>
-            <w:r>
-              <w:rPr>
-                <w:spacing w:val="-10"/>
-              </w:rPr>
-              <w:t xml:space="preserve"> </w:t>
-            </w:r>
-            <w:r>
-              <w:t>change</w:t>
-            </w:r>
-            <w:r>
-              <w:rPr>
-                <w:spacing w:val="-11"/>
-              </w:rPr>
-              <w:t xml:space="preserve"> </w:t>
-            </w:r>
-            <w:r>
-              <w:t>a</w:t>
-            </w:r>
-            <w:r>
-              <w:rPr>
-                <w:spacing w:val="-10"/>
-              </w:rPr>
-              <w:t xml:space="preserve"> </w:t>
-            </w:r>
-            <w:r>
-              <w:t>course</w:t>
-            </w:r>
-            <w:r>
-              <w:rPr>
-                <w:spacing w:val="-11"/>
-              </w:rPr>
-              <w:t xml:space="preserve"> </w:t>
-            </w:r>
-            <w:r>
-              <w:t>from</w:t>
-            </w:r>
-            <w:r>
-              <w:rPr>
-                <w:spacing w:val="-11"/>
-              </w:rPr>
-              <w:t xml:space="preserve"> </w:t>
-            </w:r>
-            <w:r>
-              <w:t>Credit</w:t>
-            </w:r>
-            <w:r>
-              <w:rPr>
-                <w:spacing w:val="-10"/>
-              </w:rPr>
-              <w:t xml:space="preserve"> </w:t>
-            </w:r>
-            <w:r>
-              <w:t>to</w:t>
-            </w:r>
-            <w:r>
-              <w:rPr>
-                <w:spacing w:val="-11"/>
-              </w:rPr>
-              <w:t xml:space="preserve"> </w:t>
-            </w:r>
-            <w:r>
-              <w:t>Audit</w:t>
-            </w:r>
-            <w:r>
-              <w:rPr>
-                <w:spacing w:val="-10"/>
-              </w:rPr>
-              <w:t xml:space="preserve"> </w:t>
-            </w:r>
-            <w:r>
-              <w:t>(graduate/professional</w:t>
-            </w:r>
-            <w:r>
-              <w:rPr>
-                <w:spacing w:val="-11"/>
-              </w:rPr>
-              <w:t xml:space="preserve"> </w:t>
-            </w:r>
-            <w:r>
-              <w:t>-</w:t>
-            </w:r>
-            <w:r>
-              <w:rPr>
-                <w:spacing w:val="-11"/>
-              </w:rPr>
-              <w:t xml:space="preserve"> </w:t>
-            </w:r>
-            <w:r>
-              <w:t>first</w:t>
-            </w:r>
-            <w:r>
-              <w:rPr>
-                <w:spacing w:val="-10"/>
-              </w:rPr>
-              <w:t xml:space="preserve"> </w:t>
-            </w:r>
-            <w:r>
-              <w:t>8</w:t>
-            </w:r>
-          </w:p>
-          <w:p>
-            <w:pPr>
-              <w:pStyle w:val="TableParagraph"/>
-              <w:spacing w:before="62"/>
-            </w:pPr>
-            <w:r>
-              <w:t>week</w:t>
-            </w:r>
-            <w:r>
-              <w:rPr>
-                <w:spacing w:val="-12"/>
-              </w:rPr>
-              <w:t xml:space="preserve"> </w:t>
-            </w:r>
-            <w:r>
-              <w:t>session)</w:t>
-            </w:r>
-          </w:p>
-        </w:tc>
-      </w:tr>
-      <w:tr>
-        <w:trPr>
-          <w:trHeight w:val="314"/>
-        </w:trPr>
-        <w:tc>
-          <w:tcPr>
-            <w:tcW w:w="1155" w:type="dxa"/>
-          </w:tcPr>
-          <w:p>
-            <w:pPr>
-              <w:pStyle w:val="TableParagraph"/>
-            </w:pPr>
-            <w:r>
-              <w:t>March</w:t>
-            </w:r>
-            <w:r>
-              <w:rPr>
-                <w:spacing w:val="-8"/>
-              </w:rPr>
-              <w:t xml:space="preserve"> </w:t>
-            </w:r>
-            <w:r>
-              <w:t>10</w:t>
-            </w:r>
-          </w:p>
-        </w:tc>
-        <w:tc>
-          <w:tcPr>
-            <w:tcW w:w="7650" w:type="dxa"/>
-          </w:tcPr>
-          <w:p>
-            <w:pPr>
-              <w:pStyle w:val="TableParagraph"/>
-            </w:pPr>
-            <w:r>
-              <w:t>Last</w:t>
-            </w:r>
-            <w:r>
-              <w:rPr>
-                <w:spacing w:val="-10"/>
-              </w:rPr>
-              <w:t xml:space="preserve"> </w:t>
-            </w:r>
-            <w:r>
-              <w:t>day</w:t>
-            </w:r>
-            <w:r>
-              <w:rPr>
-                <w:spacing w:val="-10"/>
-              </w:rPr>
-              <w:t xml:space="preserve"> </w:t>
-            </w:r>
-            <w:r>
-              <w:t>of</w:t>
-            </w:r>
-            <w:r>
-              <w:rPr>
-                <w:spacing w:val="-9"/>
-              </w:rPr>
-              <w:t xml:space="preserve"> </w:t>
-            </w:r>
-            <w:r>
-              <w:t>classes</w:t>
-            </w:r>
-            <w:r>
-              <w:rPr>
-                <w:spacing w:val="-10"/>
-              </w:rPr>
-              <w:t xml:space="preserve"> </w:t>
-            </w:r>
-            <w:r>
-              <w:t>(first</w:t>
-            </w:r>
-            <w:r>
-              <w:rPr>
-                <w:spacing w:val="-9"/>
-              </w:rPr>
-              <w:t xml:space="preserve"> </w:t>
-            </w:r>
-            <w:proofErr w:type="gramStart"/>
-            <w:r>
-              <w:t>8</w:t>
-            </w:r>
-            <w:r>
-              <w:rPr>
-                <w:spacing w:val="-10"/>
-              </w:rPr>
-              <w:t xml:space="preserve"> </w:t>
-            </w:r>
-            <w:r>
-              <w:t>week</w:t>
-            </w:r>
-            <w:proofErr w:type="gramEnd"/>
-            <w:r>
-              <w:rPr>
-                <w:spacing w:val="-9"/>
-              </w:rPr>
-              <w:t xml:space="preserve"> </w:t>
-            </w:r>
-            <w:r>
-              <w:t>session)</w:t>
-            </w:r>
-          </w:p>
-        </w:tc>
-      </w:tr>
-    </w:tbl>
-    <w:p>
-      <w:pPr>
-        <w:sectPr>
-          <w:pgSz w:w="12240" w:h="15840"/>
-          <w:pgMar w:top="1440" w:right="1340" w:bottom="280" w:left="1320" w:header="720" w:footer="720" w:gutter="0"/>
-          <w:cols w:space="720"/>
-        </w:sectPr>
+          <w:sz w:val="28"/>
+        </w:rPr>
       </w:pPr>
     </w:p>
     <w:p>
@@ -19274,7 +14563,6 @@
         <w:tabs>
           <w:tab w:val="left" w:pos="9479"/>
         </w:tabs>
-        <w:spacing w:before="71"/>
         <w:rPr>
           <w:u w:val="none"/>
         </w:rPr>
@@ -19283,13 +14571,12 @@
         <w:rPr>
           <w:color w:val="202529"/>
         </w:rPr>
-        <w:lastRenderedPageBreak/>
-        <w:t>Important</w:t>
+        <w:t>Academic</w:t>
       </w:r>
       <w:r>
         <w:rPr>
           <w:color w:val="202529"/>
-          <w:spacing w:val="-12"/>
+          <w:spacing w:val="-16"/>
         </w:rPr>
         <w:t xml:space="preserve"> </w:t>
       </w:r>
@@ -19297,3087 +14584,194 @@
         <w:rPr>
           <w:color w:val="202529"/>
         </w:rPr>
-        <w:t>Dates</w:t>
+        <w:t>Calendar</w:t>
       </w:r>
       <w:r>
         <w:rPr>
           <w:color w:val="202529"/>
-          <w:spacing w:val="-12"/>
-        </w:rPr>
-        <w:t xml:space="preserve"> </w:t>
-      </w:r>
-      <w:r>
-        <w:rPr>
-          <w:color w:val="202529"/>
-        </w:rPr>
-        <w:t>-</w:t>
-      </w:r>
-      <w:r>
-        <w:rPr>
-          <w:color w:val="202529"/>
-          <w:spacing w:val="-11"/>
-        </w:rPr>
-        <w:t xml:space="preserve"> </w:t>
-      </w:r>
-      <w:r>
-        <w:rPr>
-          <w:color w:val="202529"/>
-        </w:rPr>
-        <w:t>second</w:t>
-      </w:r>
-      <w:r>
-        <w:rPr>
-          <w:color w:val="202529"/>
-          <w:spacing w:val="-12"/>
-        </w:rPr>
-        <w:t xml:space="preserve"> </w:t>
-      </w:r>
-      <w:proofErr w:type="gramStart"/>
-      <w:r>
-        <w:rPr>
-          <w:color w:val="202529"/>
-        </w:rPr>
-        <w:t>8</w:t>
-      </w:r>
-      <w:r>
-        <w:rPr>
-          <w:color w:val="202529"/>
-          <w:spacing w:val="-12"/>
-        </w:rPr>
-        <w:t xml:space="preserve"> </w:t>
-      </w:r>
-      <w:r>
-        <w:rPr>
-          <w:color w:val="202529"/>
-        </w:rPr>
-        <w:t>week</w:t>
-      </w:r>
-      <w:proofErr w:type="gramEnd"/>
-      <w:r>
-        <w:rPr>
-          <w:color w:val="202529"/>
-          <w:spacing w:val="-11"/>
-        </w:rPr>
-        <w:t xml:space="preserve"> </w:t>
-      </w:r>
-      <w:r>
-        <w:rPr>
-          <w:color w:val="202529"/>
-        </w:rPr>
-        <w:t>session</w:t>
-      </w:r>
-      <w:r>
-        <w:rPr>
-          <w:color w:val="202529"/>
         </w:rPr>
         <w:tab/>
       </w:r>
+    </w:p>
+    <w:p>
+      <w:pPr>
+        <w:tabs>
+          <w:tab w:val="left" w:pos="984"/>
+        </w:tabs>
+      </w:pPr>
+      <w:hyperlink r:id="rId17">
+        <w:r>
+          <w:t>Students</w:t>
+        </w:r>
+        <w:r>
+          <w:rPr>
+            <w:spacing w:val="-12"/>
+          </w:rPr>
+          <w:t xml:space="preserve"> </w:t>
+        </w:r>
+        <w:r>
+          <w:t>are</w:t>
+        </w:r>
+        <w:r>
+          <w:rPr>
+            <w:spacing w:val="-11"/>
+          </w:rPr>
+          <w:t xml:space="preserve"> </w:t>
+        </w:r>
+        <w:r>
+          <w:t>encouraged</w:t>
+        </w:r>
+        <w:r>
+          <w:rPr>
+            <w:spacing w:val="-11"/>
+          </w:rPr>
+          <w:t xml:space="preserve"> </w:t>
+        </w:r>
+        <w:r>
+          <w:t>to</w:t>
+        </w:r>
+        <w:r>
+          <w:rPr>
+            <w:spacing w:val="-11"/>
+          </w:rPr>
+          <w:t xml:space="preserve"> </w:t>
+        </w:r>
+        <w:r>
+          <w:t>review</w:t>
+        </w:r>
+        <w:r>
+          <w:rPr>
+            <w:spacing w:val="-11"/>
+          </w:rPr>
+          <w:t xml:space="preserve"> </w:t>
+        </w:r>
+        <w:r>
+          <w:t>important</w:t>
+        </w:r>
+        <w:r>
+          <w:rPr>
+            <w:spacing w:val="-11"/>
+          </w:rPr>
+          <w:t xml:space="preserve"> </w:t>
+        </w:r>
+        <w:r>
+          <w:t>add,</w:t>
+        </w:r>
+        <w:r>
+          <w:rPr>
+            <w:spacing w:val="-11"/>
+          </w:rPr>
+          <w:t xml:space="preserve"> </w:t>
+        </w:r>
+        <w:r>
+          <w:t>drop</w:t>
+        </w:r>
+        <w:r>
+          <w:rPr>
+            <w:spacing w:val="-11"/>
+          </w:rPr>
+          <w:t xml:space="preserve"> </w:t>
+        </w:r>
+        <w:r>
+          <w:t>or</w:t>
+        </w:r>
+        <w:r>
+          <w:rPr>
+            <w:spacing w:val="-12"/>
+          </w:rPr>
+          <w:t xml:space="preserve"> </w:t>
+        </w:r>
+        <w:r>
+          <w:t>withdraw</w:t>
+        </w:r>
+        <w:r>
+          <w:rPr>
+            <w:spacing w:val="-11"/>
+          </w:rPr>
+          <w:t xml:space="preserve"> </w:t>
+        </w:r>
+        <w:r>
+          <w:t>dates</w:t>
+        </w:r>
+        <w:r>
+          <w:rPr>
+            <w:spacing w:val="-11"/>
+          </w:rPr>
+          <w:t xml:space="preserve"> </w:t>
+        </w:r>
+        <w:r>
+          <w:t>in</w:t>
+        </w:r>
+        <w:r>
+          <w:rPr>
+            <w:spacing w:val="-11"/>
+          </w:rPr>
+          <w:t xml:space="preserve"> </w:t>
+        </w:r>
+        <w:r>
+          <w:t>the</w:t>
+        </w:r>
+        <w:r>
+          <w:rPr>
+            <w:spacing w:val="-11"/>
+          </w:rPr>
+          <w:t xml:space="preserve"> </w:t>
+        </w:r>
+        <w:r>
+          <w:rPr>
+            <w:color w:val="0000FF"/>
+            <w:u w:val="single" w:color="0000FF"/>
+          </w:rPr>
+          <w:t>UMKC</w:t>
+        </w:r>
+        <w:r>
+          <w:rPr>
+            <w:color w:val="0000FF"/>
+            <w:spacing w:val="-58"/>
+          </w:rPr>
+          <w:t xml:space="preserve"> </w:t>
+        </w:r>
+        <w:r>
+          <w:rPr>
+            <w:color w:val="0000FF"/>
+            <w:u w:val="single" w:color="0000FF"/>
+          </w:rPr>
+          <w:t>Academic</w:t>
+        </w:r>
+        <w:r>
+          <w:rPr>
+            <w:color w:val="0000FF"/>
+            <w:spacing w:val="-4"/>
+            <w:u w:val="single" w:color="0000FF"/>
+          </w:rPr>
+          <w:t xml:space="preserve"> </w:t>
+        </w:r>
+        <w:r>
+          <w:rPr>
+            <w:color w:val="0000FF"/>
+            <w:u w:val="single" w:color="0000FF"/>
+          </w:rPr>
+          <w:t>Calendar</w:t>
+        </w:r>
+        <w:r>
+          <w:rPr>
+            <w:color w:val="0000FF"/>
+            <w:spacing w:val="-3"/>
+            <w:u w:val="single" w:color="0000FF"/>
+          </w:rPr>
+          <w:t xml:space="preserve"> </w:t>
+        </w:r>
+        <w:r>
+          <w:t>site.</w:t>
+        </w:r>
+      </w:hyperlink>
     </w:p>
     <w:p>
       <w:pPr>
         <w:pStyle w:val="BodyText"/>
-        <w:spacing w:before="7"/>
-        <w:rPr>
-          <w:rFonts w:ascii="Arial"/>
-          <w:b/>
-          <w:sz w:val="27"/>
-        </w:rPr>
-      </w:pPr>
-    </w:p>
-    <w:tbl>
-      <w:tblPr>
-        <w:tblW w:w="0" w:type="auto"/>
-        <w:tblInd w:w="134" w:type="dxa"/>
-        <w:tblBorders>
-          <w:top w:val="single" w:sz="6" w:space="0" w:color="DDDDDD"/>
-          <w:left w:val="single" w:sz="6" w:space="0" w:color="DDDDDD"/>
-          <w:bottom w:val="single" w:sz="6" w:space="0" w:color="DDDDDD"/>
-          <w:right w:val="single" w:sz="6" w:space="0" w:color="DDDDDD"/>
-          <w:insideH w:val="single" w:sz="6" w:space="0" w:color="DDDDDD"/>
-          <w:insideV w:val="single" w:sz="6" w:space="0" w:color="DDDDDD"/>
-        </w:tblBorders>
-        <w:tblLayout w:type="fixed"/>
-        <w:tblCellMar>
-          <w:left w:w="0" w:type="dxa"/>
-          <w:right w:w="0" w:type="dxa"/>
-        </w:tblCellMar>
-        <w:tblLook w:val="01E0" w:firstRow="1" w:lastRow="1" w:firstColumn="1" w:lastColumn="1" w:noHBand="0" w:noVBand="0"/>
-      </w:tblPr>
-      <w:tblGrid>
-        <w:gridCol w:w="1155"/>
-        <w:gridCol w:w="7650"/>
-      </w:tblGrid>
-      <w:tr>
-        <w:trPr>
-          <w:trHeight w:val="314"/>
-        </w:trPr>
-        <w:tc>
-          <w:tcPr>
-            <w:tcW w:w="1155" w:type="dxa"/>
-          </w:tcPr>
-          <w:p>
-            <w:pPr>
-              <w:pStyle w:val="TableParagraph"/>
-            </w:pPr>
-            <w:r>
-              <w:t>March</w:t>
-            </w:r>
-            <w:r>
-              <w:rPr>
-                <w:spacing w:val="-8"/>
-              </w:rPr>
-              <w:t xml:space="preserve"> </w:t>
-            </w:r>
-            <w:r>
-              <w:t>13</w:t>
-            </w:r>
-          </w:p>
-        </w:tc>
-        <w:tc>
-          <w:tcPr>
-            <w:tcW w:w="7650" w:type="dxa"/>
-          </w:tcPr>
-          <w:p>
-            <w:pPr>
-              <w:pStyle w:val="TableParagraph"/>
-            </w:pPr>
-            <w:r>
-              <w:t>Classes</w:t>
-            </w:r>
-            <w:r>
-              <w:rPr>
-                <w:spacing w:val="-12"/>
-              </w:rPr>
-              <w:t xml:space="preserve"> </w:t>
-            </w:r>
-            <w:r>
-              <w:t>Begin</w:t>
-            </w:r>
-            <w:r>
-              <w:rPr>
-                <w:spacing w:val="-11"/>
-              </w:rPr>
-              <w:t xml:space="preserve"> </w:t>
-            </w:r>
-            <w:r>
-              <w:t>(second</w:t>
-            </w:r>
-            <w:r>
-              <w:rPr>
-                <w:spacing w:val="-11"/>
-              </w:rPr>
-              <w:t xml:space="preserve"> </w:t>
-            </w:r>
-            <w:proofErr w:type="gramStart"/>
-            <w:r>
-              <w:t>8</w:t>
-            </w:r>
-            <w:r>
-              <w:rPr>
-                <w:spacing w:val="-12"/>
-              </w:rPr>
-              <w:t xml:space="preserve"> </w:t>
-            </w:r>
-            <w:r>
-              <w:t>week</w:t>
-            </w:r>
-            <w:proofErr w:type="gramEnd"/>
-            <w:r>
-              <w:rPr>
-                <w:spacing w:val="-11"/>
-              </w:rPr>
-              <w:t xml:space="preserve"> </w:t>
-            </w:r>
-            <w:r>
-              <w:t>session)</w:t>
-            </w:r>
-          </w:p>
-        </w:tc>
-      </w:tr>
-      <w:tr>
-        <w:trPr>
-          <w:trHeight w:val="629"/>
-        </w:trPr>
-        <w:tc>
-          <w:tcPr>
-            <w:tcW w:w="1155" w:type="dxa"/>
-          </w:tcPr>
-          <w:p>
-            <w:pPr>
-              <w:pStyle w:val="TableParagraph"/>
-              <w:spacing w:before="168"/>
-            </w:pPr>
-            <w:r>
-              <w:t>March</w:t>
-            </w:r>
-            <w:r>
-              <w:rPr>
-                <w:spacing w:val="-8"/>
-              </w:rPr>
-              <w:t xml:space="preserve"> </w:t>
-            </w:r>
-            <w:r>
-              <w:t>15</w:t>
-            </w:r>
-          </w:p>
-        </w:tc>
-        <w:tc>
-          <w:tcPr>
-            <w:tcW w:w="7650" w:type="dxa"/>
-          </w:tcPr>
-          <w:p>
-            <w:pPr>
-              <w:pStyle w:val="TableParagraph"/>
-            </w:pPr>
-            <w:r>
-              <w:t>Last</w:t>
-            </w:r>
-            <w:r>
-              <w:rPr>
-                <w:spacing w:val="-11"/>
-              </w:rPr>
-              <w:t xml:space="preserve"> </w:t>
-            </w:r>
-            <w:r>
-              <w:t>day</w:t>
-            </w:r>
-            <w:r>
-              <w:rPr>
-                <w:spacing w:val="-11"/>
-              </w:rPr>
-              <w:t xml:space="preserve"> </w:t>
-            </w:r>
-            <w:r>
-              <w:t>to</w:t>
-            </w:r>
-            <w:r>
-              <w:rPr>
-                <w:spacing w:val="-10"/>
-              </w:rPr>
-              <w:t xml:space="preserve"> </w:t>
-            </w:r>
-            <w:r>
-              <w:t>add</w:t>
-            </w:r>
-            <w:r>
-              <w:rPr>
-                <w:spacing w:val="-11"/>
-              </w:rPr>
-              <w:t xml:space="preserve"> </w:t>
-            </w:r>
-            <w:r>
-              <w:t>courses</w:t>
-            </w:r>
-            <w:r>
-              <w:rPr>
-                <w:spacing w:val="-11"/>
-              </w:rPr>
-              <w:t xml:space="preserve"> </w:t>
-            </w:r>
-            <w:r>
-              <w:t>without</w:t>
-            </w:r>
-            <w:r>
-              <w:rPr>
-                <w:spacing w:val="-10"/>
-              </w:rPr>
-              <w:t xml:space="preserve"> </w:t>
-            </w:r>
-            <w:r>
-              <w:t>an</w:t>
-            </w:r>
-            <w:r>
-              <w:rPr>
-                <w:spacing w:val="-11"/>
-              </w:rPr>
-              <w:t xml:space="preserve"> </w:t>
-            </w:r>
-            <w:r>
-              <w:t>instructor</w:t>
-            </w:r>
-            <w:r>
-              <w:rPr>
-                <w:spacing w:val="-11"/>
-              </w:rPr>
-              <w:t xml:space="preserve"> </w:t>
-            </w:r>
-            <w:r>
-              <w:t>signature</w:t>
-            </w:r>
-            <w:r>
-              <w:rPr>
-                <w:spacing w:val="-10"/>
-              </w:rPr>
-              <w:t xml:space="preserve"> </w:t>
-            </w:r>
-            <w:r>
-              <w:t>(second</w:t>
-            </w:r>
-            <w:r>
-              <w:rPr>
-                <w:spacing w:val="-11"/>
-              </w:rPr>
-              <w:t xml:space="preserve"> </w:t>
-            </w:r>
-            <w:r>
-              <w:t>8</w:t>
-            </w:r>
-            <w:r>
-              <w:rPr>
-                <w:spacing w:val="-11"/>
-              </w:rPr>
-              <w:t xml:space="preserve"> </w:t>
-            </w:r>
-            <w:r>
-              <w:t>week</w:t>
-            </w:r>
-          </w:p>
-          <w:p>
-            <w:pPr>
-              <w:pStyle w:val="TableParagraph"/>
-              <w:spacing w:before="62"/>
-            </w:pPr>
-            <w:r>
-              <w:t>session)</w:t>
-            </w:r>
-          </w:p>
-        </w:tc>
-      </w:tr>
-      <w:tr>
-        <w:trPr>
-          <w:trHeight w:val="314"/>
-        </w:trPr>
-        <w:tc>
-          <w:tcPr>
-            <w:tcW w:w="1155" w:type="dxa"/>
-          </w:tcPr>
-          <w:p>
-            <w:pPr>
-              <w:pStyle w:val="TableParagraph"/>
-            </w:pPr>
-            <w:r>
-              <w:t>March</w:t>
-            </w:r>
-            <w:r>
-              <w:rPr>
-                <w:spacing w:val="-8"/>
-              </w:rPr>
-              <w:t xml:space="preserve"> </w:t>
-            </w:r>
-            <w:r>
-              <w:t>15</w:t>
-            </w:r>
-          </w:p>
-        </w:tc>
-        <w:tc>
-          <w:tcPr>
-            <w:tcW w:w="7650" w:type="dxa"/>
-          </w:tcPr>
-          <w:p>
-            <w:pPr>
-              <w:pStyle w:val="TableParagraph"/>
-            </w:pPr>
-            <w:r>
-              <w:t>Last</w:t>
-            </w:r>
-            <w:r>
-              <w:rPr>
-                <w:spacing w:val="-10"/>
-              </w:rPr>
-              <w:t xml:space="preserve"> </w:t>
-            </w:r>
-            <w:r>
-              <w:t>day</w:t>
-            </w:r>
-            <w:r>
-              <w:rPr>
-                <w:spacing w:val="-9"/>
-              </w:rPr>
-              <w:t xml:space="preserve"> </w:t>
-            </w:r>
-            <w:r>
-              <w:t>to</w:t>
-            </w:r>
-            <w:r>
-              <w:rPr>
-                <w:spacing w:val="-9"/>
-              </w:rPr>
-              <w:t xml:space="preserve"> </w:t>
-            </w:r>
-            <w:r>
-              <w:t>change</w:t>
-            </w:r>
-            <w:r>
-              <w:rPr>
-                <w:spacing w:val="-10"/>
-              </w:rPr>
-              <w:t xml:space="preserve"> </w:t>
-            </w:r>
-            <w:r>
-              <w:t>a</w:t>
-            </w:r>
-            <w:r>
-              <w:rPr>
-                <w:spacing w:val="-9"/>
-              </w:rPr>
-              <w:t xml:space="preserve"> </w:t>
-            </w:r>
-            <w:r>
-              <w:t>course</w:t>
-            </w:r>
-            <w:r>
-              <w:rPr>
-                <w:spacing w:val="-9"/>
-              </w:rPr>
-              <w:t xml:space="preserve"> </w:t>
-            </w:r>
-            <w:r>
-              <w:t>from</w:t>
-            </w:r>
-            <w:r>
-              <w:rPr>
-                <w:spacing w:val="-10"/>
-              </w:rPr>
-              <w:t xml:space="preserve"> </w:t>
-            </w:r>
-            <w:r>
-              <w:t>Audit</w:t>
-            </w:r>
-            <w:r>
-              <w:rPr>
-                <w:spacing w:val="-9"/>
-              </w:rPr>
-              <w:t xml:space="preserve"> </w:t>
-            </w:r>
-            <w:r>
-              <w:t>to</w:t>
-            </w:r>
-            <w:r>
-              <w:rPr>
-                <w:spacing w:val="-9"/>
-              </w:rPr>
-              <w:t xml:space="preserve"> </w:t>
-            </w:r>
-            <w:r>
-              <w:t>Credit</w:t>
-            </w:r>
-            <w:r>
-              <w:rPr>
-                <w:spacing w:val="-10"/>
-              </w:rPr>
-              <w:t xml:space="preserve"> </w:t>
-            </w:r>
-            <w:r>
-              <w:t>(second</w:t>
-            </w:r>
-            <w:r>
-              <w:rPr>
-                <w:spacing w:val="-9"/>
-              </w:rPr>
-              <w:t xml:space="preserve"> </w:t>
-            </w:r>
-            <w:proofErr w:type="gramStart"/>
-            <w:r>
-              <w:t>8</w:t>
-            </w:r>
-            <w:r>
-              <w:rPr>
-                <w:spacing w:val="-9"/>
-              </w:rPr>
-              <w:t xml:space="preserve"> </w:t>
-            </w:r>
-            <w:r>
-              <w:t>week</w:t>
-            </w:r>
-            <w:proofErr w:type="gramEnd"/>
-            <w:r>
-              <w:rPr>
-                <w:spacing w:val="-10"/>
-              </w:rPr>
-              <w:t xml:space="preserve"> </w:t>
-            </w:r>
-            <w:r>
-              <w:t>session)</w:t>
-            </w:r>
-          </w:p>
-        </w:tc>
-      </w:tr>
-      <w:tr>
-        <w:trPr>
-          <w:trHeight w:val="314"/>
-        </w:trPr>
-        <w:tc>
-          <w:tcPr>
-            <w:tcW w:w="1155" w:type="dxa"/>
-          </w:tcPr>
-          <w:p>
-            <w:pPr>
-              <w:pStyle w:val="TableParagraph"/>
-            </w:pPr>
-            <w:r>
-              <w:t>March</w:t>
-            </w:r>
-            <w:r>
-              <w:rPr>
-                <w:spacing w:val="-8"/>
-              </w:rPr>
-              <w:t xml:space="preserve"> </w:t>
-            </w:r>
-            <w:r>
-              <w:t>15</w:t>
-            </w:r>
-          </w:p>
-        </w:tc>
-        <w:tc>
-          <w:tcPr>
-            <w:tcW w:w="7650" w:type="dxa"/>
-          </w:tcPr>
-          <w:p>
-            <w:pPr>
-              <w:pStyle w:val="TableParagraph"/>
-            </w:pPr>
-            <w:r>
-              <w:t>Last</w:t>
-            </w:r>
-            <w:r>
-              <w:rPr>
-                <w:spacing w:val="-10"/>
-              </w:rPr>
-              <w:t xml:space="preserve"> </w:t>
-            </w:r>
-            <w:r>
-              <w:t>day</w:t>
-            </w:r>
-            <w:r>
-              <w:rPr>
-                <w:spacing w:val="-9"/>
-              </w:rPr>
-              <w:t xml:space="preserve"> </w:t>
-            </w:r>
-            <w:r>
-              <w:t>for</w:t>
-            </w:r>
-            <w:r>
-              <w:rPr>
-                <w:spacing w:val="-9"/>
-              </w:rPr>
-              <w:t xml:space="preserve"> </w:t>
-            </w:r>
-            <w:r>
-              <w:t>a</w:t>
-            </w:r>
-            <w:r>
-              <w:rPr>
-                <w:spacing w:val="-9"/>
-              </w:rPr>
-              <w:t xml:space="preserve"> </w:t>
-            </w:r>
-            <w:r>
-              <w:t>100%</w:t>
-            </w:r>
-            <w:r>
-              <w:rPr>
-                <w:spacing w:val="-9"/>
-              </w:rPr>
-              <w:t xml:space="preserve"> </w:t>
-            </w:r>
-            <w:r>
-              <w:t>refund</w:t>
-            </w:r>
-            <w:r>
-              <w:rPr>
-                <w:spacing w:val="-9"/>
-              </w:rPr>
-              <w:t xml:space="preserve"> </w:t>
-            </w:r>
-            <w:r>
-              <w:t>(second</w:t>
-            </w:r>
-            <w:r>
-              <w:rPr>
-                <w:spacing w:val="-9"/>
-              </w:rPr>
-              <w:t xml:space="preserve"> </w:t>
-            </w:r>
-            <w:proofErr w:type="gramStart"/>
-            <w:r>
-              <w:t>8</w:t>
-            </w:r>
-            <w:r>
-              <w:rPr>
-                <w:spacing w:val="-9"/>
-              </w:rPr>
-              <w:t xml:space="preserve"> </w:t>
-            </w:r>
-            <w:r>
-              <w:t>week</w:t>
-            </w:r>
-            <w:proofErr w:type="gramEnd"/>
-            <w:r>
-              <w:rPr>
-                <w:spacing w:val="-9"/>
-              </w:rPr>
-              <w:t xml:space="preserve"> </w:t>
-            </w:r>
-            <w:r>
-              <w:t>session)</w:t>
-            </w:r>
-          </w:p>
-        </w:tc>
-      </w:tr>
-      <w:tr>
-        <w:trPr>
-          <w:trHeight w:val="629"/>
-        </w:trPr>
-        <w:tc>
-          <w:tcPr>
-            <w:tcW w:w="1155" w:type="dxa"/>
-          </w:tcPr>
-          <w:p>
-            <w:pPr>
-              <w:pStyle w:val="TableParagraph"/>
-              <w:spacing w:before="168"/>
-            </w:pPr>
-            <w:r>
-              <w:t>March</w:t>
-            </w:r>
-            <w:r>
-              <w:rPr>
-                <w:spacing w:val="-8"/>
-              </w:rPr>
-              <w:t xml:space="preserve"> </w:t>
-            </w:r>
-            <w:r>
-              <w:t>24</w:t>
-            </w:r>
-          </w:p>
-        </w:tc>
-        <w:tc>
-          <w:tcPr>
-            <w:tcW w:w="7650" w:type="dxa"/>
-          </w:tcPr>
-          <w:p>
-            <w:pPr>
-              <w:pStyle w:val="TableParagraph"/>
-            </w:pPr>
-            <w:r>
-              <w:t>Last</w:t>
-            </w:r>
-            <w:r>
-              <w:rPr>
-                <w:spacing w:val="-9"/>
-              </w:rPr>
-              <w:t xml:space="preserve"> </w:t>
-            </w:r>
-            <w:r>
-              <w:t>day</w:t>
-            </w:r>
-            <w:r>
-              <w:rPr>
-                <w:spacing w:val="-9"/>
-              </w:rPr>
-              <w:t xml:space="preserve"> </w:t>
-            </w:r>
-            <w:r>
-              <w:t>to</w:t>
-            </w:r>
-            <w:r>
-              <w:rPr>
-                <w:spacing w:val="-8"/>
-              </w:rPr>
-              <w:t xml:space="preserve"> </w:t>
-            </w:r>
-            <w:r>
-              <w:t>drop</w:t>
-            </w:r>
-            <w:r>
-              <w:rPr>
-                <w:spacing w:val="-9"/>
-              </w:rPr>
-              <w:t xml:space="preserve"> </w:t>
-            </w:r>
-            <w:r>
-              <w:t>a</w:t>
-            </w:r>
-            <w:r>
-              <w:rPr>
-                <w:spacing w:val="-9"/>
-              </w:rPr>
-              <w:t xml:space="preserve"> </w:t>
-            </w:r>
-            <w:r>
-              <w:t>course</w:t>
-            </w:r>
-            <w:r>
-              <w:rPr>
-                <w:spacing w:val="-8"/>
-              </w:rPr>
-              <w:t xml:space="preserve"> </w:t>
-            </w:r>
-            <w:r>
-              <w:t>and</w:t>
-            </w:r>
-            <w:r>
-              <w:rPr>
-                <w:spacing w:val="-9"/>
-              </w:rPr>
-              <w:t xml:space="preserve"> </w:t>
-            </w:r>
-            <w:r>
-              <w:t>not</w:t>
-            </w:r>
-            <w:r>
-              <w:rPr>
-                <w:spacing w:val="-9"/>
-              </w:rPr>
-              <w:t xml:space="preserve"> </w:t>
-            </w:r>
-            <w:r>
-              <w:t>have</w:t>
-            </w:r>
-            <w:r>
-              <w:rPr>
-                <w:spacing w:val="-8"/>
-              </w:rPr>
-              <w:t xml:space="preserve"> </w:t>
-            </w:r>
-            <w:r>
-              <w:t>it</w:t>
-            </w:r>
-            <w:r>
-              <w:rPr>
-                <w:spacing w:val="-9"/>
-              </w:rPr>
-              <w:t xml:space="preserve"> </w:t>
-            </w:r>
-            <w:r>
-              <w:t>appear</w:t>
-            </w:r>
-            <w:r>
-              <w:rPr>
-                <w:spacing w:val="-9"/>
-              </w:rPr>
-              <w:t xml:space="preserve"> </w:t>
-            </w:r>
-            <w:r>
-              <w:t>on</w:t>
-            </w:r>
-            <w:r>
-              <w:rPr>
-                <w:spacing w:val="-8"/>
-              </w:rPr>
-              <w:t xml:space="preserve"> </w:t>
-            </w:r>
-            <w:r>
-              <w:t>your</w:t>
-            </w:r>
-            <w:r>
-              <w:rPr>
-                <w:spacing w:val="-9"/>
-              </w:rPr>
-              <w:t xml:space="preserve"> </w:t>
-            </w:r>
-            <w:r>
-              <w:t>transcript</w:t>
-            </w:r>
-            <w:r>
-              <w:rPr>
-                <w:spacing w:val="-9"/>
-              </w:rPr>
-              <w:t xml:space="preserve"> </w:t>
-            </w:r>
-            <w:r>
-              <w:t>(second</w:t>
-            </w:r>
-            <w:r>
-              <w:rPr>
-                <w:spacing w:val="-8"/>
-              </w:rPr>
-              <w:t xml:space="preserve"> </w:t>
-            </w:r>
-            <w:r>
-              <w:t>8</w:t>
-            </w:r>
-          </w:p>
-          <w:p>
-            <w:pPr>
-              <w:pStyle w:val="TableParagraph"/>
-              <w:spacing w:before="62"/>
-            </w:pPr>
-            <w:r>
-              <w:t>week</w:t>
-            </w:r>
-            <w:r>
-              <w:rPr>
-                <w:spacing w:val="-12"/>
-              </w:rPr>
-              <w:t xml:space="preserve"> </w:t>
-            </w:r>
-            <w:r>
-              <w:t>session)</w:t>
-            </w:r>
-          </w:p>
-        </w:tc>
-      </w:tr>
-      <w:tr>
-        <w:trPr>
-          <w:trHeight w:val="314"/>
-        </w:trPr>
-        <w:tc>
-          <w:tcPr>
-            <w:tcW w:w="1155" w:type="dxa"/>
-          </w:tcPr>
-          <w:p>
-            <w:pPr>
-              <w:pStyle w:val="TableParagraph"/>
-            </w:pPr>
-            <w:r>
-              <w:t>March</w:t>
-            </w:r>
-            <w:r>
-              <w:rPr>
-                <w:spacing w:val="-8"/>
-              </w:rPr>
-              <w:t xml:space="preserve"> </w:t>
-            </w:r>
-            <w:r>
-              <w:t>24</w:t>
-            </w:r>
-          </w:p>
-        </w:tc>
-        <w:tc>
-          <w:tcPr>
-            <w:tcW w:w="7650" w:type="dxa"/>
-          </w:tcPr>
-          <w:p>
-            <w:pPr>
-              <w:pStyle w:val="TableParagraph"/>
-            </w:pPr>
-            <w:r>
-              <w:t>Last</w:t>
-            </w:r>
-            <w:r>
-              <w:rPr>
-                <w:spacing w:val="-9"/>
-              </w:rPr>
-              <w:t xml:space="preserve"> </w:t>
-            </w:r>
-            <w:r>
-              <w:t>day</w:t>
-            </w:r>
-            <w:r>
-              <w:rPr>
-                <w:spacing w:val="-9"/>
-              </w:rPr>
-              <w:t xml:space="preserve"> </w:t>
-            </w:r>
-            <w:r>
-              <w:t>for</w:t>
-            </w:r>
-            <w:r>
-              <w:rPr>
-                <w:spacing w:val="-9"/>
-              </w:rPr>
-              <w:t xml:space="preserve"> </w:t>
-            </w:r>
-            <w:r>
-              <w:t>a</w:t>
-            </w:r>
-            <w:r>
-              <w:rPr>
-                <w:spacing w:val="-9"/>
-              </w:rPr>
-              <w:t xml:space="preserve"> </w:t>
-            </w:r>
-            <w:r>
-              <w:t>50%</w:t>
-            </w:r>
-            <w:r>
-              <w:rPr>
-                <w:spacing w:val="-9"/>
-              </w:rPr>
-              <w:t xml:space="preserve"> </w:t>
-            </w:r>
-            <w:r>
-              <w:t>refund</w:t>
-            </w:r>
-            <w:r>
-              <w:rPr>
-                <w:spacing w:val="-9"/>
-              </w:rPr>
-              <w:t xml:space="preserve"> </w:t>
-            </w:r>
-            <w:r>
-              <w:t>(second</w:t>
-            </w:r>
-            <w:r>
-              <w:rPr>
-                <w:spacing w:val="-8"/>
-              </w:rPr>
-              <w:t xml:space="preserve"> </w:t>
-            </w:r>
-            <w:proofErr w:type="gramStart"/>
-            <w:r>
-              <w:t>8</w:t>
-            </w:r>
-            <w:r>
-              <w:rPr>
-                <w:spacing w:val="-9"/>
-              </w:rPr>
-              <w:t xml:space="preserve"> </w:t>
-            </w:r>
-            <w:r>
-              <w:t>week</w:t>
-            </w:r>
-            <w:proofErr w:type="gramEnd"/>
-            <w:r>
-              <w:rPr>
-                <w:spacing w:val="-9"/>
-              </w:rPr>
-              <w:t xml:space="preserve"> </w:t>
-            </w:r>
-            <w:r>
-              <w:t>session)</w:t>
-            </w:r>
-          </w:p>
-        </w:tc>
-      </w:tr>
-      <w:tr>
-        <w:trPr>
-          <w:trHeight w:val="629"/>
-        </w:trPr>
-        <w:tc>
-          <w:tcPr>
-            <w:tcW w:w="1155" w:type="dxa"/>
-          </w:tcPr>
-          <w:p>
-            <w:pPr>
-              <w:pStyle w:val="TableParagraph"/>
-              <w:spacing w:before="168"/>
-            </w:pPr>
-            <w:r>
-              <w:t>March</w:t>
-            </w:r>
-            <w:r>
-              <w:rPr>
-                <w:spacing w:val="-8"/>
-              </w:rPr>
-              <w:t xml:space="preserve"> </w:t>
-            </w:r>
-            <w:r>
-              <w:t>24</w:t>
-            </w:r>
-          </w:p>
-        </w:tc>
-        <w:tc>
-          <w:tcPr>
-            <w:tcW w:w="7650" w:type="dxa"/>
-          </w:tcPr>
-          <w:p>
-            <w:pPr>
-              <w:pStyle w:val="TableParagraph"/>
-            </w:pPr>
-            <w:r>
-              <w:t>Last</w:t>
-            </w:r>
-            <w:r>
-              <w:rPr>
-                <w:spacing w:val="-10"/>
-              </w:rPr>
-              <w:t xml:space="preserve"> </w:t>
-            </w:r>
-            <w:r>
-              <w:t>day</w:t>
-            </w:r>
-            <w:r>
-              <w:rPr>
-                <w:spacing w:val="-10"/>
-              </w:rPr>
-              <w:t xml:space="preserve"> </w:t>
-            </w:r>
-            <w:r>
-              <w:t>to</w:t>
-            </w:r>
-            <w:r>
-              <w:rPr>
-                <w:spacing w:val="-9"/>
-              </w:rPr>
-              <w:t xml:space="preserve"> </w:t>
-            </w:r>
-            <w:r>
-              <w:t>change</w:t>
-            </w:r>
-            <w:r>
-              <w:rPr>
-                <w:spacing w:val="-10"/>
-              </w:rPr>
-              <w:t xml:space="preserve"> </w:t>
-            </w:r>
-            <w:r>
-              <w:t>a</w:t>
-            </w:r>
-            <w:r>
-              <w:rPr>
-                <w:spacing w:val="-9"/>
-              </w:rPr>
-              <w:t xml:space="preserve"> </w:t>
-            </w:r>
-            <w:r>
-              <w:t>course</w:t>
-            </w:r>
-            <w:r>
-              <w:rPr>
-                <w:spacing w:val="-10"/>
-              </w:rPr>
-              <w:t xml:space="preserve"> </w:t>
-            </w:r>
-            <w:r>
-              <w:t>from</w:t>
-            </w:r>
-            <w:r>
-              <w:rPr>
-                <w:spacing w:val="-10"/>
-              </w:rPr>
-              <w:t xml:space="preserve"> </w:t>
-            </w:r>
-            <w:r>
-              <w:t>Credit</w:t>
-            </w:r>
-            <w:r>
-              <w:rPr>
-                <w:spacing w:val="-9"/>
-              </w:rPr>
-              <w:t xml:space="preserve"> </w:t>
-            </w:r>
-            <w:r>
-              <w:t>to</w:t>
-            </w:r>
-            <w:r>
-              <w:rPr>
-                <w:spacing w:val="-10"/>
-              </w:rPr>
-              <w:t xml:space="preserve"> </w:t>
-            </w:r>
-            <w:r>
-              <w:t>Audit</w:t>
-            </w:r>
-            <w:r>
-              <w:rPr>
-                <w:spacing w:val="-9"/>
-              </w:rPr>
-              <w:t xml:space="preserve"> </w:t>
-            </w:r>
-            <w:r>
-              <w:t>(undergraduate</w:t>
-            </w:r>
-            <w:r>
-              <w:rPr>
-                <w:spacing w:val="-10"/>
-              </w:rPr>
-              <w:t xml:space="preserve"> </w:t>
-            </w:r>
-            <w:r>
-              <w:t>-</w:t>
-            </w:r>
-            <w:r>
-              <w:rPr>
-                <w:spacing w:val="-10"/>
-              </w:rPr>
-              <w:t xml:space="preserve"> </w:t>
-            </w:r>
-            <w:r>
-              <w:t>second</w:t>
-            </w:r>
-            <w:r>
-              <w:rPr>
-                <w:spacing w:val="-9"/>
-              </w:rPr>
-              <w:t xml:space="preserve"> </w:t>
-            </w:r>
-            <w:r>
-              <w:t>8</w:t>
-            </w:r>
-          </w:p>
-          <w:p>
-            <w:pPr>
-              <w:pStyle w:val="TableParagraph"/>
-              <w:spacing w:before="62"/>
-            </w:pPr>
-            <w:r>
-              <w:t>week</w:t>
-            </w:r>
-            <w:r>
-              <w:rPr>
-                <w:spacing w:val="-12"/>
-              </w:rPr>
-              <w:t xml:space="preserve"> </w:t>
-            </w:r>
-            <w:r>
-              <w:t>session)</w:t>
-            </w:r>
-          </w:p>
-        </w:tc>
-      </w:tr>
-      <w:tr>
-        <w:trPr>
-          <w:trHeight w:val="314"/>
-        </w:trPr>
-        <w:tc>
-          <w:tcPr>
-            <w:tcW w:w="1155" w:type="dxa"/>
-          </w:tcPr>
-          <w:p>
-            <w:pPr>
-              <w:pStyle w:val="TableParagraph"/>
-            </w:pPr>
-            <w:r>
-              <w:t>March</w:t>
-            </w:r>
-            <w:r>
-              <w:rPr>
-                <w:spacing w:val="-8"/>
-              </w:rPr>
-              <w:t xml:space="preserve"> </w:t>
-            </w:r>
-            <w:r>
-              <w:t>27</w:t>
-            </w:r>
-          </w:p>
-        </w:tc>
-        <w:tc>
-          <w:tcPr>
-            <w:tcW w:w="7650" w:type="dxa"/>
-          </w:tcPr>
-          <w:p>
-            <w:pPr>
-              <w:pStyle w:val="TableParagraph"/>
-            </w:pPr>
-            <w:r>
-              <w:t>Spring</w:t>
-            </w:r>
-            <w:r>
-              <w:rPr>
-                <w:spacing w:val="-11"/>
-              </w:rPr>
-              <w:t xml:space="preserve"> </w:t>
-            </w:r>
-            <w:r>
-              <w:t>break</w:t>
-            </w:r>
-          </w:p>
-        </w:tc>
-      </w:tr>
-      <w:tr>
-        <w:trPr>
-          <w:trHeight w:val="314"/>
-        </w:trPr>
-        <w:tc>
-          <w:tcPr>
-            <w:tcW w:w="1155" w:type="dxa"/>
-          </w:tcPr>
-          <w:p>
-            <w:pPr>
-              <w:pStyle w:val="TableParagraph"/>
-            </w:pPr>
-            <w:r>
-              <w:t>March</w:t>
-            </w:r>
-            <w:r>
-              <w:rPr>
-                <w:spacing w:val="-8"/>
-              </w:rPr>
-              <w:t xml:space="preserve"> </w:t>
-            </w:r>
-            <w:r>
-              <w:t>31</w:t>
-            </w:r>
-          </w:p>
-        </w:tc>
-        <w:tc>
-          <w:tcPr>
-            <w:tcW w:w="7650" w:type="dxa"/>
-          </w:tcPr>
-          <w:p>
-            <w:pPr>
-              <w:pStyle w:val="TableParagraph"/>
-            </w:pPr>
-            <w:r>
-              <w:t>Deadline</w:t>
-            </w:r>
-            <w:r>
-              <w:rPr>
-                <w:spacing w:val="-12"/>
-              </w:rPr>
-              <w:t xml:space="preserve"> </w:t>
-            </w:r>
-            <w:r>
-              <w:t>to</w:t>
-            </w:r>
-            <w:r>
-              <w:rPr>
-                <w:spacing w:val="-12"/>
-              </w:rPr>
-              <w:t xml:space="preserve"> </w:t>
-            </w:r>
-            <w:r>
-              <w:t>apply</w:t>
-            </w:r>
-            <w:r>
-              <w:rPr>
-                <w:spacing w:val="-11"/>
-              </w:rPr>
-              <w:t xml:space="preserve"> </w:t>
-            </w:r>
-            <w:r>
-              <w:t>for</w:t>
-            </w:r>
-            <w:r>
-              <w:rPr>
-                <w:spacing w:val="-12"/>
-              </w:rPr>
-              <w:t xml:space="preserve"> </w:t>
-            </w:r>
-            <w:r>
-              <w:t>spring</w:t>
-            </w:r>
-            <w:r>
-              <w:rPr>
-                <w:spacing w:val="-11"/>
-              </w:rPr>
-              <w:t xml:space="preserve"> </w:t>
-            </w:r>
-            <w:r>
-              <w:t>2023</w:t>
-            </w:r>
-            <w:r>
-              <w:rPr>
-                <w:spacing w:val="-12"/>
-              </w:rPr>
-              <w:t xml:space="preserve"> </w:t>
-            </w:r>
-            <w:r>
-              <w:t>graduation</w:t>
-            </w:r>
-          </w:p>
-        </w:tc>
-      </w:tr>
-      <w:tr>
-        <w:trPr>
-          <w:trHeight w:val="314"/>
-        </w:trPr>
-        <w:tc>
-          <w:tcPr>
-            <w:tcW w:w="1155" w:type="dxa"/>
-          </w:tcPr>
-          <w:p>
-            <w:pPr>
-              <w:pStyle w:val="TableParagraph"/>
-            </w:pPr>
-            <w:r>
-              <w:t>April</w:t>
-            </w:r>
-            <w:r>
-              <w:rPr>
-                <w:spacing w:val="-7"/>
-              </w:rPr>
-              <w:t xml:space="preserve"> </w:t>
-            </w:r>
-            <w:r>
-              <w:t>3</w:t>
-            </w:r>
-          </w:p>
-        </w:tc>
-        <w:tc>
-          <w:tcPr>
-            <w:tcW w:w="7650" w:type="dxa"/>
-          </w:tcPr>
-          <w:p>
-            <w:pPr>
-              <w:pStyle w:val="TableParagraph"/>
-            </w:pPr>
-            <w:r>
-              <w:t>Fall</w:t>
-            </w:r>
-            <w:r>
-              <w:rPr>
-                <w:spacing w:val="-15"/>
-              </w:rPr>
-              <w:t xml:space="preserve"> </w:t>
-            </w:r>
-            <w:r>
-              <w:t>2023</w:t>
-            </w:r>
-            <w:r>
-              <w:rPr>
-                <w:spacing w:val="-14"/>
-              </w:rPr>
-              <w:t xml:space="preserve"> </w:t>
-            </w:r>
-            <w:r>
-              <w:t>Priority</w:t>
-            </w:r>
-            <w:r>
-              <w:rPr>
-                <w:spacing w:val="-14"/>
-              </w:rPr>
-              <w:t xml:space="preserve"> </w:t>
-            </w:r>
-            <w:r>
-              <w:t>Registration</w:t>
-            </w:r>
-            <w:r>
-              <w:rPr>
-                <w:spacing w:val="-14"/>
-              </w:rPr>
-              <w:t xml:space="preserve"> </w:t>
-            </w:r>
-            <w:r>
-              <w:t>Begins</w:t>
-            </w:r>
-          </w:p>
-        </w:tc>
-      </w:tr>
-      <w:tr>
-        <w:trPr>
-          <w:trHeight w:val="314"/>
-        </w:trPr>
-        <w:tc>
-          <w:tcPr>
-            <w:tcW w:w="1155" w:type="dxa"/>
-          </w:tcPr>
-          <w:p>
-            <w:pPr>
-              <w:pStyle w:val="TableParagraph"/>
-            </w:pPr>
-            <w:r>
-              <w:t>April</w:t>
-            </w:r>
-            <w:r>
-              <w:rPr>
-                <w:spacing w:val="-8"/>
-              </w:rPr>
-              <w:t xml:space="preserve"> </w:t>
-            </w:r>
-            <w:r>
-              <w:t>14</w:t>
-            </w:r>
-          </w:p>
-        </w:tc>
-        <w:tc>
-          <w:tcPr>
-            <w:tcW w:w="7650" w:type="dxa"/>
-          </w:tcPr>
-          <w:p>
-            <w:pPr>
-              <w:pStyle w:val="TableParagraph"/>
-            </w:pPr>
-            <w:r>
-              <w:t>Last</w:t>
-            </w:r>
-            <w:r>
-              <w:rPr>
-                <w:spacing w:val="-9"/>
-              </w:rPr>
-              <w:t xml:space="preserve"> </w:t>
-            </w:r>
-            <w:r>
-              <w:t>day</w:t>
-            </w:r>
-            <w:r>
-              <w:rPr>
-                <w:spacing w:val="-9"/>
-              </w:rPr>
-              <w:t xml:space="preserve"> </w:t>
-            </w:r>
-            <w:r>
-              <w:t>for</w:t>
-            </w:r>
-            <w:r>
-              <w:rPr>
-                <w:spacing w:val="-9"/>
-              </w:rPr>
-              <w:t xml:space="preserve"> </w:t>
-            </w:r>
-            <w:r>
-              <w:t>a</w:t>
-            </w:r>
-            <w:r>
-              <w:rPr>
-                <w:spacing w:val="-9"/>
-              </w:rPr>
-              <w:t xml:space="preserve"> </w:t>
-            </w:r>
-            <w:r>
-              <w:t>25%</w:t>
-            </w:r>
-            <w:r>
-              <w:rPr>
-                <w:spacing w:val="-9"/>
-              </w:rPr>
-              <w:t xml:space="preserve"> </w:t>
-            </w:r>
-            <w:r>
-              <w:t>refund</w:t>
-            </w:r>
-            <w:r>
-              <w:rPr>
-                <w:spacing w:val="-9"/>
-              </w:rPr>
-              <w:t xml:space="preserve"> </w:t>
-            </w:r>
-            <w:r>
-              <w:t>(second</w:t>
-            </w:r>
-            <w:r>
-              <w:rPr>
-                <w:spacing w:val="-8"/>
-              </w:rPr>
-              <w:t xml:space="preserve"> </w:t>
-            </w:r>
-            <w:proofErr w:type="gramStart"/>
-            <w:r>
-              <w:t>8</w:t>
-            </w:r>
-            <w:r>
-              <w:rPr>
-                <w:spacing w:val="-9"/>
-              </w:rPr>
-              <w:t xml:space="preserve"> </w:t>
-            </w:r>
-            <w:r>
-              <w:t>week</w:t>
-            </w:r>
-            <w:proofErr w:type="gramEnd"/>
-            <w:r>
-              <w:rPr>
-                <w:spacing w:val="-9"/>
-              </w:rPr>
-              <w:t xml:space="preserve"> </w:t>
-            </w:r>
-            <w:r>
-              <w:t>session)</w:t>
-            </w:r>
-          </w:p>
-        </w:tc>
-      </w:tr>
-      <w:tr>
-        <w:trPr>
-          <w:trHeight w:val="629"/>
-        </w:trPr>
-        <w:tc>
-          <w:tcPr>
-            <w:tcW w:w="1155" w:type="dxa"/>
-          </w:tcPr>
-          <w:p>
-            <w:pPr>
-              <w:pStyle w:val="TableParagraph"/>
-              <w:spacing w:before="168"/>
-            </w:pPr>
-            <w:r>
-              <w:t>April</w:t>
-            </w:r>
-            <w:r>
-              <w:rPr>
-                <w:spacing w:val="-8"/>
-              </w:rPr>
-              <w:t xml:space="preserve"> </w:t>
-            </w:r>
-            <w:r>
-              <w:t>14</w:t>
-            </w:r>
-          </w:p>
-        </w:tc>
-        <w:tc>
-          <w:tcPr>
-            <w:tcW w:w="7650" w:type="dxa"/>
-          </w:tcPr>
-          <w:p>
-            <w:pPr>
-              <w:pStyle w:val="TableParagraph"/>
-            </w:pPr>
-            <w:r>
-              <w:t>Last</w:t>
-            </w:r>
-            <w:r>
-              <w:rPr>
-                <w:spacing w:val="-11"/>
-              </w:rPr>
-              <w:t xml:space="preserve"> </w:t>
-            </w:r>
-            <w:r>
-              <w:t>day</w:t>
-            </w:r>
-            <w:r>
-              <w:rPr>
-                <w:spacing w:val="-11"/>
-              </w:rPr>
-              <w:t xml:space="preserve"> </w:t>
-            </w:r>
-            <w:r>
-              <w:t>to</w:t>
-            </w:r>
-            <w:r>
-              <w:rPr>
-                <w:spacing w:val="-10"/>
-              </w:rPr>
-              <w:t xml:space="preserve"> </w:t>
-            </w:r>
-            <w:r>
-              <w:t>withdraw</w:t>
-            </w:r>
-            <w:r>
-              <w:rPr>
-                <w:spacing w:val="-11"/>
-              </w:rPr>
-              <w:t xml:space="preserve"> </w:t>
-            </w:r>
-            <w:r>
-              <w:t>with</w:t>
-            </w:r>
-            <w:r>
-              <w:rPr>
-                <w:spacing w:val="-11"/>
-              </w:rPr>
-              <w:t xml:space="preserve"> </w:t>
-            </w:r>
-            <w:r>
-              <w:t>a</w:t>
-            </w:r>
-            <w:r>
-              <w:rPr>
-                <w:spacing w:val="-10"/>
-              </w:rPr>
-              <w:t xml:space="preserve"> </w:t>
-            </w:r>
-            <w:r>
-              <w:t>“W”</w:t>
-            </w:r>
-            <w:r>
-              <w:rPr>
-                <w:spacing w:val="-11"/>
-              </w:rPr>
-              <w:t xml:space="preserve"> </w:t>
-            </w:r>
-            <w:r>
-              <w:t>(graduate/professional</w:t>
-            </w:r>
-            <w:r>
-              <w:rPr>
-                <w:spacing w:val="-11"/>
-              </w:rPr>
-              <w:t xml:space="preserve"> </w:t>
-            </w:r>
-            <w:r>
-              <w:t>-</w:t>
-            </w:r>
-            <w:r>
-              <w:rPr>
-                <w:spacing w:val="-10"/>
-              </w:rPr>
-              <w:t xml:space="preserve"> </w:t>
-            </w:r>
-            <w:r>
-              <w:t>second</w:t>
-            </w:r>
-            <w:r>
-              <w:rPr>
-                <w:spacing w:val="-11"/>
-              </w:rPr>
-              <w:t xml:space="preserve"> </w:t>
-            </w:r>
-            <w:r>
-              <w:t>8</w:t>
-            </w:r>
-            <w:r>
-              <w:rPr>
-                <w:spacing w:val="-11"/>
-              </w:rPr>
-              <w:t xml:space="preserve"> </w:t>
-            </w:r>
-            <w:proofErr w:type="gramStart"/>
-            <w:r>
-              <w:t>week</w:t>
-            </w:r>
-            <w:proofErr w:type="gramEnd"/>
-          </w:p>
-          <w:p>
-            <w:pPr>
-              <w:pStyle w:val="TableParagraph"/>
-              <w:spacing w:before="62"/>
-            </w:pPr>
-            <w:r>
-              <w:t>session)</w:t>
-            </w:r>
-          </w:p>
-        </w:tc>
-      </w:tr>
-      <w:tr>
-        <w:trPr>
-          <w:trHeight w:val="314"/>
-        </w:trPr>
-        <w:tc>
-          <w:tcPr>
-            <w:tcW w:w="1155" w:type="dxa"/>
-          </w:tcPr>
-          <w:p>
-            <w:pPr>
-              <w:pStyle w:val="TableParagraph"/>
-            </w:pPr>
-            <w:r>
-              <w:t>April</w:t>
-            </w:r>
-            <w:r>
-              <w:rPr>
-                <w:spacing w:val="-8"/>
-              </w:rPr>
-              <w:t xml:space="preserve"> </w:t>
-            </w:r>
-            <w:r>
-              <w:t>24</w:t>
-            </w:r>
-          </w:p>
-        </w:tc>
-        <w:tc>
-          <w:tcPr>
-            <w:tcW w:w="7650" w:type="dxa"/>
-          </w:tcPr>
-          <w:p>
-            <w:pPr>
-              <w:pStyle w:val="TableParagraph"/>
-            </w:pPr>
-            <w:r>
-              <w:t>Fall</w:t>
-            </w:r>
-            <w:r>
-              <w:rPr>
-                <w:spacing w:val="-13"/>
-              </w:rPr>
-              <w:t xml:space="preserve"> </w:t>
-            </w:r>
-            <w:r>
-              <w:t>2023</w:t>
-            </w:r>
-            <w:r>
-              <w:rPr>
-                <w:spacing w:val="-12"/>
-              </w:rPr>
-              <w:t xml:space="preserve"> </w:t>
-            </w:r>
-            <w:r>
-              <w:t>Open</w:t>
-            </w:r>
-            <w:r>
-              <w:rPr>
-                <w:spacing w:val="-13"/>
-              </w:rPr>
-              <w:t xml:space="preserve"> </w:t>
-            </w:r>
-            <w:r>
-              <w:t>Registration</w:t>
-            </w:r>
-            <w:r>
-              <w:rPr>
-                <w:spacing w:val="-13"/>
-              </w:rPr>
-              <w:t xml:space="preserve"> </w:t>
-            </w:r>
-            <w:r>
-              <w:t>Begins</w:t>
-            </w:r>
-          </w:p>
-        </w:tc>
-      </w:tr>
-      <w:tr>
-        <w:trPr>
-          <w:trHeight w:val="314"/>
-        </w:trPr>
-        <w:tc>
-          <w:tcPr>
-            <w:tcW w:w="1155" w:type="dxa"/>
-          </w:tcPr>
-          <w:p>
-            <w:pPr>
-              <w:pStyle w:val="TableParagraph"/>
-            </w:pPr>
-            <w:r>
-              <w:t>April</w:t>
-            </w:r>
-            <w:r>
-              <w:rPr>
-                <w:spacing w:val="-8"/>
-              </w:rPr>
-              <w:t xml:space="preserve"> </w:t>
-            </w:r>
-            <w:r>
-              <w:t>28</w:t>
-            </w:r>
-          </w:p>
-        </w:tc>
-        <w:tc>
-          <w:tcPr>
-            <w:tcW w:w="7650" w:type="dxa"/>
-          </w:tcPr>
-          <w:p>
-            <w:pPr>
-              <w:pStyle w:val="TableParagraph"/>
-            </w:pPr>
-            <w:r>
-              <w:t>Last</w:t>
-            </w:r>
-            <w:r>
-              <w:rPr>
-                <w:spacing w:val="-10"/>
-              </w:rPr>
-              <w:t xml:space="preserve"> </w:t>
-            </w:r>
-            <w:r>
-              <w:t>day</w:t>
-            </w:r>
-            <w:r>
-              <w:rPr>
-                <w:spacing w:val="-10"/>
-              </w:rPr>
-              <w:t xml:space="preserve"> </w:t>
-            </w:r>
-            <w:r>
-              <w:t>to</w:t>
-            </w:r>
-            <w:r>
-              <w:rPr>
-                <w:spacing w:val="-10"/>
-              </w:rPr>
-              <w:t xml:space="preserve"> </w:t>
-            </w:r>
-            <w:r>
-              <w:t>withdraw</w:t>
-            </w:r>
-            <w:r>
-              <w:rPr>
-                <w:spacing w:val="-10"/>
-              </w:rPr>
-              <w:t xml:space="preserve"> </w:t>
-            </w:r>
-            <w:r>
-              <w:t>with</w:t>
-            </w:r>
-            <w:r>
-              <w:rPr>
-                <w:spacing w:val="-10"/>
-              </w:rPr>
-              <w:t xml:space="preserve"> </w:t>
-            </w:r>
-            <w:r>
-              <w:t>a</w:t>
-            </w:r>
-            <w:r>
-              <w:rPr>
-                <w:spacing w:val="-10"/>
-              </w:rPr>
-              <w:t xml:space="preserve"> </w:t>
-            </w:r>
-            <w:r>
-              <w:t>“W”</w:t>
-            </w:r>
-            <w:r>
-              <w:rPr>
-                <w:spacing w:val="-10"/>
-              </w:rPr>
-              <w:t xml:space="preserve"> </w:t>
-            </w:r>
-            <w:r>
-              <w:t>(undergraduate</w:t>
-            </w:r>
-            <w:r>
-              <w:rPr>
-                <w:spacing w:val="-10"/>
-              </w:rPr>
-              <w:t xml:space="preserve"> </w:t>
-            </w:r>
-            <w:r>
-              <w:t>-</w:t>
-            </w:r>
-            <w:r>
-              <w:rPr>
-                <w:spacing w:val="-10"/>
-              </w:rPr>
-              <w:t xml:space="preserve"> </w:t>
-            </w:r>
-            <w:r>
-              <w:t>second</w:t>
-            </w:r>
-            <w:r>
-              <w:rPr>
-                <w:spacing w:val="-10"/>
-              </w:rPr>
-              <w:t xml:space="preserve"> </w:t>
-            </w:r>
-            <w:proofErr w:type="gramStart"/>
-            <w:r>
-              <w:t>8</w:t>
-            </w:r>
-            <w:r>
-              <w:rPr>
-                <w:spacing w:val="-10"/>
-              </w:rPr>
-              <w:t xml:space="preserve"> </w:t>
-            </w:r>
-            <w:r>
-              <w:t>week</w:t>
-            </w:r>
-            <w:proofErr w:type="gramEnd"/>
-            <w:r>
-              <w:rPr>
-                <w:spacing w:val="-10"/>
-              </w:rPr>
-              <w:t xml:space="preserve"> </w:t>
-            </w:r>
-            <w:r>
-              <w:t>session)</w:t>
-            </w:r>
-          </w:p>
-        </w:tc>
-      </w:tr>
-      <w:tr>
-        <w:trPr>
-          <w:trHeight w:val="629"/>
-        </w:trPr>
-        <w:tc>
-          <w:tcPr>
-            <w:tcW w:w="1155" w:type="dxa"/>
-          </w:tcPr>
-          <w:p>
-            <w:pPr>
-              <w:pStyle w:val="TableParagraph"/>
-              <w:spacing w:before="168"/>
-            </w:pPr>
-            <w:r>
-              <w:t>May</w:t>
-            </w:r>
-            <w:r>
-              <w:rPr>
-                <w:spacing w:val="-6"/>
-              </w:rPr>
-              <w:t xml:space="preserve"> </w:t>
-            </w:r>
-            <w:r>
-              <w:t>12</w:t>
-            </w:r>
-          </w:p>
-        </w:tc>
-        <w:tc>
-          <w:tcPr>
-            <w:tcW w:w="7650" w:type="dxa"/>
-          </w:tcPr>
-          <w:p>
-            <w:pPr>
-              <w:pStyle w:val="TableParagraph"/>
-            </w:pPr>
-            <w:r>
-              <w:t>Last</w:t>
-            </w:r>
-            <w:r>
-              <w:rPr>
-                <w:spacing w:val="-11"/>
-              </w:rPr>
-              <w:t xml:space="preserve"> </w:t>
-            </w:r>
-            <w:r>
-              <w:t>day</w:t>
-            </w:r>
-            <w:r>
-              <w:rPr>
-                <w:spacing w:val="-10"/>
-              </w:rPr>
-              <w:t xml:space="preserve"> </w:t>
-            </w:r>
-            <w:r>
-              <w:t>to</w:t>
-            </w:r>
-            <w:r>
-              <w:rPr>
-                <w:spacing w:val="-10"/>
-              </w:rPr>
-              <w:t xml:space="preserve"> </w:t>
-            </w:r>
-            <w:r>
-              <w:t>withdraw</w:t>
-            </w:r>
-            <w:r>
-              <w:rPr>
-                <w:spacing w:val="-10"/>
-              </w:rPr>
-              <w:t xml:space="preserve"> </w:t>
-            </w:r>
-            <w:r>
-              <w:t>with</w:t>
-            </w:r>
-            <w:r>
-              <w:rPr>
-                <w:spacing w:val="-11"/>
-              </w:rPr>
-              <w:t xml:space="preserve"> </w:t>
-            </w:r>
-            <w:r>
-              <w:t>a</w:t>
-            </w:r>
-            <w:r>
-              <w:rPr>
-                <w:spacing w:val="-10"/>
-              </w:rPr>
-              <w:t xml:space="preserve"> </w:t>
-            </w:r>
-            <w:r>
-              <w:t>“W”</w:t>
-            </w:r>
-            <w:r>
-              <w:rPr>
-                <w:spacing w:val="-10"/>
-              </w:rPr>
-              <w:t xml:space="preserve"> </w:t>
-            </w:r>
-            <w:r>
-              <w:t>or</w:t>
-            </w:r>
-            <w:r>
-              <w:rPr>
-                <w:spacing w:val="-10"/>
-              </w:rPr>
-              <w:t xml:space="preserve"> </w:t>
-            </w:r>
-            <w:r>
-              <w:t>“WF”</w:t>
-            </w:r>
-            <w:r>
-              <w:rPr>
-                <w:spacing w:val="-11"/>
-              </w:rPr>
-              <w:t xml:space="preserve"> </w:t>
-            </w:r>
-            <w:r>
-              <w:t>(graduate/professional</w:t>
-            </w:r>
-            <w:r>
-              <w:rPr>
-                <w:spacing w:val="-10"/>
-              </w:rPr>
-              <w:t xml:space="preserve"> </w:t>
-            </w:r>
-            <w:r>
-              <w:t>-</w:t>
-            </w:r>
-            <w:r>
-              <w:rPr>
-                <w:spacing w:val="-10"/>
-              </w:rPr>
-              <w:t xml:space="preserve"> </w:t>
-            </w:r>
-            <w:r>
-              <w:t>second</w:t>
-            </w:r>
-            <w:r>
-              <w:rPr>
-                <w:spacing w:val="-10"/>
-              </w:rPr>
-              <w:t xml:space="preserve"> </w:t>
-            </w:r>
-            <w:r>
-              <w:t>8</w:t>
-            </w:r>
-          </w:p>
-          <w:p>
-            <w:pPr>
-              <w:pStyle w:val="TableParagraph"/>
-              <w:spacing w:before="62"/>
-            </w:pPr>
-            <w:r>
-              <w:t>week</w:t>
-            </w:r>
-            <w:r>
-              <w:rPr>
-                <w:spacing w:val="-12"/>
-              </w:rPr>
-              <w:t xml:space="preserve"> </w:t>
-            </w:r>
-            <w:r>
-              <w:t>session)</w:t>
-            </w:r>
-          </w:p>
-        </w:tc>
-      </w:tr>
-      <w:tr>
-        <w:trPr>
-          <w:trHeight w:val="629"/>
-        </w:trPr>
-        <w:tc>
-          <w:tcPr>
-            <w:tcW w:w="1155" w:type="dxa"/>
-          </w:tcPr>
-          <w:p>
-            <w:pPr>
-              <w:pStyle w:val="TableParagraph"/>
-              <w:spacing w:before="168"/>
-            </w:pPr>
-            <w:r>
-              <w:t>May</w:t>
-            </w:r>
-            <w:r>
-              <w:rPr>
-                <w:spacing w:val="-6"/>
-              </w:rPr>
-              <w:t xml:space="preserve"> </w:t>
-            </w:r>
-            <w:r>
-              <w:t>12</w:t>
-            </w:r>
-          </w:p>
-        </w:tc>
-        <w:tc>
-          <w:tcPr>
-            <w:tcW w:w="7650" w:type="dxa"/>
-          </w:tcPr>
-          <w:p>
-            <w:pPr>
-              <w:pStyle w:val="TableParagraph"/>
-            </w:pPr>
-            <w:r>
-              <w:t>Last</w:t>
-            </w:r>
-            <w:r>
-              <w:rPr>
-                <w:spacing w:val="-12"/>
-              </w:rPr>
-              <w:t xml:space="preserve"> </w:t>
-            </w:r>
-            <w:r>
-              <w:t>day</w:t>
-            </w:r>
-            <w:r>
-              <w:rPr>
-                <w:spacing w:val="-11"/>
-              </w:rPr>
-              <w:t xml:space="preserve"> </w:t>
-            </w:r>
-            <w:r>
-              <w:t>to</w:t>
-            </w:r>
-            <w:r>
-              <w:rPr>
-                <w:spacing w:val="-11"/>
-              </w:rPr>
-              <w:t xml:space="preserve"> </w:t>
-            </w:r>
-            <w:r>
-              <w:t>change</w:t>
-            </w:r>
-            <w:r>
-              <w:rPr>
-                <w:spacing w:val="-11"/>
-              </w:rPr>
-              <w:t xml:space="preserve"> </w:t>
-            </w:r>
-            <w:r>
-              <w:t>a</w:t>
-            </w:r>
-            <w:r>
-              <w:rPr>
-                <w:spacing w:val="-11"/>
-              </w:rPr>
-              <w:t xml:space="preserve"> </w:t>
-            </w:r>
-            <w:r>
-              <w:t>course</w:t>
-            </w:r>
-            <w:r>
-              <w:rPr>
-                <w:spacing w:val="-11"/>
-              </w:rPr>
-              <w:t xml:space="preserve"> </w:t>
-            </w:r>
-            <w:r>
-              <w:t>from</w:t>
-            </w:r>
-            <w:r>
-              <w:rPr>
-                <w:spacing w:val="-12"/>
-              </w:rPr>
-              <w:t xml:space="preserve"> </w:t>
-            </w:r>
-            <w:r>
-              <w:t>Credit</w:t>
-            </w:r>
-            <w:r>
-              <w:rPr>
-                <w:spacing w:val="-11"/>
-              </w:rPr>
-              <w:t xml:space="preserve"> </w:t>
-            </w:r>
-            <w:r>
-              <w:t>to</w:t>
-            </w:r>
-            <w:r>
-              <w:rPr>
-                <w:spacing w:val="-11"/>
-              </w:rPr>
-              <w:t xml:space="preserve"> </w:t>
-            </w:r>
-            <w:r>
-              <w:t>Audit</w:t>
-            </w:r>
-            <w:r>
-              <w:rPr>
-                <w:spacing w:val="-11"/>
-              </w:rPr>
-              <w:t xml:space="preserve"> </w:t>
-            </w:r>
-            <w:r>
-              <w:t>(graduate/professional</w:t>
-            </w:r>
-            <w:r>
-              <w:rPr>
-                <w:spacing w:val="-11"/>
-              </w:rPr>
-              <w:t xml:space="preserve"> </w:t>
-            </w:r>
-            <w:r>
-              <w:t>-</w:t>
-            </w:r>
-          </w:p>
-          <w:p>
-            <w:pPr>
-              <w:pStyle w:val="TableParagraph"/>
-              <w:spacing w:before="62"/>
-            </w:pPr>
-            <w:r>
-              <w:t>second</w:t>
-            </w:r>
-            <w:r>
-              <w:rPr>
-                <w:spacing w:val="-11"/>
-              </w:rPr>
-              <w:t xml:space="preserve"> </w:t>
-            </w:r>
-            <w:proofErr w:type="gramStart"/>
-            <w:r>
-              <w:t>8</w:t>
-            </w:r>
-            <w:r>
-              <w:rPr>
-                <w:spacing w:val="-10"/>
-              </w:rPr>
-              <w:t xml:space="preserve"> </w:t>
-            </w:r>
-            <w:r>
-              <w:t>week</w:t>
-            </w:r>
-            <w:proofErr w:type="gramEnd"/>
-            <w:r>
-              <w:rPr>
-                <w:spacing w:val="-10"/>
-              </w:rPr>
-              <w:t xml:space="preserve"> </w:t>
-            </w:r>
-            <w:r>
-              <w:t>session)</w:t>
-            </w:r>
-          </w:p>
-        </w:tc>
-      </w:tr>
-      <w:tr>
-        <w:trPr>
-          <w:trHeight w:val="314"/>
-        </w:trPr>
-        <w:tc>
-          <w:tcPr>
-            <w:tcW w:w="1155" w:type="dxa"/>
-          </w:tcPr>
-          <w:p>
-            <w:pPr>
-              <w:pStyle w:val="TableParagraph"/>
-            </w:pPr>
-            <w:r>
-              <w:t>May</w:t>
-            </w:r>
-            <w:r>
-              <w:rPr>
-                <w:spacing w:val="-6"/>
-              </w:rPr>
-              <w:t xml:space="preserve"> </w:t>
-            </w:r>
-            <w:r>
-              <w:t>12</w:t>
-            </w:r>
-          </w:p>
-        </w:tc>
-        <w:tc>
-          <w:tcPr>
-            <w:tcW w:w="7650" w:type="dxa"/>
-          </w:tcPr>
-          <w:p>
-            <w:pPr>
-              <w:pStyle w:val="TableParagraph"/>
-            </w:pPr>
-            <w:r>
-              <w:t>Last</w:t>
-            </w:r>
-            <w:r>
-              <w:rPr>
-                <w:spacing w:val="-10"/>
-              </w:rPr>
-              <w:t xml:space="preserve"> </w:t>
-            </w:r>
-            <w:r>
-              <w:t>day</w:t>
-            </w:r>
-            <w:r>
-              <w:rPr>
-                <w:spacing w:val="-10"/>
-              </w:rPr>
-              <w:t xml:space="preserve"> </w:t>
-            </w:r>
-            <w:r>
-              <w:t>of</w:t>
-            </w:r>
-            <w:r>
-              <w:rPr>
-                <w:spacing w:val="-10"/>
-              </w:rPr>
-              <w:t xml:space="preserve"> </w:t>
-            </w:r>
-            <w:r>
-              <w:t>classes</w:t>
-            </w:r>
-            <w:r>
-              <w:rPr>
-                <w:spacing w:val="-10"/>
-              </w:rPr>
-              <w:t xml:space="preserve"> </w:t>
-            </w:r>
-            <w:r>
-              <w:t>(second</w:t>
-            </w:r>
-            <w:r>
-              <w:rPr>
-                <w:spacing w:val="-9"/>
-              </w:rPr>
-              <w:t xml:space="preserve"> </w:t>
-            </w:r>
-            <w:proofErr w:type="gramStart"/>
-            <w:r>
-              <w:t>8</w:t>
-            </w:r>
-            <w:r>
-              <w:rPr>
-                <w:spacing w:val="-10"/>
-              </w:rPr>
-              <w:t xml:space="preserve"> </w:t>
-            </w:r>
-            <w:r>
-              <w:t>week</w:t>
-            </w:r>
-            <w:proofErr w:type="gramEnd"/>
-            <w:r>
-              <w:rPr>
-                <w:spacing w:val="-10"/>
-              </w:rPr>
-              <w:t xml:space="preserve"> </w:t>
-            </w:r>
-            <w:r>
-              <w:t>session)</w:t>
-            </w:r>
-          </w:p>
-        </w:tc>
-      </w:tr>
-    </w:tbl>
-    <w:p>
-      <w:pPr>
-        <w:pStyle w:val="BodyText"/>
-        <w:spacing w:before="9"/>
-        <w:rPr>
-          <w:rFonts w:ascii="Arial"/>
-          <w:b/>
-          <w:sz w:val="38"/>
-        </w:rPr>
-      </w:pPr>
-    </w:p>
-    <w:p>
-      <w:pPr>
-        <w:tabs>
-          <w:tab w:val="left" w:pos="9479"/>
-        </w:tabs>
-        <w:ind w:left="119"/>
-        <w:rPr>
-          <w:rFonts w:ascii="Arial"/>
-          <w:b/>
-          <w:sz w:val="34"/>
-        </w:rPr>
-      </w:pPr>
-      <w:r>
-        <w:rPr>
-          <w:rFonts w:ascii="Arial"/>
-          <w:b/>
-          <w:color w:val="202529"/>
-          <w:sz w:val="34"/>
-          <w:u w:val="single" w:color="000000"/>
-        </w:rPr>
-        <w:t>Basic</w:t>
-      </w:r>
-      <w:r>
-        <w:rPr>
-          <w:rFonts w:ascii="Arial"/>
-          <w:b/>
-          <w:color w:val="202529"/>
-          <w:spacing w:val="-19"/>
-          <w:sz w:val="34"/>
-          <w:u w:val="single" w:color="000000"/>
-        </w:rPr>
-        <w:t xml:space="preserve"> </w:t>
-      </w:r>
-      <w:r>
-        <w:rPr>
-          <w:rFonts w:ascii="Arial"/>
-          <w:b/>
-          <w:color w:val="202529"/>
-          <w:sz w:val="34"/>
-          <w:u w:val="single" w:color="000000"/>
-        </w:rPr>
-        <w:t>Needs</w:t>
-      </w:r>
-      <w:r>
-        <w:rPr>
-          <w:rFonts w:ascii="Arial"/>
-          <w:b/>
-          <w:color w:val="202529"/>
-          <w:sz w:val="34"/>
-          <w:u w:val="single" w:color="000000"/>
-        </w:rPr>
-        <w:tab/>
-      </w:r>
-    </w:p>
-    <w:p>
-      <w:pPr>
-        <w:pStyle w:val="BodyText"/>
-        <w:spacing w:before="321" w:line="300" w:lineRule="auto"/>
-        <w:ind w:left="119" w:right="183"/>
-      </w:pPr>
-      <w:r>
-        <w:t>It can be challenging to do your best in class if you have trouble meeting basic needs like safe</w:t>
-      </w:r>
-      <w:r>
-        <w:rPr>
-          <w:spacing w:val="1"/>
-        </w:rPr>
-        <w:t xml:space="preserve"> </w:t>
-      </w:r>
-      <w:r>
-        <w:t>shelter,</w:t>
-      </w:r>
-      <w:r>
-        <w:rPr>
-          <w:spacing w:val="-14"/>
-        </w:rPr>
-        <w:t xml:space="preserve"> </w:t>
-      </w:r>
-      <w:r>
-        <w:t>sleep,</w:t>
-      </w:r>
-      <w:r>
-        <w:rPr>
-          <w:spacing w:val="-14"/>
-        </w:rPr>
-        <w:t xml:space="preserve"> </w:t>
-      </w:r>
-      <w:r>
-        <w:t>and</w:t>
-      </w:r>
-      <w:r>
-        <w:rPr>
-          <w:spacing w:val="-14"/>
-        </w:rPr>
-        <w:t xml:space="preserve"> </w:t>
-      </w:r>
-      <w:r>
-        <w:t>nutrition.</w:t>
-      </w:r>
-      <w:r>
-        <w:rPr>
-          <w:spacing w:val="-14"/>
-        </w:rPr>
-        <w:t xml:space="preserve"> </w:t>
-      </w:r>
-      <w:r>
-        <w:t>If</w:t>
-      </w:r>
-      <w:r>
-        <w:rPr>
-          <w:spacing w:val="-13"/>
-        </w:rPr>
-        <w:t xml:space="preserve"> </w:t>
-      </w:r>
-      <w:r>
-        <w:t>you</w:t>
-      </w:r>
-      <w:r>
-        <w:rPr>
-          <w:spacing w:val="-14"/>
-        </w:rPr>
-        <w:t xml:space="preserve"> </w:t>
-      </w:r>
-      <w:r>
-        <w:t>have</w:t>
-      </w:r>
-      <w:r>
-        <w:rPr>
-          <w:spacing w:val="-14"/>
-        </w:rPr>
-        <w:t xml:space="preserve"> </w:t>
-      </w:r>
-      <w:r>
-        <w:t>difficulty</w:t>
-      </w:r>
-      <w:r>
-        <w:rPr>
-          <w:spacing w:val="-14"/>
-        </w:rPr>
-        <w:t xml:space="preserve"> </w:t>
-      </w:r>
-      <w:r>
-        <w:t>affording</w:t>
-      </w:r>
-      <w:r>
-        <w:rPr>
-          <w:spacing w:val="-14"/>
-        </w:rPr>
-        <w:t xml:space="preserve"> </w:t>
-      </w:r>
-      <w:r>
-        <w:t>groceries</w:t>
-      </w:r>
-      <w:r>
-        <w:rPr>
-          <w:spacing w:val="-13"/>
-        </w:rPr>
-        <w:t xml:space="preserve"> </w:t>
-      </w:r>
-      <w:r>
-        <w:t>or</w:t>
-      </w:r>
-      <w:r>
-        <w:rPr>
-          <w:spacing w:val="-14"/>
-        </w:rPr>
-        <w:t xml:space="preserve"> </w:t>
-      </w:r>
-      <w:r>
-        <w:t>accessing</w:t>
-      </w:r>
-      <w:r>
-        <w:rPr>
-          <w:spacing w:val="-14"/>
-        </w:rPr>
-        <w:t xml:space="preserve"> </w:t>
-      </w:r>
-      <w:r>
-        <w:t>sufficient</w:t>
-      </w:r>
-      <w:r>
-        <w:rPr>
-          <w:spacing w:val="-14"/>
-        </w:rPr>
-        <w:t xml:space="preserve"> </w:t>
-      </w:r>
-      <w:r>
-        <w:t>food</w:t>
-      </w:r>
-      <w:r>
-        <w:rPr>
-          <w:spacing w:val="1"/>
-        </w:rPr>
-        <w:t xml:space="preserve"> </w:t>
-      </w:r>
-      <w:hyperlink r:id="rId14">
-        <w:r>
-          <w:t>to</w:t>
-        </w:r>
-        <w:r>
-          <w:rPr>
-            <w:spacing w:val="-9"/>
-          </w:rPr>
-          <w:t xml:space="preserve"> </w:t>
-        </w:r>
-        <w:r>
-          <w:t>eat</w:t>
-        </w:r>
-        <w:r>
-          <w:rPr>
-            <w:spacing w:val="-9"/>
-          </w:rPr>
-          <w:t xml:space="preserve"> </w:t>
-        </w:r>
-        <w:r>
-          <w:t>every</w:t>
-        </w:r>
-        <w:r>
-          <w:rPr>
-            <w:spacing w:val="-8"/>
-          </w:rPr>
-          <w:t xml:space="preserve"> </w:t>
-        </w:r>
-        <w:r>
-          <w:t>day,</w:t>
-        </w:r>
-        <w:r>
-          <w:rPr>
-            <w:spacing w:val="-9"/>
-          </w:rPr>
-          <w:t xml:space="preserve"> </w:t>
-        </w:r>
-        <w:r>
-          <w:t>or</w:t>
-        </w:r>
-        <w:r>
-          <w:rPr>
-            <w:spacing w:val="-8"/>
-          </w:rPr>
-          <w:t xml:space="preserve"> </w:t>
-        </w:r>
-        <w:r>
-          <w:t>lack</w:t>
-        </w:r>
-        <w:r>
-          <w:rPr>
-            <w:spacing w:val="-9"/>
-          </w:rPr>
-          <w:t xml:space="preserve"> </w:t>
-        </w:r>
-        <w:r>
-          <w:t>a</w:t>
-        </w:r>
-        <w:r>
-          <w:rPr>
-            <w:spacing w:val="-9"/>
-          </w:rPr>
-          <w:t xml:space="preserve"> </w:t>
-        </w:r>
-        <w:r>
-          <w:t>safe</w:t>
-        </w:r>
-        <w:r>
-          <w:rPr>
-            <w:spacing w:val="-8"/>
-          </w:rPr>
-          <w:t xml:space="preserve"> </w:t>
-        </w:r>
-        <w:r>
-          <w:t>and</w:t>
-        </w:r>
-        <w:r>
-          <w:rPr>
-            <w:spacing w:val="-9"/>
-          </w:rPr>
-          <w:t xml:space="preserve"> </w:t>
-        </w:r>
-        <w:r>
-          <w:t>stable</w:t>
-        </w:r>
-        <w:r>
-          <w:rPr>
-            <w:spacing w:val="-8"/>
-          </w:rPr>
-          <w:t xml:space="preserve"> </w:t>
-        </w:r>
-        <w:r>
-          <w:t>place</w:t>
-        </w:r>
-        <w:r>
-          <w:rPr>
-            <w:spacing w:val="-9"/>
-          </w:rPr>
-          <w:t xml:space="preserve"> </w:t>
-        </w:r>
-        <w:r>
-          <w:t>to</w:t>
-        </w:r>
-        <w:r>
-          <w:rPr>
-            <w:spacing w:val="-8"/>
-          </w:rPr>
-          <w:t xml:space="preserve"> </w:t>
-        </w:r>
-        <w:r>
-          <w:t>live,</w:t>
-        </w:r>
-        <w:r>
-          <w:rPr>
-            <w:spacing w:val="-9"/>
-          </w:rPr>
-          <w:t xml:space="preserve"> </w:t>
-        </w:r>
-        <w:r>
-          <w:t>UMKC</w:t>
-        </w:r>
-        <w:r>
-          <w:rPr>
-            <w:spacing w:val="-9"/>
-          </w:rPr>
-          <w:t xml:space="preserve"> </w:t>
-        </w:r>
-        <w:r>
-          <w:t>is</w:t>
-        </w:r>
-        <w:r>
-          <w:rPr>
-            <w:spacing w:val="-8"/>
-          </w:rPr>
-          <w:t xml:space="preserve"> </w:t>
-        </w:r>
-        <w:r>
-          <w:t>here</w:t>
-        </w:r>
-        <w:r>
-          <w:rPr>
-            <w:spacing w:val="-9"/>
-          </w:rPr>
-          <w:t xml:space="preserve"> </w:t>
-        </w:r>
-        <w:r>
-          <w:t>to</w:t>
-        </w:r>
-        <w:r>
-          <w:rPr>
-            <w:spacing w:val="-8"/>
-          </w:rPr>
-          <w:t xml:space="preserve"> </w:t>
-        </w:r>
-        <w:r>
-          <w:t>help.</w:t>
-        </w:r>
-        <w:r>
-          <w:rPr>
-            <w:spacing w:val="-9"/>
-          </w:rPr>
-          <w:t xml:space="preserve"> </w:t>
-        </w:r>
-        <w:r>
-          <w:t>The</w:t>
-        </w:r>
-        <w:r>
-          <w:rPr>
-            <w:spacing w:val="-9"/>
-          </w:rPr>
-          <w:t xml:space="preserve"> </w:t>
-        </w:r>
-        <w:r>
-          <w:t>UMKC</w:t>
-        </w:r>
-        <w:r>
-          <w:rPr>
-            <w:spacing w:val="-8"/>
-          </w:rPr>
-          <w:t xml:space="preserve"> </w:t>
-        </w:r>
-        <w:r>
-          <w:rPr>
-            <w:color w:val="0000FF"/>
-            <w:u w:val="single" w:color="0000FF"/>
-          </w:rPr>
-          <w:t>Basic</w:t>
-        </w:r>
-        <w:r>
-          <w:rPr>
-            <w:color w:val="0000FF"/>
-            <w:spacing w:val="1"/>
-          </w:rPr>
-          <w:t xml:space="preserve"> </w:t>
-        </w:r>
-        <w:r>
-          <w:rPr>
-            <w:color w:val="0000FF"/>
-            <w:u w:val="single" w:color="0000FF"/>
-          </w:rPr>
-          <w:t>Needs</w:t>
-        </w:r>
-        <w:r>
-          <w:rPr>
-            <w:color w:val="0000FF"/>
-          </w:rPr>
-          <w:t xml:space="preserve"> </w:t>
-        </w:r>
-        <w:r>
-          <w:t>webpage has information on resources for food assistance, housing assistance and</w:t>
-        </w:r>
-      </w:hyperlink>
-      <w:r>
-        <w:rPr>
-          <w:spacing w:val="1"/>
-        </w:rPr>
-        <w:t xml:space="preserve"> </w:t>
-      </w:r>
-      <w:r>
-        <w:t>financial literacy. The Kangaroo Pantry is a free resource for all UMKC students that provides</w:t>
-      </w:r>
-      <w:r>
-        <w:rPr>
-          <w:spacing w:val="1"/>
-        </w:rPr>
-        <w:t xml:space="preserve"> </w:t>
-      </w:r>
-      <w:r>
-        <w:t xml:space="preserve">food and other items to those in need. Check out the </w:t>
-      </w:r>
-      <w:hyperlink r:id="rId15">
-        <w:r>
-          <w:rPr>
-            <w:color w:val="0000FF"/>
-            <w:u w:val="single" w:color="0000FF"/>
-          </w:rPr>
-          <w:t>Kan</w:t>
-        </w:r>
-        <w:r>
-          <w:rPr>
-            <w:color w:val="0000FF"/>
-          </w:rPr>
-          <w:t>g</w:t>
-        </w:r>
-        <w:r>
-          <w:rPr>
-            <w:color w:val="0000FF"/>
-            <w:u w:val="single" w:color="0000FF"/>
-          </w:rPr>
-          <w:t>aroo Pantry website</w:t>
-        </w:r>
-        <w:r>
-          <w:rPr>
-            <w:color w:val="0000FF"/>
-          </w:rPr>
-          <w:t xml:space="preserve"> </w:t>
-        </w:r>
-      </w:hyperlink>
-      <w:r>
-        <w:t>for details on</w:t>
-      </w:r>
-      <w:r>
-        <w:rPr>
-          <w:spacing w:val="1"/>
-        </w:rPr>
-        <w:t xml:space="preserve"> </w:t>
-      </w:r>
-      <w:r>
-        <w:t>hours</w:t>
-      </w:r>
-      <w:r>
-        <w:rPr>
-          <w:spacing w:val="-11"/>
-        </w:rPr>
-        <w:t xml:space="preserve"> </w:t>
-      </w:r>
-      <w:r>
-        <w:t>and</w:t>
-      </w:r>
-      <w:r>
-        <w:rPr>
-          <w:spacing w:val="-11"/>
-        </w:rPr>
-        <w:t xml:space="preserve"> </w:t>
-      </w:r>
-      <w:r>
-        <w:t>locations.</w:t>
-      </w:r>
-      <w:r>
-        <w:rPr>
-          <w:spacing w:val="-11"/>
-        </w:rPr>
-        <w:t xml:space="preserve"> </w:t>
-      </w:r>
-      <w:r>
-        <w:t>I</w:t>
-      </w:r>
-      <w:r>
-        <w:rPr>
-          <w:spacing w:val="-10"/>
-        </w:rPr>
-        <w:t xml:space="preserve"> </w:t>
-      </w:r>
-      <w:r>
-        <w:t>strongly</w:t>
-      </w:r>
-      <w:r>
-        <w:rPr>
-          <w:spacing w:val="-11"/>
-        </w:rPr>
-        <w:t xml:space="preserve"> </w:t>
-      </w:r>
-      <w:r>
-        <w:t>encourage</w:t>
-      </w:r>
-      <w:r>
-        <w:rPr>
-          <w:spacing w:val="-11"/>
-        </w:rPr>
-        <w:t xml:space="preserve"> </w:t>
-      </w:r>
-      <w:r>
-        <w:t>you</w:t>
-      </w:r>
-      <w:r>
-        <w:rPr>
-          <w:spacing w:val="-10"/>
-        </w:rPr>
-        <w:t xml:space="preserve"> </w:t>
-      </w:r>
-      <w:r>
-        <w:t>to</w:t>
-      </w:r>
-      <w:r>
-        <w:rPr>
-          <w:spacing w:val="-11"/>
-        </w:rPr>
-        <w:t xml:space="preserve"> </w:t>
-      </w:r>
-      <w:r>
-        <w:t>set</w:t>
-      </w:r>
-      <w:r>
-        <w:rPr>
-          <w:spacing w:val="-11"/>
-        </w:rPr>
-        <w:t xml:space="preserve"> </w:t>
-      </w:r>
-      <w:r>
-        <w:t>up</w:t>
-      </w:r>
-      <w:r>
-        <w:rPr>
-          <w:spacing w:val="-10"/>
-        </w:rPr>
-        <w:t xml:space="preserve"> </w:t>
-      </w:r>
-      <w:r>
-        <w:t>an</w:t>
-      </w:r>
-      <w:r>
-        <w:rPr>
-          <w:spacing w:val="-11"/>
-        </w:rPr>
-        <w:t xml:space="preserve"> </w:t>
-      </w:r>
-      <w:r>
-        <w:t>appointment</w:t>
-      </w:r>
-      <w:r>
-        <w:rPr>
-          <w:spacing w:val="-11"/>
-        </w:rPr>
-        <w:t xml:space="preserve"> </w:t>
-      </w:r>
-      <w:r>
-        <w:t>with</w:t>
-      </w:r>
-      <w:r>
-        <w:rPr>
-          <w:spacing w:val="-11"/>
-        </w:rPr>
-        <w:t xml:space="preserve"> </w:t>
-      </w:r>
-      <w:hyperlink r:id="rId16">
-        <w:r>
-          <w:rPr>
-            <w:color w:val="0000FF"/>
-            <w:u w:val="single" w:color="0000FF"/>
-          </w:rPr>
-          <w:t>UMKC</w:t>
-        </w:r>
-        <w:r>
-          <w:rPr>
-            <w:color w:val="0000FF"/>
-            <w:spacing w:val="-10"/>
-            <w:u w:val="single" w:color="0000FF"/>
-          </w:rPr>
-          <w:t xml:space="preserve"> </w:t>
-        </w:r>
-        <w:r>
-          <w:rPr>
-            <w:color w:val="0000FF"/>
-            <w:u w:val="single" w:color="0000FF"/>
-          </w:rPr>
-          <w:t>Basic</w:t>
-        </w:r>
-        <w:r>
-          <w:rPr>
-            <w:color w:val="0000FF"/>
-            <w:spacing w:val="-11"/>
-            <w:u w:val="single" w:color="0000FF"/>
-          </w:rPr>
-          <w:t xml:space="preserve"> </w:t>
-        </w:r>
-        <w:r>
-          <w:rPr>
-            <w:color w:val="0000FF"/>
-            <w:u w:val="single" w:color="0000FF"/>
-          </w:rPr>
-          <w:t>Needs</w:t>
-        </w:r>
-      </w:hyperlink>
-      <w:r>
-        <w:rPr>
-          <w:color w:val="0000FF"/>
-          <w:spacing w:val="-58"/>
-        </w:rPr>
-        <w:t xml:space="preserve"> </w:t>
-      </w:r>
-      <w:r>
-        <w:t>and/or</w:t>
-      </w:r>
-      <w:r>
-        <w:rPr>
-          <w:spacing w:val="-4"/>
-        </w:rPr>
-        <w:t xml:space="preserve"> </w:t>
-      </w:r>
-      <w:r>
-        <w:t>me</w:t>
-      </w:r>
-      <w:r>
-        <w:rPr>
-          <w:spacing w:val="-4"/>
-        </w:rPr>
-        <w:t xml:space="preserve"> </w:t>
-      </w:r>
-      <w:r>
-        <w:t>if</w:t>
-      </w:r>
-      <w:r>
-        <w:rPr>
-          <w:spacing w:val="-4"/>
-        </w:rPr>
-        <w:t xml:space="preserve"> </w:t>
-      </w:r>
-      <w:r>
-        <w:t>you</w:t>
-      </w:r>
-      <w:r>
-        <w:rPr>
-          <w:spacing w:val="-4"/>
-        </w:rPr>
-        <w:t xml:space="preserve"> </w:t>
-      </w:r>
-      <w:r>
-        <w:t>have</w:t>
-      </w:r>
-      <w:r>
-        <w:rPr>
-          <w:spacing w:val="-4"/>
-        </w:rPr>
-        <w:t xml:space="preserve"> </w:t>
-      </w:r>
-      <w:r>
-        <w:t>a</w:t>
-      </w:r>
-      <w:r>
-        <w:rPr>
-          <w:spacing w:val="-4"/>
-        </w:rPr>
-        <w:t xml:space="preserve"> </w:t>
-      </w:r>
-      <w:r>
-        <w:t>need</w:t>
-      </w:r>
-      <w:r>
-        <w:rPr>
-          <w:spacing w:val="-4"/>
-        </w:rPr>
-        <w:t xml:space="preserve"> </w:t>
-      </w:r>
-      <w:r>
-        <w:t>for</w:t>
-      </w:r>
-      <w:r>
-        <w:rPr>
-          <w:spacing w:val="-3"/>
-        </w:rPr>
-        <w:t xml:space="preserve"> </w:t>
-      </w:r>
-      <w:r>
-        <w:t>this</w:t>
-      </w:r>
-      <w:r>
-        <w:rPr>
-          <w:spacing w:val="-4"/>
-        </w:rPr>
-        <w:t xml:space="preserve"> </w:t>
-      </w:r>
-      <w:r>
-        <w:t>type</w:t>
-      </w:r>
-      <w:r>
-        <w:rPr>
-          <w:spacing w:val="-4"/>
-        </w:rPr>
-        <w:t xml:space="preserve"> </w:t>
-      </w:r>
-      <w:r>
-        <w:t>of</w:t>
-      </w:r>
-      <w:r>
-        <w:rPr>
-          <w:spacing w:val="-4"/>
-        </w:rPr>
-        <w:t xml:space="preserve"> </w:t>
-      </w:r>
-      <w:r>
-        <w:t>assistance.</w:t>
-      </w:r>
-    </w:p>
-    <w:p>
-      <w:pPr>
-        <w:pStyle w:val="BodyText"/>
-        <w:spacing w:before="7"/>
-        <w:rPr>
-          <w:sz w:val="28"/>
-        </w:rPr>
-      </w:pPr>
-    </w:p>
-    <w:p>
-      <w:pPr>
-        <w:pStyle w:val="BodyText"/>
-        <w:spacing w:before="7"/>
-        <w:rPr>
-          <w:sz w:val="28"/>
-        </w:rPr>
-      </w:pPr>
-    </w:p>
-    <w:p>
-      <w:pPr>
-        <w:pStyle w:val="BodyText"/>
-        <w:spacing w:before="7"/>
-        <w:rPr>
-          <w:sz w:val="28"/>
-        </w:rPr>
-      </w:pPr>
-    </w:p>
-    <w:p>
-      <w:pPr>
-        <w:pStyle w:val="BodyText"/>
-        <w:spacing w:before="7"/>
-        <w:rPr>
-          <w:sz w:val="28"/>
-        </w:rPr>
-      </w:pPr>
-    </w:p>
-    <w:p>
-      <w:pPr>
-        <w:pStyle w:val="BodyText"/>
-        <w:spacing w:before="7"/>
-        <w:rPr>
-          <w:sz w:val="28"/>
-        </w:rPr>
-      </w:pPr>
-    </w:p>
-    <w:p>
-      <w:pPr>
-        <w:pStyle w:val="BodyText"/>
-        <w:spacing w:before="7"/>
-        <w:rPr>
-          <w:sz w:val="28"/>
+        <w:spacing w:before="3"/>
+        <w:rPr>
+          <w:sz w:val="29"/>
         </w:rPr>
       </w:pPr>
     </w:p>
@@ -22395,225 +14789,6 @@
         <w:rPr>
           <w:color w:val="202529"/>
         </w:rPr>
-        <w:lastRenderedPageBreak/>
-        <w:t>Academic</w:t>
-      </w:r>
-      <w:r>
-        <w:rPr>
-          <w:color w:val="202529"/>
-          <w:spacing w:val="-16"/>
-        </w:rPr>
-        <w:t xml:space="preserve"> </w:t>
-      </w:r>
-      <w:r>
-        <w:rPr>
-          <w:color w:val="202529"/>
-        </w:rPr>
-        <w:t>Calendar</w:t>
-      </w:r>
-      <w:r>
-        <w:rPr>
-          <w:color w:val="202529"/>
-        </w:rPr>
-        <w:tab/>
-      </w:r>
-    </w:p>
-    <w:p>
-      <w:pPr>
-        <w:tabs>
-          <w:tab w:val="left" w:pos="984"/>
-        </w:tabs>
-      </w:pPr>
-      <w:hyperlink r:id="rId17">
-        <w:r>
-          <w:t>Students</w:t>
-        </w:r>
-        <w:r>
-          <w:rPr>
-            <w:spacing w:val="-12"/>
-          </w:rPr>
-          <w:t xml:space="preserve"> </w:t>
-        </w:r>
-        <w:r>
-          <w:t>are</w:t>
-        </w:r>
-        <w:r>
-          <w:rPr>
-            <w:spacing w:val="-11"/>
-          </w:rPr>
-          <w:t xml:space="preserve"> </w:t>
-        </w:r>
-        <w:r>
-          <w:t>encouraged</w:t>
-        </w:r>
-        <w:r>
-          <w:rPr>
-            <w:spacing w:val="-11"/>
-          </w:rPr>
-          <w:t xml:space="preserve"> </w:t>
-        </w:r>
-        <w:r>
-          <w:t>to</w:t>
-        </w:r>
-        <w:r>
-          <w:rPr>
-            <w:spacing w:val="-11"/>
-          </w:rPr>
-          <w:t xml:space="preserve"> </w:t>
-        </w:r>
-        <w:r>
-          <w:t>review</w:t>
-        </w:r>
-        <w:r>
-          <w:rPr>
-            <w:spacing w:val="-11"/>
-          </w:rPr>
-          <w:t xml:space="preserve"> </w:t>
-        </w:r>
-        <w:r>
-          <w:t>important</w:t>
-        </w:r>
-        <w:r>
-          <w:rPr>
-            <w:spacing w:val="-11"/>
-          </w:rPr>
-          <w:t xml:space="preserve"> </w:t>
-        </w:r>
-        <w:r>
-          <w:t>add,</w:t>
-        </w:r>
-        <w:r>
-          <w:rPr>
-            <w:spacing w:val="-11"/>
-          </w:rPr>
-          <w:t xml:space="preserve"> </w:t>
-        </w:r>
-        <w:r>
-          <w:t>drop</w:t>
-        </w:r>
-        <w:r>
-          <w:rPr>
-            <w:spacing w:val="-11"/>
-          </w:rPr>
-          <w:t xml:space="preserve"> </w:t>
-        </w:r>
-        <w:r>
-          <w:t>or</w:t>
-        </w:r>
-        <w:r>
-          <w:rPr>
-            <w:spacing w:val="-12"/>
-          </w:rPr>
-          <w:t xml:space="preserve"> </w:t>
-        </w:r>
-        <w:r>
-          <w:t>withdraw</w:t>
-        </w:r>
-        <w:r>
-          <w:rPr>
-            <w:spacing w:val="-11"/>
-          </w:rPr>
-          <w:t xml:space="preserve"> </w:t>
-        </w:r>
-        <w:r>
-          <w:t>dates</w:t>
-        </w:r>
-        <w:r>
-          <w:rPr>
-            <w:spacing w:val="-11"/>
-          </w:rPr>
-          <w:t xml:space="preserve"> </w:t>
-        </w:r>
-        <w:r>
-          <w:t>in</w:t>
-        </w:r>
-        <w:r>
-          <w:rPr>
-            <w:spacing w:val="-11"/>
-          </w:rPr>
-          <w:t xml:space="preserve"> </w:t>
-        </w:r>
-        <w:r>
-          <w:t>the</w:t>
-        </w:r>
-        <w:r>
-          <w:rPr>
-            <w:spacing w:val="-11"/>
-          </w:rPr>
-          <w:t xml:space="preserve"> </w:t>
-        </w:r>
-        <w:r>
-          <w:rPr>
-            <w:color w:val="0000FF"/>
-            <w:u w:val="single" w:color="0000FF"/>
-          </w:rPr>
-          <w:t>UMKC</w:t>
-        </w:r>
-        <w:r>
-          <w:rPr>
-            <w:color w:val="0000FF"/>
-            <w:spacing w:val="-58"/>
-          </w:rPr>
-          <w:t xml:space="preserve"> </w:t>
-        </w:r>
-        <w:r>
-          <w:rPr>
-            <w:color w:val="0000FF"/>
-            <w:u w:val="single" w:color="0000FF"/>
-          </w:rPr>
-          <w:t>Academic</w:t>
-        </w:r>
-        <w:r>
-          <w:rPr>
-            <w:color w:val="0000FF"/>
-            <w:spacing w:val="-4"/>
-            <w:u w:val="single" w:color="0000FF"/>
-          </w:rPr>
-          <w:t xml:space="preserve"> </w:t>
-        </w:r>
-        <w:r>
-          <w:rPr>
-            <w:color w:val="0000FF"/>
-            <w:u w:val="single" w:color="0000FF"/>
-          </w:rPr>
-          <w:t>Calendar</w:t>
-        </w:r>
-        <w:r>
-          <w:rPr>
-            <w:color w:val="0000FF"/>
-            <w:spacing w:val="-3"/>
-            <w:u w:val="single" w:color="0000FF"/>
-          </w:rPr>
-          <w:t xml:space="preserve"> </w:t>
-        </w:r>
-        <w:r>
-          <w:t>site.</w:t>
-        </w:r>
-      </w:hyperlink>
-    </w:p>
-    <w:p>
-      <w:pPr>
-        <w:pStyle w:val="BodyText"/>
-        <w:spacing w:before="3"/>
-        <w:rPr>
-          <w:sz w:val="29"/>
-        </w:rPr>
-      </w:pPr>
-    </w:p>
-    <w:p>
-      <w:pPr>
-        <w:pStyle w:val="Heading1"/>
-        <w:tabs>
-          <w:tab w:val="left" w:pos="9479"/>
-        </w:tabs>
-        <w:rPr>
-          <w:u w:val="none"/>
-        </w:rPr>
-      </w:pPr>
-      <w:r>
-        <w:rPr>
-          <w:color w:val="202529"/>
-        </w:rPr>
         <w:t>Academic</w:t>
       </w:r>
       <w:r>
@@ -22643,6 +14818,7 @@
         <w:ind w:left="119"/>
       </w:pPr>
       <w:r>
+        <w:lastRenderedPageBreak/>
         <w:t>The</w:t>
       </w:r>
       <w:r>
@@ -39369,7 +31545,6 @@
   <w:style w:type="character" w:default="1" w:styleId="DefaultParagraphFont">
     <w:name w:val="Default Paragraph Font"/>
     <w:uiPriority w:val="1"/>
-    <w:semiHidden/>
     <w:unhideWhenUsed/>
   </w:style>
   <w:style w:type="table" w:default="1" w:styleId="TableNormal">

--- a/_umkc-teaching/Fall_23_Comp-Sci_5565_Tianhang.docx
+++ b/_umkc-teaching/Fall_23_Comp-Sci_5565_Tianhang.docx
@@ -515,6 +515,9 @@
       </w:r>
       <w:r>
         <w:t>Hours</w:t>
+      </w:r>
+      <w:r>
+        <w:t>: Mondays 10:00-11:00 AM</w:t>
       </w:r>
     </w:p>
     <w:p>
@@ -6394,6 +6397,9 @@
         <w:pStyle w:val="BodyText"/>
         <w:spacing w:before="208" w:line="300" w:lineRule="auto"/>
         <w:ind w:left="119"/>
+        <w:rPr>
+          <w:lang w:eastAsia="zh-CN"/>
+        </w:rPr>
       </w:pPr>
       <w:r>
         <w:rPr>

--- a/_umkc-teaching/Fall_23_Comp-Sci_5565_Tianhang.docx
+++ b/_umkc-teaching/Fall_23_Comp-Sci_5565_Tianhang.docx
@@ -1,6 +1,6 @@
 
 <file path=word/document.xml><?xml version="1.0" encoding="utf-8"?>
-<w:document xmlns:wpc="http://schemas.microsoft.com/office/word/2010/wordprocessingCanvas" xmlns:cx="http://schemas.microsoft.com/office/drawing/2014/chartex" xmlns:cx1="http://schemas.microsoft.com/office/drawing/2015/9/8/chartex" xmlns:cx2="http://schemas.microsoft.com/office/drawing/2015/10/21/chartex" xmlns:cx3="http://schemas.microsoft.com/office/drawing/2016/5/9/chartex" xmlns:cx4="http://schemas.microsoft.com/office/drawing/2016/5/10/chartex" xmlns:cx5="http://schemas.microsoft.com/office/drawing/2016/5/11/chartex" xmlns:cx6="http://schemas.microsoft.com/office/drawing/2016/5/12/chartex" xmlns:cx7="http://schemas.microsoft.com/office/drawing/2016/5/13/chartex" xmlns:cx8="http://schemas.microsoft.com/office/drawing/2016/5/14/chartex" xmlns:mc="http://schemas.openxmlformats.org/markup-compatibility/2006" xmlns:aink="http://schemas.microsoft.com/office/drawing/2016/ink" xmlns:am3d="http://schemas.microsoft.com/office/drawing/2017/model3d" xmlns:o="urn:schemas-microsoft-com:office:office" xmlns:r="http://schemas.openxmlformats.org/officeDocument/2006/relationships" xmlns:m="http://schemas.openxmlformats.org/officeDocument/2006/math" xmlns:v="urn:schemas-microsoft-com:vml" xmlns:wp14="http://schemas.microsoft.com/office/word/2010/wordprocessingDrawing" xmlns:wp="http://schemas.openxmlformats.org/drawingml/2006/wordprocessingDrawing" xmlns:w10="urn:schemas-microsoft-com:office:word" xmlns:w="http://schemas.openxmlformats.org/wordprocessingml/2006/main" xmlns:w14="http://schemas.microsoft.com/office/word/2010/wordml" xmlns:w15="http://schemas.microsoft.com/office/word/2012/wordml" xmlns:w16cex="http://schemas.microsoft.com/office/word/2018/wordml/cex" xmlns:w16cid="http://schemas.microsoft.com/office/word/2016/wordml/cid" xmlns:w16="http://schemas.microsoft.com/office/word/2018/wordml" xmlns:w16sdtdh="http://schemas.microsoft.com/office/word/2020/wordml/sdtdatahash" xmlns:w16se="http://schemas.microsoft.com/office/word/2015/wordml/symex" xmlns:wpg="http://schemas.microsoft.com/office/word/2010/wordprocessingGroup" xmlns:wpi="http://schemas.microsoft.com/office/word/2010/wordprocessingInk" xmlns:wne="http://schemas.microsoft.com/office/word/2006/wordml" xmlns:wps="http://schemas.microsoft.com/office/word/2010/wordprocessingShape" mc:Ignorable="w14 w15 w16se w16cid w16 w16cex w16sdtdh wp14">
+<w:document xmlns:wpc="http://schemas.microsoft.com/office/word/2010/wordprocessingCanvas" xmlns:cx="http://schemas.microsoft.com/office/drawing/2014/chartex" xmlns:cx1="http://schemas.microsoft.com/office/drawing/2015/9/8/chartex" xmlns:cx2="http://schemas.microsoft.com/office/drawing/2015/10/21/chartex" xmlns:cx3="http://schemas.microsoft.com/office/drawing/2016/5/9/chartex" xmlns:cx4="http://schemas.microsoft.com/office/drawing/2016/5/10/chartex" xmlns:cx5="http://schemas.microsoft.com/office/drawing/2016/5/11/chartex" xmlns:cx6="http://schemas.microsoft.com/office/drawing/2016/5/12/chartex" xmlns:cx7="http://schemas.microsoft.com/office/drawing/2016/5/13/chartex" xmlns:cx8="http://schemas.microsoft.com/office/drawing/2016/5/14/chartex" xmlns:mc="http://schemas.openxmlformats.org/markup-compatibility/2006" xmlns:aink="http://schemas.microsoft.com/office/drawing/2016/ink" xmlns:am3d="http://schemas.microsoft.com/office/drawing/2017/model3d" xmlns:o="urn:schemas-microsoft-com:office:office" xmlns:oel="http://schemas.microsoft.com/office/2019/extlst" xmlns:r="http://schemas.openxmlformats.org/officeDocument/2006/relationships" xmlns:m="http://schemas.openxmlformats.org/officeDocument/2006/math" xmlns:v="urn:schemas-microsoft-com:vml" xmlns:wp14="http://schemas.microsoft.com/office/word/2010/wordprocessingDrawing" xmlns:wp="http://schemas.openxmlformats.org/drawingml/2006/wordprocessingDrawing" xmlns:w10="urn:schemas-microsoft-com:office:word" xmlns:w="http://schemas.openxmlformats.org/wordprocessingml/2006/main" xmlns:w14="http://schemas.microsoft.com/office/word/2010/wordml" xmlns:w15="http://schemas.microsoft.com/office/word/2012/wordml" xmlns:w16cex="http://schemas.microsoft.com/office/word/2018/wordml/cex" xmlns:w16cid="http://schemas.microsoft.com/office/word/2016/wordml/cid" xmlns:w16="http://schemas.microsoft.com/office/word/2018/wordml" xmlns:w16sdtdh="http://schemas.microsoft.com/office/word/2020/wordml/sdtdatahash" xmlns:w16se="http://schemas.microsoft.com/office/word/2015/wordml/symex" xmlns:wpg="http://schemas.microsoft.com/office/word/2010/wordprocessingGroup" xmlns:wpi="http://schemas.microsoft.com/office/word/2010/wordprocessingInk" xmlns:wne="http://schemas.microsoft.com/office/word/2006/wordml" xmlns:wps="http://schemas.microsoft.com/office/word/2010/wordprocessingShape" mc:Ignorable="w14 w15 w16se w16cid w16 w16cex w16sdtdh wp14">
   <w:body>
     <w:p>
       <w:pPr>
@@ -354,13 +354,8 @@
         <w:pStyle w:val="BodyText"/>
         <w:ind w:left="119"/>
       </w:pPr>
-      <w:proofErr w:type="spellStart"/>
-      <w:r>
-        <w:t>Tianhang</w:t>
-      </w:r>
-      <w:proofErr w:type="spellEnd"/>
-      <w:r>
-        <w:t xml:space="preserve"> Zheng</w:t>
+      <w:r>
+        <w:t>Tianhang Zheng</w:t>
       </w:r>
     </w:p>
     <w:p>
@@ -470,6 +465,10 @@
       <w:pPr>
         <w:spacing w:before="62"/>
         <w:ind w:left="119"/>
+        <w:rPr>
+          <w:rFonts w:hint="eastAsia"/>
+          <w:lang w:eastAsia="zh-CN"/>
+        </w:rPr>
       </w:pPr>
       <w:r>
         <w:rPr>
@@ -495,7 +494,7 @@
             <w:b/>
             <w:spacing w:val="-11"/>
           </w:rPr>
-          <w:t>th.zheng@mail.utoronto.ca</w:t>
+          <w:t>tzheng@umkc.edu</w:t>
         </w:r>
       </w:hyperlink>
     </w:p>
@@ -976,43 +975,13 @@
         <w:rPr>
           <w:spacing w:val="-1"/>
         </w:rPr>
-        <w:t>300;</w:t>
-      </w:r>
-      <w:r>
-        <w:rPr>
-          <w:spacing w:val="-14"/>
-        </w:rPr>
-        <w:t xml:space="preserve"> </w:t>
+        <w:t>300</w:t>
       </w:r>
       <w:r>
         <w:rPr>
           <w:spacing w:val="-1"/>
         </w:rPr>
-        <w:t>Familiarity</w:t>
-      </w:r>
-      <w:r>
-        <w:rPr>
-          <w:spacing w:val="-13"/>
-        </w:rPr>
-        <w:t xml:space="preserve"> </w:t>
-      </w:r>
-      <w:r>
-        <w:t>with</w:t>
-      </w:r>
-      <w:r>
-        <w:rPr>
-          <w:spacing w:val="-58"/>
-        </w:rPr>
-        <w:t xml:space="preserve"> </w:t>
-      </w:r>
-      <w:r>
-        <w:t>MATLAB.</w:t>
-      </w:r>
-      <w:r>
-        <w:rPr>
-          <w:spacing w:val="-4"/>
-        </w:rPr>
-        <w:t xml:space="preserve"> </w:t>
+        <w:t xml:space="preserve">. </w:t>
       </w:r>
       <w:r>
         <w:t>Prerequisites:</w:t>
@@ -3101,9 +3070,9 @@
               </wp:anchor>
             </w:drawing>
           </mc:Choice>
-          <mc:Fallback xmlns:oel="http://schemas.microsoft.com/office/2019/extlst">
+          <mc:Fallback>
             <w:pict>
-              <v:shape w14:anchorId="11C7DAF3" id="Freeform 44" o:spid="_x0000_s1026" style="position:absolute;margin-left:90.75pt;margin-top:10.45pt;width:3pt;height:3pt;z-index:15728640;visibility:visible;mso-wrap-style:square;mso-width-percent:0;mso-height-percent:0;mso-wrap-distance-left:9pt;mso-wrap-distance-top:0;mso-wrap-distance-right:9pt;mso-wrap-distance-bottom:0;mso-position-horizontal:absolute;mso-position-horizontal-relative:page;mso-position-vertical:absolute;mso-position-vertical-relative:text;mso-width-percent:0;mso-height-percent:0;mso-width-relative:page;mso-height-relative:page;v-text-anchor:top" coordsize="60,60" o:gfxdata="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" path="m34,60r-8,l22,60,,34,,26,26,r8,l60,30r,4l34,60xe" fillcolor="black" stroked="f">
+              <v:shape w14:anchorId="7283FC59" id="Freeform 44" o:spid="_x0000_s1026" style="position:absolute;margin-left:90.75pt;margin-top:10.45pt;width:3pt;height:3pt;z-index:15728640;visibility:visible;mso-wrap-style:square;mso-width-percent:0;mso-height-percent:0;mso-wrap-distance-left:9pt;mso-wrap-distance-top:0;mso-wrap-distance-right:9pt;mso-wrap-distance-bottom:0;mso-position-horizontal:absolute;mso-position-horizontal-relative:page;mso-position-vertical:absolute;mso-position-vertical-relative:text;mso-width-percent:0;mso-height-percent:0;mso-width-relative:page;mso-height-relative:page;v-text-anchor:top" coordsize="60,60" o:gfxdata="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" path="m34,60r-8,l22,60,,34,,26,26,r8,l60,30r,4l34,60xe" fillcolor="black" stroked="f">
                 <v:path arrowok="t" o:connecttype="custom" o:connectlocs="21590,170815;16510,170815;13970,170815;0,154305;0,149225;16510,132715;21590,132715;38100,151765;38100,154305;21590,170815" o:connectangles="0,0,0,0,0,0,0,0,0,0"/>
                 <w10:wrap anchorx="page"/>
               </v:shape>
@@ -3148,7 +3117,7 @@
         <w:t xml:space="preserve"> </w:t>
       </w:r>
       <w:r>
-        <w:t>Java</w:t>
+        <w:t>Python</w:t>
       </w:r>
     </w:p>
     <w:p>
@@ -3338,9 +3307,9 @@
               </wp:anchor>
             </w:drawing>
           </mc:Choice>
-          <mc:Fallback xmlns:oel="http://schemas.microsoft.com/office/2019/extlst">
+          <mc:Fallback>
             <w:pict>
-              <v:shape w14:anchorId="0AE27C64" id="Freeform 43" o:spid="_x0000_s1026" style="position:absolute;margin-left:90.75pt;margin-top:13.4pt;width:3pt;height:3pt;z-index:15729152;visibility:visible;mso-wrap-style:square;mso-width-percent:0;mso-height-percent:0;mso-wrap-distance-left:9pt;mso-wrap-distance-top:0;mso-wrap-distance-right:9pt;mso-wrap-distance-bottom:0;mso-position-horizontal:absolute;mso-position-horizontal-relative:page;mso-position-vertical:absolute;mso-position-vertical-relative:text;mso-width-percent:0;mso-height-percent:0;mso-width-relative:page;mso-height-relative:page;v-text-anchor:top" coordsize="60,60" o:gfxdata="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" path="m34,60r-8,l22,60,,34,,26,26,r8,l60,30r,4l34,60xe" fillcolor="black" stroked="f">
+              <v:shape w14:anchorId="1F3CE979" id="Freeform 43" o:spid="_x0000_s1026" style="position:absolute;margin-left:90.75pt;margin-top:13.4pt;width:3pt;height:3pt;z-index:15729152;visibility:visible;mso-wrap-style:square;mso-width-percent:0;mso-height-percent:0;mso-wrap-distance-left:9pt;mso-wrap-distance-top:0;mso-wrap-distance-right:9pt;mso-wrap-distance-bottom:0;mso-position-horizontal:absolute;mso-position-horizontal-relative:page;mso-position-vertical:absolute;mso-position-vertical-relative:text;mso-width-percent:0;mso-height-percent:0;mso-width-relative:page;mso-height-relative:page;v-text-anchor:top" coordsize="60,60" o:gfxdata="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" path="m34,60r-8,l22,60,,34,,26,26,r8,l60,30r,4l34,60xe" fillcolor="black" stroked="f">
                 <v:path arrowok="t" o:connecttype="custom" o:connectlocs="21590,208280;16510,208280;13970,208280;0,191770;0,186690;16510,170180;21590,170180;38100,189230;38100,191770;21590,208280" o:connectangles="0,0,0,0,0,0,0,0,0,0"/>
                 <w10:wrap anchorx="page"/>
               </v:shape>
@@ -3529,9 +3498,9 @@
               </wp:anchor>
             </w:drawing>
           </mc:Choice>
-          <mc:Fallback xmlns:oel="http://schemas.microsoft.com/office/2019/extlst">
+          <mc:Fallback>
             <w:pict>
-              <v:shape w14:anchorId="5F6FC264" id="Freeform 42" o:spid="_x0000_s1026" style="position:absolute;margin-left:90.75pt;margin-top:33.65pt;width:3pt;height:3pt;z-index:15729664;visibility:visible;mso-wrap-style:square;mso-width-percent:0;mso-height-percent:0;mso-wrap-distance-left:9pt;mso-wrap-distance-top:0;mso-wrap-distance-right:9pt;mso-wrap-distance-bottom:0;mso-position-horizontal:absolute;mso-position-horizontal-relative:page;mso-position-vertical:absolute;mso-position-vertical-relative:text;mso-width-percent:0;mso-height-percent:0;mso-width-relative:page;mso-height-relative:page;v-text-anchor:top" coordsize="60,60" o:gfxdata="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" path="m34,60r-8,l22,60,,34,,26,26,r8,l60,30r,4l34,60xe" fillcolor="black" stroked="f">
+              <v:shape w14:anchorId="67A97D17" id="Freeform 42" o:spid="_x0000_s1026" style="position:absolute;margin-left:90.75pt;margin-top:33.65pt;width:3pt;height:3pt;z-index:15729664;visibility:visible;mso-wrap-style:square;mso-width-percent:0;mso-height-percent:0;mso-wrap-distance-left:9pt;mso-wrap-distance-top:0;mso-wrap-distance-right:9pt;mso-wrap-distance-bottom:0;mso-position-horizontal:absolute;mso-position-horizontal-relative:page;mso-position-vertical:absolute;mso-position-vertical-relative:text;mso-width-percent:0;mso-height-percent:0;mso-width-relative:page;mso-height-relative:page;v-text-anchor:top" coordsize="60,60" o:gfxdata="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" path="m34,60r-8,l22,60,,34,,26,26,r8,l60,30r,4l34,60xe" fillcolor="black" stroked="f">
                 <v:path arrowok="t" o:connecttype="custom" o:connectlocs="21590,465455;16510,465455;13970,465455;0,448945;0,443865;16510,427355;21590,427355;38100,446405;38100,448945;21590,465455" o:connectangles="0,0,0,0,0,0,0,0,0,0"/>
                 <w10:wrap anchorx="page"/>
               </v:shape>
@@ -3797,9 +3766,9 @@
               </wp:anchor>
             </w:drawing>
           </mc:Choice>
-          <mc:Fallback xmlns:oel="http://schemas.microsoft.com/office/2019/extlst">
+          <mc:Fallback>
             <w:pict>
-              <v:shape w14:anchorId="3E70AC9D" id="Freeform 41" o:spid="_x0000_s1026" style="position:absolute;margin-left:90.75pt;margin-top:9.7pt;width:3pt;height:3pt;z-index:15730176;visibility:visible;mso-wrap-style:square;mso-width-percent:0;mso-height-percent:0;mso-wrap-distance-left:9pt;mso-wrap-distance-top:0;mso-wrap-distance-right:9pt;mso-wrap-distance-bottom:0;mso-position-horizontal:absolute;mso-position-horizontal-relative:page;mso-position-vertical:absolute;mso-position-vertical-relative:text;mso-width-percent:0;mso-height-percent:0;mso-width-relative:page;mso-height-relative:page;v-text-anchor:top" coordsize="60,60" o:gfxdata="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" path="m34,60r-8,l22,60,,34,,26,26,r8,l60,30r,4l34,60xe" fillcolor="black" stroked="f">
+              <v:shape w14:anchorId="3834FDBB" id="Freeform 41" o:spid="_x0000_s1026" style="position:absolute;margin-left:90.75pt;margin-top:9.7pt;width:3pt;height:3pt;z-index:15730176;visibility:visible;mso-wrap-style:square;mso-width-percent:0;mso-height-percent:0;mso-wrap-distance-left:9pt;mso-wrap-distance-top:0;mso-wrap-distance-right:9pt;mso-wrap-distance-bottom:0;mso-position-horizontal:absolute;mso-position-horizontal-relative:page;mso-position-vertical:absolute;mso-position-vertical-relative:text;mso-width-percent:0;mso-height-percent:0;mso-width-relative:page;mso-height-relative:page;v-text-anchor:top" coordsize="60,60" o:gfxdata="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" path="m34,60r-8,l22,60,,34,,26,26,r8,l60,30r,4l34,60xe" fillcolor="black" stroked="f">
                 <v:path arrowok="t" o:connecttype="custom" o:connectlocs="21590,161290;16510,161290;13970,161290;0,144780;0,139700;16510,123190;21590,123190;38100,142240;38100,144780;21590,161290" o:connectangles="0,0,0,0,0,0,0,0,0,0"/>
                 <w10:wrap anchorx="page"/>
               </v:shape>
@@ -3988,9 +3957,9 @@
               </wp:anchor>
             </w:drawing>
           </mc:Choice>
-          <mc:Fallback xmlns:oel="http://schemas.microsoft.com/office/2019/extlst">
+          <mc:Fallback>
             <w:pict>
-              <v:shape w14:anchorId="64F94E47" id="Freeform 40" o:spid="_x0000_s1026" style="position:absolute;margin-left:90.75pt;margin-top:29.95pt;width:3pt;height:3pt;z-index:15730688;visibility:visible;mso-wrap-style:square;mso-width-percent:0;mso-height-percent:0;mso-wrap-distance-left:9pt;mso-wrap-distance-top:0;mso-wrap-distance-right:9pt;mso-wrap-distance-bottom:0;mso-position-horizontal:absolute;mso-position-horizontal-relative:page;mso-position-vertical:absolute;mso-position-vertical-relative:text;mso-width-percent:0;mso-height-percent:0;mso-width-relative:page;mso-height-relative:page;v-text-anchor:top" coordsize="60,60" o:gfxdata="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" path="m34,60r-8,l22,60,,34,,26,26,r8,l60,30r,4l34,60xe" fillcolor="black" stroked="f">
+              <v:shape w14:anchorId="46D39720" id="Freeform 40" o:spid="_x0000_s1026" style="position:absolute;margin-left:90.75pt;margin-top:29.95pt;width:3pt;height:3pt;z-index:15730688;visibility:visible;mso-wrap-style:square;mso-width-percent:0;mso-height-percent:0;mso-wrap-distance-left:9pt;mso-wrap-distance-top:0;mso-wrap-distance-right:9pt;mso-wrap-distance-bottom:0;mso-position-horizontal:absolute;mso-position-horizontal-relative:page;mso-position-vertical:absolute;mso-position-vertical-relative:text;mso-width-percent:0;mso-height-percent:0;mso-width-relative:page;mso-height-relative:page;v-text-anchor:top" coordsize="60,60" o:gfxdata="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" path="m34,60r-8,l22,60,,34,,26,26,r8,l60,30r,4l34,60xe" fillcolor="black" stroked="f">
                 <v:path arrowok="t" o:connecttype="custom" o:connectlocs="21590,418465;16510,418465;13970,418465;0,401955;0,396875;16510,380365;21590,380365;38100,399415;38100,401955;21590,418465" o:connectangles="0,0,0,0,0,0,0,0,0,0"/>
                 <w10:wrap anchorx="page"/>
               </v:shape>
@@ -4279,9 +4248,9 @@
               </wp:anchor>
             </w:drawing>
           </mc:Choice>
-          <mc:Fallback xmlns:oel="http://schemas.microsoft.com/office/2019/extlst">
+          <mc:Fallback>
             <w:pict>
-              <v:shape w14:anchorId="1D55B506" id="Freeform 39" o:spid="_x0000_s1026" style="position:absolute;margin-left:90.75pt;margin-top:5.85pt;width:3pt;height:3pt;z-index:15731200;visibility:visible;mso-wrap-style:square;mso-width-percent:0;mso-height-percent:0;mso-wrap-distance-left:9pt;mso-wrap-distance-top:0;mso-wrap-distance-right:9pt;mso-wrap-distance-bottom:0;mso-position-horizontal:absolute;mso-position-horizontal-relative:page;mso-position-vertical:absolute;mso-position-vertical-relative:text;mso-width-percent:0;mso-height-percent:0;mso-width-relative:page;mso-height-relative:page;v-text-anchor:top" coordsize="60,60" o:gfxdata="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" path="m34,60r-8,l22,60,,34,,26,26,r8,l60,30r,4l34,60xe" fillcolor="black" stroked="f">
+              <v:shape w14:anchorId="728FE2FA" id="Freeform 39" o:spid="_x0000_s1026" style="position:absolute;margin-left:90.75pt;margin-top:5.85pt;width:3pt;height:3pt;z-index:15731200;visibility:visible;mso-wrap-style:square;mso-width-percent:0;mso-height-percent:0;mso-wrap-distance-left:9pt;mso-wrap-distance-top:0;mso-wrap-distance-right:9pt;mso-wrap-distance-bottom:0;mso-position-horizontal:absolute;mso-position-horizontal-relative:page;mso-position-vertical:absolute;mso-position-vertical-relative:text;mso-width-percent:0;mso-height-percent:0;mso-width-relative:page;mso-height-relative:page;v-text-anchor:top" coordsize="60,60" o:gfxdata="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" path="m34,60r-8,l22,60,,34,,26,26,r8,l60,30r,4l34,60xe" fillcolor="black" stroked="f">
                 <v:path arrowok="t" o:connecttype="custom" o:connectlocs="21590,112395;16510,112395;13970,112395;0,95885;0,90805;16510,74295;21590,74295;38100,93345;38100,95885;21590,112395" o:connectangles="0,0,0,0,0,0,0,0,0,0"/>
                 <w10:wrap anchorx="page"/>
               </v:shape>
@@ -4489,9 +4458,9 @@
               </wp:anchor>
             </w:drawing>
           </mc:Choice>
-          <mc:Fallback xmlns:oel="http://schemas.microsoft.com/office/2019/extlst">
+          <mc:Fallback>
             <w:pict>
-              <v:shape w14:anchorId="09D8B350" id="Freeform 38" o:spid="_x0000_s1026" style="position:absolute;margin-left:90.75pt;margin-top:13.4pt;width:3pt;height:3pt;z-index:15731712;visibility:visible;mso-wrap-style:square;mso-width-percent:0;mso-height-percent:0;mso-wrap-distance-left:9pt;mso-wrap-distance-top:0;mso-wrap-distance-right:9pt;mso-wrap-distance-bottom:0;mso-position-horizontal:absolute;mso-position-horizontal-relative:page;mso-position-vertical:absolute;mso-position-vertical-relative:text;mso-width-percent:0;mso-height-percent:0;mso-width-relative:page;mso-height-relative:page;v-text-anchor:top" coordsize="60,60" o:gfxdata="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" path="m34,60r-8,l22,60,,34,,26,26,r8,l60,30r,4l34,60xe" fillcolor="black" stroked="f">
+              <v:shape w14:anchorId="4DDCC738" id="Freeform 38" o:spid="_x0000_s1026" style="position:absolute;margin-left:90.75pt;margin-top:13.4pt;width:3pt;height:3pt;z-index:15731712;visibility:visible;mso-wrap-style:square;mso-width-percent:0;mso-height-percent:0;mso-wrap-distance-left:9pt;mso-wrap-distance-top:0;mso-wrap-distance-right:9pt;mso-wrap-distance-bottom:0;mso-position-horizontal:absolute;mso-position-horizontal-relative:page;mso-position-vertical:absolute;mso-position-vertical-relative:text;mso-width-percent:0;mso-height-percent:0;mso-width-relative:page;mso-height-relative:page;v-text-anchor:top" coordsize="60,60" o:gfxdata="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" path="m34,60r-8,l22,60,,34,,26,26,r8,l60,30r,4l34,60xe" fillcolor="black" stroked="f">
                 <v:path arrowok="t" o:connecttype="custom" o:connectlocs="21590,208280;16510,208280;13970,208280;0,191770;0,186690;16510,170180;21590,170180;38100,189230;38100,191770;21590,208280" o:connectangles="0,0,0,0,0,0,0,0,0,0"/>
                 <w10:wrap anchorx="page"/>
               </v:shape>
@@ -4680,9 +4649,9 @@
               </wp:anchor>
             </w:drawing>
           </mc:Choice>
-          <mc:Fallback xmlns:oel="http://schemas.microsoft.com/office/2019/extlst">
+          <mc:Fallback>
             <w:pict>
-              <v:shape w14:anchorId="412CB447" id="Freeform 37" o:spid="_x0000_s1026" style="position:absolute;margin-left:90.75pt;margin-top:32.9pt;width:3pt;height:3pt;z-index:15732224;visibility:visible;mso-wrap-style:square;mso-width-percent:0;mso-height-percent:0;mso-wrap-distance-left:9pt;mso-wrap-distance-top:0;mso-wrap-distance-right:9pt;mso-wrap-distance-bottom:0;mso-position-horizontal:absolute;mso-position-horizontal-relative:page;mso-position-vertical:absolute;mso-position-vertical-relative:text;mso-width-percent:0;mso-height-percent:0;mso-width-relative:page;mso-height-relative:page;v-text-anchor:top" coordsize="60,60" o:gfxdata="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" path="m34,60r-8,l22,60,,34,,26,26,r8,l60,30r,4l34,60xe" fillcolor="black" stroked="f">
+              <v:shape w14:anchorId="6656D7CB" id="Freeform 37" o:spid="_x0000_s1026" style="position:absolute;margin-left:90.75pt;margin-top:32.9pt;width:3pt;height:3pt;z-index:15732224;visibility:visible;mso-wrap-style:square;mso-width-percent:0;mso-height-percent:0;mso-wrap-distance-left:9pt;mso-wrap-distance-top:0;mso-wrap-distance-right:9pt;mso-wrap-distance-bottom:0;mso-position-horizontal:absolute;mso-position-horizontal-relative:page;mso-position-vertical:absolute;mso-position-vertical-relative:text;mso-width-percent:0;mso-height-percent:0;mso-width-relative:page;mso-height-relative:page;v-text-anchor:top" coordsize="60,60" o:gfxdata="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" path="m34,60r-8,l22,60,,34,,26,26,r8,l60,30r,4l34,60xe" fillcolor="black" stroked="f">
                 <v:path arrowok="t" o:connecttype="custom" o:connectlocs="21590,455930;16510,455930;13970,455930;0,439420;0,434340;16510,417830;21590,417830;38100,436880;38100,439420;21590,455930" o:connectangles="0,0,0,0,0,0,0,0,0,0"/>
                 <w10:wrap anchorx="page"/>
               </v:shape>
@@ -5409,9 +5378,9 @@
               </wp:anchor>
             </w:drawing>
           </mc:Choice>
-          <mc:Fallback xmlns:oel="http://schemas.microsoft.com/office/2019/extlst">
+          <mc:Fallback>
             <w:pict>
-              <v:shape w14:anchorId="2CF68E93" id="Freeform 36" o:spid="_x0000_s1026" style="position:absolute;margin-left:90.75pt;margin-top:10.45pt;width:3pt;height:3pt;z-index:15732736;visibility:visible;mso-wrap-style:square;mso-width-percent:0;mso-height-percent:0;mso-wrap-distance-left:9pt;mso-wrap-distance-top:0;mso-wrap-distance-right:9pt;mso-wrap-distance-bottom:0;mso-position-horizontal:absolute;mso-position-horizontal-relative:page;mso-position-vertical:absolute;mso-position-vertical-relative:text;mso-width-percent:0;mso-height-percent:0;mso-width-relative:page;mso-height-relative:page;v-text-anchor:top" coordsize="60,60" o:gfxdata="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" path="m34,60r-8,l22,60,,34,,26,26,r8,l60,30r,4l34,60xe" fillcolor="black" stroked="f">
+              <v:shape w14:anchorId="7C804DED" id="Freeform 36" o:spid="_x0000_s1026" style="position:absolute;margin-left:90.75pt;margin-top:10.45pt;width:3pt;height:3pt;z-index:15732736;visibility:visible;mso-wrap-style:square;mso-width-percent:0;mso-height-percent:0;mso-wrap-distance-left:9pt;mso-wrap-distance-top:0;mso-wrap-distance-right:9pt;mso-wrap-distance-bottom:0;mso-position-horizontal:absolute;mso-position-horizontal-relative:page;mso-position-vertical:absolute;mso-position-vertical-relative:text;mso-width-percent:0;mso-height-percent:0;mso-width-relative:page;mso-height-relative:page;v-text-anchor:top" coordsize="60,60" o:gfxdata="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" path="m34,60r-8,l22,60,,34,,26,26,r8,l60,30r,4l34,60xe" fillcolor="black" stroked="f">
                 <v:path arrowok="t" o:connecttype="custom" o:connectlocs="21590,170815;16510,170815;13970,170815;0,154305;0,149225;16510,132715;21590,132715;38100,151765;38100,154305;21590,170815" o:connectangles="0,0,0,0,0,0,0,0,0,0"/>
                 <w10:wrap anchorx="page"/>
               </v:shape>
@@ -5610,9 +5579,9 @@
               </wp:anchor>
             </w:drawing>
           </mc:Choice>
-          <mc:Fallback xmlns:oel="http://schemas.microsoft.com/office/2019/extlst">
+          <mc:Fallback>
             <w:pict>
-              <v:shape w14:anchorId="49E80D77" id="Freeform 35" o:spid="_x0000_s1026" style="position:absolute;margin-left:133.25pt;margin-top:15.7pt;width:151.75pt;height:.75pt;z-index:-16147968;visibility:visible;mso-wrap-style:square;mso-width-percent:0;mso-height-percent:0;mso-wrap-distance-left:9pt;mso-wrap-distance-top:0;mso-wrap-distance-right:9pt;mso-wrap-distance-bottom:0;mso-position-horizontal:absolute;mso-position-horizontal-relative:page;mso-position-vertical:absolute;mso-position-vertical-relative:text;mso-width-percent:0;mso-height-percent:0;mso-width-relative:page;mso-height-relative:page;v-text-anchor:top" coordsize="3035,15" o:gfxdata="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" path="m3035,l2717,,2596,,2222,,,,,15r2222,l2596,15r121,l3035,15r,-15xe" fillcolor="blue" stroked="f">
+              <v:shape w14:anchorId="471FD991" id="Freeform 35" o:spid="_x0000_s1026" style="position:absolute;margin-left:133.25pt;margin-top:15.7pt;width:151.75pt;height:.75pt;z-index:-16147968;visibility:visible;mso-wrap-style:square;mso-width-percent:0;mso-height-percent:0;mso-wrap-distance-left:9pt;mso-wrap-distance-top:0;mso-wrap-distance-right:9pt;mso-wrap-distance-bottom:0;mso-position-horizontal:absolute;mso-position-horizontal-relative:page;mso-position-vertical:absolute;mso-position-vertical-relative:text;mso-width-percent:0;mso-height-percent:0;mso-width-relative:page;mso-height-relative:page;v-text-anchor:top" coordsize="3035,15" o:gfxdata="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" path="m3035,l2717,,2596,,2222,,,,,15r2222,l2596,15r121,l3035,15r,-15xe" fillcolor="blue" stroked="f">
                 <v:path arrowok="t" o:connecttype="custom" o:connectlocs="1927225,199390;1725295,199390;1648460,199390;1410970,199390;0,199390;0,208915;1410970,208915;1648460,208915;1725295,208915;1927225,208915;1927225,199390" o:connectangles="0,0,0,0,0,0,0,0,0,0,0"/>
                 <w10:wrap anchorx="page"/>
               </v:shape>
@@ -5801,9 +5770,9 @@
               </wp:anchor>
             </w:drawing>
           </mc:Choice>
-          <mc:Fallback xmlns:oel="http://schemas.microsoft.com/office/2019/extlst">
+          <mc:Fallback>
             <w:pict>
-              <v:shape w14:anchorId="000D2CE2" id="Freeform 34" o:spid="_x0000_s1026" style="position:absolute;margin-left:90.75pt;margin-top:30.7pt;width:3pt;height:3pt;z-index:15733760;visibility:visible;mso-wrap-style:square;mso-width-percent:0;mso-height-percent:0;mso-wrap-distance-left:9pt;mso-wrap-distance-top:0;mso-wrap-distance-right:9pt;mso-wrap-distance-bottom:0;mso-position-horizontal:absolute;mso-position-horizontal-relative:page;mso-position-vertical:absolute;mso-position-vertical-relative:text;mso-width-percent:0;mso-height-percent:0;mso-width-relative:page;mso-height-relative:page;v-text-anchor:top" coordsize="60,60" o:gfxdata="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" path="m34,60r-8,l22,60,,34,,26,26,r8,l60,30r,4l34,60xe" fillcolor="black" stroked="f">
+              <v:shape w14:anchorId="3EB9C0EB" id="Freeform 34" o:spid="_x0000_s1026" style="position:absolute;margin-left:90.75pt;margin-top:30.7pt;width:3pt;height:3pt;z-index:15733760;visibility:visible;mso-wrap-style:square;mso-width-percent:0;mso-height-percent:0;mso-wrap-distance-left:9pt;mso-wrap-distance-top:0;mso-wrap-distance-right:9pt;mso-wrap-distance-bottom:0;mso-position-horizontal:absolute;mso-position-horizontal-relative:page;mso-position-vertical:absolute;mso-position-vertical-relative:text;mso-width-percent:0;mso-height-percent:0;mso-width-relative:page;mso-height-relative:page;v-text-anchor:top" coordsize="60,60" o:gfxdata="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" path="m34,60r-8,l22,60,,34,,26,26,r8,l60,30r,4l34,60xe" fillcolor="black" stroked="f">
                 <v:path arrowok="t" o:connecttype="custom" o:connectlocs="21590,427990;16510,427990;13970,427990;0,411480;0,406400;16510,389890;21590,389890;38100,408940;38100,411480;21590,427990" o:connectangles="0,0,0,0,0,0,0,0,0,0"/>
                 <w10:wrap anchorx="page"/>
               </v:shape>
@@ -5962,9 +5931,9 @@
               </wp:anchor>
             </w:drawing>
           </mc:Choice>
-          <mc:Fallback xmlns:oel="http://schemas.microsoft.com/office/2019/extlst">
+          <mc:Fallback>
             <w:pict>
-              <v:shape w14:anchorId="0A171101" id="Freeform 33" o:spid="_x0000_s1026" style="position:absolute;margin-left:133.25pt;margin-top:35.95pt;width:99.8pt;height:.75pt;z-index:-16146944;visibility:visible;mso-wrap-style:square;mso-width-percent:0;mso-height-percent:0;mso-wrap-distance-left:9pt;mso-wrap-distance-top:0;mso-wrap-distance-right:9pt;mso-wrap-distance-bottom:0;mso-position-horizontal:absolute;mso-position-horizontal-relative:page;mso-position-vertical:absolute;mso-position-vertical-relative:text;mso-width-percent:0;mso-height-percent:0;mso-width-relative:page;mso-height-relative:page;v-text-anchor:top" coordsize="1996,15" o:gfxdata="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" path="m1996,l1438,,,,,15r1438,l1996,15r,-15xe" fillcolor="blue" stroked="f">
+              <v:shape w14:anchorId="53C6D35E" id="Freeform 33" o:spid="_x0000_s1026" style="position:absolute;margin-left:133.25pt;margin-top:35.95pt;width:99.8pt;height:.75pt;z-index:-16146944;visibility:visible;mso-wrap-style:square;mso-width-percent:0;mso-height-percent:0;mso-wrap-distance-left:9pt;mso-wrap-distance-top:0;mso-wrap-distance-right:9pt;mso-wrap-distance-bottom:0;mso-position-horizontal:absolute;mso-position-horizontal-relative:page;mso-position-vertical:absolute;mso-position-vertical-relative:text;mso-width-percent:0;mso-height-percent:0;mso-width-relative:page;mso-height-relative:page;v-text-anchor:top" coordsize="1996,15" o:gfxdata="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" path="m1996,l1438,,,,,15r1438,l1996,15r,-15xe" fillcolor="blue" stroked="f">
                 <v:path arrowok="t" o:connecttype="custom" o:connectlocs="1267460,456565;913130,456565;0,456565;0,466090;913130,466090;1267460,466090;1267460,456565" o:connectangles="0,0,0,0,0,0,0"/>
                 <w10:wrap anchorx="page"/>
               </v:shape>
@@ -8085,9 +8054,9 @@
               </wp:anchor>
             </w:drawing>
           </mc:Choice>
-          <mc:Fallback xmlns:oel="http://schemas.microsoft.com/office/2019/extlst">
+          <mc:Fallback>
             <w:pict>
-              <v:shape w14:anchorId="42B4FEA1" id="Freeform 32" o:spid="_x0000_s1026" style="position:absolute;margin-left:379.25pt;margin-top:42.55pt;width:106.35pt;height:.75pt;z-index:-16146432;visibility:visible;mso-wrap-style:square;mso-width-percent:0;mso-height-percent:0;mso-wrap-distance-left:9pt;mso-wrap-distance-top:0;mso-wrap-distance-right:9pt;mso-wrap-distance-bottom:0;mso-position-horizontal:absolute;mso-position-horizontal-relative:page;mso-position-vertical:absolute;mso-position-vertical-relative:text;mso-width-percent:0;mso-height-percent:0;mso-width-relative:page;mso-height-relative:page;v-text-anchor:top" coordsize="2127,15" o:gfxdata="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" path="m2127,l121,,,,,15r121,l2127,15r,-15xe" fillcolor="blue" stroked="f">
+              <v:shape w14:anchorId="32AE49FA" id="Freeform 32" o:spid="_x0000_s1026" style="position:absolute;margin-left:379.25pt;margin-top:42.55pt;width:106.35pt;height:.75pt;z-index:-16146432;visibility:visible;mso-wrap-style:square;mso-width-percent:0;mso-height-percent:0;mso-wrap-distance-left:9pt;mso-wrap-distance-top:0;mso-wrap-distance-right:9pt;mso-wrap-distance-bottom:0;mso-position-horizontal:absolute;mso-position-horizontal-relative:page;mso-position-vertical:absolute;mso-position-vertical-relative:text;mso-width-percent:0;mso-height-percent:0;mso-width-relative:page;mso-height-relative:page;v-text-anchor:top" coordsize="2127,15" o:gfxdata="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" path="m2127,l121,,,,,15r121,l2127,15r,-15xe" fillcolor="blue" stroked="f">
                 <v:path arrowok="t" o:connecttype="custom" o:connectlocs="1350645,540385;76835,540385;0,540385;0,549910;76835,549910;1350645,549910;1350645,540385" o:connectangles="0,0,0,0,0,0,0"/>
                 <w10:wrap anchorx="page"/>
               </v:shape>
@@ -9558,9 +9527,9 @@
               </wp:anchor>
             </w:drawing>
           </mc:Choice>
-          <mc:Fallback xmlns:oel="http://schemas.microsoft.com/office/2019/extlst">
+          <mc:Fallback>
             <w:pict>
-              <v:shape w14:anchorId="7A76A8AF" id="Freeform 31" o:spid="_x0000_s1026" style="position:absolute;margin-left:90.75pt;margin-top:10.45pt;width:3pt;height:3pt;z-index:15735296;visibility:visible;mso-wrap-style:square;mso-width-percent:0;mso-height-percent:0;mso-wrap-distance-left:9pt;mso-wrap-distance-top:0;mso-wrap-distance-right:9pt;mso-wrap-distance-bottom:0;mso-position-horizontal:absolute;mso-position-horizontal-relative:page;mso-position-vertical:absolute;mso-position-vertical-relative:text;mso-width-percent:0;mso-height-percent:0;mso-width-relative:page;mso-height-relative:page;v-text-anchor:top" coordsize="60,60" o:gfxdata="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" path="m34,60r-8,l22,60,,34,,26,26,r8,l60,30r,4l34,60xe" fillcolor="black" stroked="f">
+              <v:shape w14:anchorId="47FDE6EB" id="Freeform 31" o:spid="_x0000_s1026" style="position:absolute;margin-left:90.75pt;margin-top:10.45pt;width:3pt;height:3pt;z-index:15735296;visibility:visible;mso-wrap-style:square;mso-width-percent:0;mso-height-percent:0;mso-wrap-distance-left:9pt;mso-wrap-distance-top:0;mso-wrap-distance-right:9pt;mso-wrap-distance-bottom:0;mso-position-horizontal:absolute;mso-position-horizontal-relative:page;mso-position-vertical:absolute;mso-position-vertical-relative:text;mso-width-percent:0;mso-height-percent:0;mso-width-relative:page;mso-height-relative:page;v-text-anchor:top" coordsize="60,60" o:gfxdata="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" path="m34,60r-8,l22,60,,34,,26,26,r8,l60,30r,4l34,60xe" fillcolor="black" stroked="f">
                 <v:path arrowok="t" o:connecttype="custom" o:connectlocs="21590,170815;16510,170815;13970,170815;0,154305;0,149225;16510,132715;21590,132715;38100,151765;38100,154305;21590,170815" o:connectangles="0,0,0,0,0,0,0,0,0,0"/>
                 <w10:wrap anchorx="page"/>
               </v:shape>
@@ -9749,9 +9718,9 @@
               </wp:anchor>
             </w:drawing>
           </mc:Choice>
-          <mc:Fallback xmlns:oel="http://schemas.microsoft.com/office/2019/extlst">
+          <mc:Fallback>
             <w:pict>
-              <v:shape w14:anchorId="1675B5B4" id="Freeform 30" o:spid="_x0000_s1026" style="position:absolute;margin-left:90.75pt;margin-top:30.7pt;width:3pt;height:3pt;z-index:15735808;visibility:visible;mso-wrap-style:square;mso-width-percent:0;mso-height-percent:0;mso-wrap-distance-left:9pt;mso-wrap-distance-top:0;mso-wrap-distance-right:9pt;mso-wrap-distance-bottom:0;mso-position-horizontal:absolute;mso-position-horizontal-relative:page;mso-position-vertical:absolute;mso-position-vertical-relative:text;mso-width-percent:0;mso-height-percent:0;mso-width-relative:page;mso-height-relative:page;v-text-anchor:top" coordsize="60,60" o:gfxdata="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" path="m34,60r-8,l22,60,,34,,26,26,r8,l60,30r,4l34,60xe" fillcolor="black" stroked="f">
+              <v:shape w14:anchorId="67D2B009" id="Freeform 30" o:spid="_x0000_s1026" style="position:absolute;margin-left:90.75pt;margin-top:30.7pt;width:3pt;height:3pt;z-index:15735808;visibility:visible;mso-wrap-style:square;mso-width-percent:0;mso-height-percent:0;mso-wrap-distance-left:9pt;mso-wrap-distance-top:0;mso-wrap-distance-right:9pt;mso-wrap-distance-bottom:0;mso-position-horizontal:absolute;mso-position-horizontal-relative:page;mso-position-vertical:absolute;mso-position-vertical-relative:text;mso-width-percent:0;mso-height-percent:0;mso-width-relative:page;mso-height-relative:page;v-text-anchor:top" coordsize="60,60" o:gfxdata="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" path="m34,60r-8,l22,60,,34,,26,26,r8,l60,30r,4l34,60xe" fillcolor="black" stroked="f">
                 <v:path arrowok="t" o:connecttype="custom" o:connectlocs="21590,427990;16510,427990;13970,427990;0,411480;0,406400;16510,389890;21590,389890;38100,408940;38100,411480;21590,427990" o:connectangles="0,0,0,0,0,0,0,0,0,0"/>
                 <w10:wrap anchorx="page"/>
               </v:shape>
@@ -10132,9 +10101,9 @@
               </wp:anchor>
             </w:drawing>
           </mc:Choice>
-          <mc:Fallback xmlns:oel="http://schemas.microsoft.com/office/2019/extlst">
+          <mc:Fallback>
             <w:pict>
-              <v:shape w14:anchorId="55575ACB" id="Freeform 29" o:spid="_x0000_s1026" style="position:absolute;margin-left:90.75pt;margin-top:9.7pt;width:3pt;height:3pt;z-index:15736320;visibility:visible;mso-wrap-style:square;mso-width-percent:0;mso-height-percent:0;mso-wrap-distance-left:9pt;mso-wrap-distance-top:0;mso-wrap-distance-right:9pt;mso-wrap-distance-bottom:0;mso-position-horizontal:absolute;mso-position-horizontal-relative:page;mso-position-vertical:absolute;mso-position-vertical-relative:text;mso-width-percent:0;mso-height-percent:0;mso-width-relative:page;mso-height-relative:page;v-text-anchor:top" coordsize="60,60" o:gfxdata="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" path="m34,60r-8,l22,60,,34,,26,26,r8,l60,30r,4l34,60xe" fillcolor="black" stroked="f">
+              <v:shape w14:anchorId="08D1960D" id="Freeform 29" o:spid="_x0000_s1026" style="position:absolute;margin-left:90.75pt;margin-top:9.7pt;width:3pt;height:3pt;z-index:15736320;visibility:visible;mso-wrap-style:square;mso-width-percent:0;mso-height-percent:0;mso-wrap-distance-left:9pt;mso-wrap-distance-top:0;mso-wrap-distance-right:9pt;mso-wrap-distance-bottom:0;mso-position-horizontal:absolute;mso-position-horizontal-relative:page;mso-position-vertical:absolute;mso-position-vertical-relative:text;mso-width-percent:0;mso-height-percent:0;mso-width-relative:page;mso-height-relative:page;v-text-anchor:top" coordsize="60,60" o:gfxdata="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" path="m34,60r-8,l22,60,,34,,26,26,r8,l60,30r,4l34,60xe" fillcolor="black" stroked="f">
                 <v:path arrowok="t" o:connecttype="custom" o:connectlocs="21590,161290;16510,161290;13970,161290;0,144780;0,139700;16510,123190;21590,123190;38100,142240;38100,144780;21590,161290" o:connectangles="0,0,0,0,0,0,0,0,0,0"/>
                 <w10:wrap anchorx="page"/>
               </v:shape>
@@ -10432,9 +10401,9 @@
               </wp:anchor>
             </w:drawing>
           </mc:Choice>
-          <mc:Fallback xmlns:oel="http://schemas.microsoft.com/office/2019/extlst">
+          <mc:Fallback>
             <w:pict>
-              <v:shape w14:anchorId="7008CFE0" id="Freeform 28" o:spid="_x0000_s1026" style="position:absolute;margin-left:90.75pt;margin-top:13.4pt;width:3pt;height:3pt;z-index:15736832;visibility:visible;mso-wrap-style:square;mso-width-percent:0;mso-height-percent:0;mso-wrap-distance-left:9pt;mso-wrap-distance-top:0;mso-wrap-distance-right:9pt;mso-wrap-distance-bottom:0;mso-position-horizontal:absolute;mso-position-horizontal-relative:page;mso-position-vertical:absolute;mso-position-vertical-relative:text;mso-width-percent:0;mso-height-percent:0;mso-width-relative:page;mso-height-relative:page;v-text-anchor:top" coordsize="60,60" o:gfxdata="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" path="m34,60r-8,l22,60,,34,,26,26,r8,l60,30r,4l34,60xe" fillcolor="black" stroked="f">
+              <v:shape w14:anchorId="4830F05B" id="Freeform 28" o:spid="_x0000_s1026" style="position:absolute;margin-left:90.75pt;margin-top:13.4pt;width:3pt;height:3pt;z-index:15736832;visibility:visible;mso-wrap-style:square;mso-width-percent:0;mso-height-percent:0;mso-wrap-distance-left:9pt;mso-wrap-distance-top:0;mso-wrap-distance-right:9pt;mso-wrap-distance-bottom:0;mso-position-horizontal:absolute;mso-position-horizontal-relative:page;mso-position-vertical:absolute;mso-position-vertical-relative:text;mso-width-percent:0;mso-height-percent:0;mso-width-relative:page;mso-height-relative:page;v-text-anchor:top" coordsize="60,60" o:gfxdata="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" path="m34,60r-8,l22,60,,34,,26,26,r8,l60,30r,4l34,60xe" fillcolor="black" stroked="f">
                 <v:path arrowok="t" o:connecttype="custom" o:connectlocs="21590,208280;16510,208280;13970,208280;0,191770;0,186690;16510,170180;21590,170180;38100,189230;38100,191770;21590,208280" o:connectangles="0,0,0,0,0,0,0,0,0,0"/>
                 <w10:wrap anchorx="page"/>
               </v:shape>
@@ -11056,9 +11025,9 @@
               </wp:anchor>
             </w:drawing>
           </mc:Choice>
-          <mc:Fallback xmlns:oel="http://schemas.microsoft.com/office/2019/extlst">
+          <mc:Fallback>
             <w:pict>
-              <v:shape w14:anchorId="56B26D80" id="Freeform 27" o:spid="_x0000_s1026" style="position:absolute;margin-left:105.75pt;margin-top:10.45pt;width:3pt;height:3pt;z-index:15737344;visibility:visible;mso-wrap-style:square;mso-width-percent:0;mso-height-percent:0;mso-wrap-distance-left:9pt;mso-wrap-distance-top:0;mso-wrap-distance-right:9pt;mso-wrap-distance-bottom:0;mso-position-horizontal:absolute;mso-position-horizontal-relative:page;mso-position-vertical:absolute;mso-position-vertical-relative:text;mso-width-percent:0;mso-height-percent:0;mso-width-relative:page;mso-height-relative:page;v-text-anchor:top" coordsize="60,60" o:gfxdata="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" path="m34,60r-8,l22,60,,34,,26,26,r8,l60,30r,4l34,60xe" fillcolor="black" stroked="f">
+              <v:shape w14:anchorId="4C9DF1C6" id="Freeform 27" o:spid="_x0000_s1026" style="position:absolute;margin-left:105.75pt;margin-top:10.45pt;width:3pt;height:3pt;z-index:15737344;visibility:visible;mso-wrap-style:square;mso-width-percent:0;mso-height-percent:0;mso-wrap-distance-left:9pt;mso-wrap-distance-top:0;mso-wrap-distance-right:9pt;mso-wrap-distance-bottom:0;mso-position-horizontal:absolute;mso-position-horizontal-relative:page;mso-position-vertical:absolute;mso-position-vertical-relative:text;mso-width-percent:0;mso-height-percent:0;mso-width-relative:page;mso-height-relative:page;v-text-anchor:top" coordsize="60,60" o:gfxdata="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" path="m34,60r-8,l22,60,,34,,26,26,r8,l60,30r,4l34,60xe" fillcolor="black" stroked="f">
                 <v:path arrowok="t" o:connecttype="custom" o:connectlocs="21590,170815;16510,170815;13970,170815;0,154305;0,149225;16510,132715;21590,132715;38100,151765;38100,154305;21590,170815" o:connectangles="0,0,0,0,0,0,0,0,0,0"/>
                 <w10:wrap anchorx="page"/>
               </v:shape>
@@ -11284,9 +11253,9 @@
               </wp:anchor>
             </w:drawing>
           </mc:Choice>
-          <mc:Fallback xmlns:oel="http://schemas.microsoft.com/office/2019/extlst">
+          <mc:Fallback>
             <w:pict>
-              <v:shape w14:anchorId="7FE5CCC0" id="Freeform 26" o:spid="_x0000_s1026" style="position:absolute;margin-left:105.75pt;margin-top:13.4pt;width:3pt;height:3pt;z-index:15737856;visibility:visible;mso-wrap-style:square;mso-width-percent:0;mso-height-percent:0;mso-wrap-distance-left:9pt;mso-wrap-distance-top:0;mso-wrap-distance-right:9pt;mso-wrap-distance-bottom:0;mso-position-horizontal:absolute;mso-position-horizontal-relative:page;mso-position-vertical:absolute;mso-position-vertical-relative:text;mso-width-percent:0;mso-height-percent:0;mso-width-relative:page;mso-height-relative:page;v-text-anchor:top" coordsize="60,60" o:gfxdata="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" path="m34,60r-8,l22,60,,34,,26,26,r8,l60,30r,4l34,60xe" fillcolor="black" stroked="f">
+              <v:shape w14:anchorId="36039AD7" id="Freeform 26" o:spid="_x0000_s1026" style="position:absolute;margin-left:105.75pt;margin-top:13.4pt;width:3pt;height:3pt;z-index:15737856;visibility:visible;mso-wrap-style:square;mso-width-percent:0;mso-height-percent:0;mso-wrap-distance-left:9pt;mso-wrap-distance-top:0;mso-wrap-distance-right:9pt;mso-wrap-distance-bottom:0;mso-position-horizontal:absolute;mso-position-horizontal-relative:page;mso-position-vertical:absolute;mso-position-vertical-relative:text;mso-width-percent:0;mso-height-percent:0;mso-width-relative:page;mso-height-relative:page;v-text-anchor:top" coordsize="60,60" o:gfxdata="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" path="m34,60r-8,l22,60,,34,,26,26,r8,l60,30r,4l34,60xe" fillcolor="black" stroked="f">
                 <v:path arrowok="t" o:connecttype="custom" o:connectlocs="21590,208280;16510,208280;13970,208280;0,191770;0,186690;16510,170180;21590,170180;38100,189230;38100,191770;21590,208280" o:connectangles="0,0,0,0,0,0,0,0,0,0"/>
                 <w10:wrap anchorx="page"/>
               </v:shape>
@@ -11475,9 +11444,9 @@
               </wp:anchor>
             </w:drawing>
           </mc:Choice>
-          <mc:Fallback xmlns:oel="http://schemas.microsoft.com/office/2019/extlst">
+          <mc:Fallback>
             <w:pict>
-              <v:shape w14:anchorId="0007CAC6" id="Freeform 25" o:spid="_x0000_s1026" style="position:absolute;margin-left:105.75pt;margin-top:33.65pt;width:3pt;height:3pt;z-index:15738368;visibility:visible;mso-wrap-style:square;mso-width-percent:0;mso-height-percent:0;mso-wrap-distance-left:9pt;mso-wrap-distance-top:0;mso-wrap-distance-right:9pt;mso-wrap-distance-bottom:0;mso-position-horizontal:absolute;mso-position-horizontal-relative:page;mso-position-vertical:absolute;mso-position-vertical-relative:text;mso-width-percent:0;mso-height-percent:0;mso-width-relative:page;mso-height-relative:page;v-text-anchor:top" coordsize="60,60" o:gfxdata="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" path="m34,60r-8,l22,60,,34,,26,26,r8,l60,30r,4l34,60xe" fillcolor="black" stroked="f">
+              <v:shape w14:anchorId="7063E3B5" id="Freeform 25" o:spid="_x0000_s1026" style="position:absolute;margin-left:105.75pt;margin-top:33.65pt;width:3pt;height:3pt;z-index:15738368;visibility:visible;mso-wrap-style:square;mso-width-percent:0;mso-height-percent:0;mso-wrap-distance-left:9pt;mso-wrap-distance-top:0;mso-wrap-distance-right:9pt;mso-wrap-distance-bottom:0;mso-position-horizontal:absolute;mso-position-horizontal-relative:page;mso-position-vertical:absolute;mso-position-vertical-relative:text;mso-width-percent:0;mso-height-percent:0;mso-width-relative:page;mso-height-relative:page;v-text-anchor:top" coordsize="60,60" o:gfxdata="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" path="m34,60r-8,l22,60,,34,,26,26,r8,l60,30r,4l34,60xe" fillcolor="black" stroked="f">
                 <v:path arrowok="t" o:connecttype="custom" o:connectlocs="21590,465455;16510,465455;13970,465455;0,448945;0,443865;16510,427355;21590,427355;38100,446405;38100,448945;21590,465455" o:connectangles="0,0,0,0,0,0,0,0,0,0"/>
                 <w10:wrap anchorx="page"/>
               </v:shape>
@@ -12389,7 +12358,38 @@
               <w:pStyle w:val="TableParagraph"/>
             </w:pPr>
             <w:r>
-              <w:t>40</w:t>
+              <w:t>15</w:t>
+            </w:r>
+          </w:p>
+        </w:tc>
+      </w:tr>
+      <w:tr>
+        <w:trPr>
+          <w:trHeight w:val="314"/>
+        </w:trPr>
+        <w:tc>
+          <w:tcPr>
+            <w:tcW w:w="2415" w:type="dxa"/>
+          </w:tcPr>
+          <w:p>
+            <w:pPr>
+              <w:pStyle w:val="TableParagraph"/>
+            </w:pPr>
+            <w:r>
+              <w:t>Quizzes</w:t>
+            </w:r>
+          </w:p>
+        </w:tc>
+        <w:tc>
+          <w:tcPr>
+            <w:tcW w:w="1440" w:type="dxa"/>
+          </w:tcPr>
+          <w:p>
+            <w:pPr>
+              <w:pStyle w:val="TableParagraph"/>
+            </w:pPr>
+            <w:r>
+              <w:t>10</w:t>
             </w:r>
           </w:p>
         </w:tc>
@@ -12478,7 +12478,7 @@
               <w:pStyle w:val="TableParagraph"/>
             </w:pPr>
             <w:r>
-              <w:t>10</w:t>
+              <w:t>25</w:t>
             </w:r>
           </w:p>
         </w:tc>
@@ -14569,6 +14569,7 @@
         <w:tabs>
           <w:tab w:val="left" w:pos="9479"/>
         </w:tabs>
+        <w:ind w:left="0"/>
         <w:rPr>
           <w:u w:val="none"/>
         </w:rPr>
@@ -14787,6 +14788,7 @@
         <w:tabs>
           <w:tab w:val="left" w:pos="9479"/>
         </w:tabs>
+        <w:ind w:left="0"/>
         <w:rPr>
           <w:u w:val="none"/>
         </w:rPr>
@@ -15497,9 +15499,9 @@
               </wp:anchor>
             </w:drawing>
           </mc:Choice>
-          <mc:Fallback xmlns:oel="http://schemas.microsoft.com/office/2019/extlst">
+          <mc:Fallback>
             <w:pict>
-              <v:shape w14:anchorId="1A8CEA84" id="Freeform 24" o:spid="_x0000_s1026" style="position:absolute;margin-left:401.05pt;margin-top:106.65pt;width:38.25pt;height:.75pt;z-index:-16142336;visibility:visible;mso-wrap-style:square;mso-width-percent:0;mso-height-percent:0;mso-wrap-distance-left:9pt;mso-wrap-distance-top:0;mso-wrap-distance-right:9pt;mso-wrap-distance-bottom:0;mso-position-horizontal:absolute;mso-position-horizontal-relative:page;mso-position-vertical:absolute;mso-position-vertical-relative:text;mso-width-percent:0;mso-height-percent:0;mso-width-relative:page;mso-height-relative:page;v-text-anchor:top" coordsize="765,15" o:gfxdata="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" path="m765,l121,,,,,15r121,l765,15,765,xe" fillcolor="blue" stroked="f">
+              <v:shape w14:anchorId="3885B095" id="Freeform 24" o:spid="_x0000_s1026" style="position:absolute;margin-left:401.05pt;margin-top:106.65pt;width:38.25pt;height:.75pt;z-index:-16142336;visibility:visible;mso-wrap-style:square;mso-width-percent:0;mso-height-percent:0;mso-wrap-distance-left:9pt;mso-wrap-distance-top:0;mso-wrap-distance-right:9pt;mso-wrap-distance-bottom:0;mso-position-horizontal:absolute;mso-position-horizontal-relative:page;mso-position-vertical:absolute;mso-position-vertical-relative:text;mso-width-percent:0;mso-height-percent:0;mso-width-relative:page;mso-height-relative:page;v-text-anchor:top" coordsize="765,15" o:gfxdata="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" path="m765,l121,,,,,15r121,l765,15,765,xe" fillcolor="blue" stroked="f">
                 <v:path arrowok="t" o:connecttype="custom" o:connectlocs="485775,1354455;76835,1354455;0,1354455;0,1363980;76835,1363980;485775,1363980;485775,1354455" o:connectangles="0,0,0,0,0,0,0"/>
                 <w10:wrap anchorx="page"/>
               </v:shape>
@@ -15577,9 +15579,9 @@
               </wp:anchor>
             </w:drawing>
           </mc:Choice>
-          <mc:Fallback xmlns:oel="http://schemas.microsoft.com/office/2019/extlst">
+          <mc:Fallback>
             <w:pict>
-              <v:rect w14:anchorId="36E1FBDB" id="Rectangle 23" o:spid="_x0000_s1026" style="position:absolute;margin-left:519.95pt;margin-top:106.65pt;width:8pt;height:.75pt;z-index:-16141824;visibility:visible;mso-wrap-style:square;mso-width-percent:0;mso-height-percent:0;mso-wrap-distance-left:9pt;mso-wrap-distance-top:0;mso-wrap-distance-right:9pt;mso-wrap-distance-bottom:0;mso-position-horizontal:absolute;mso-position-horizontal-relative:page;mso-position-vertical:absolute;mso-position-vertical-relative:text;mso-width-percent:0;mso-height-percent:0;mso-width-relative:page;mso-height-relative:page;v-text-anchor:top" o:gfxdata="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" fillcolor="blue" stroked="f">
+              <v:rect w14:anchorId="6AA67A19" id="Rectangle 23" o:spid="_x0000_s1026" style="position:absolute;margin-left:519.95pt;margin-top:106.65pt;width:8pt;height:.75pt;z-index:-16141824;visibility:visible;mso-wrap-style:square;mso-width-percent:0;mso-height-percent:0;mso-wrap-distance-left:9pt;mso-wrap-distance-top:0;mso-wrap-distance-right:9pt;mso-wrap-distance-bottom:0;mso-position-horizontal:absolute;mso-position-horizontal-relative:page;mso-position-vertical:absolute;mso-position-vertical-relative:text;mso-width-percent:0;mso-height-percent:0;mso-width-relative:page;mso-height-relative:page;v-text-anchor:top" o:gfxdata="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" fillcolor="blue" stroked="f">
                 <w10:wrap anchorx="page"/>
               </v:rect>
             </w:pict>
@@ -16266,9 +16268,9 @@
               </wp:anchor>
             </w:drawing>
           </mc:Choice>
-          <mc:Fallback xmlns:oel="http://schemas.microsoft.com/office/2019/extlst">
+          <mc:Fallback>
             <w:pict>
-              <v:shape w14:anchorId="264B7D9C" id="Freeform 22" o:spid="_x0000_s1026" style="position:absolute;margin-left:144.8pt;margin-top:10.65pt;width:50.9pt;height:.75pt;z-index:15739904;visibility:visible;mso-wrap-style:square;mso-width-percent:0;mso-height-percent:0;mso-wrap-distance-left:9pt;mso-wrap-distance-top:0;mso-wrap-distance-right:9pt;mso-wrap-distance-bottom:0;mso-position-horizontal:absolute;mso-position-horizontal-relative:page;mso-position-vertical:absolute;mso-position-vertical-relative:text;mso-width-percent:0;mso-height-percent:0;mso-width-relative:page;mso-height-relative:page;v-text-anchor:top" coordsize="1018,15" o:gfxdata="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" path="m1017,l121,,,,,15r121,l1017,15r,-15xe" fillcolor="blue" stroked="f">
+              <v:shape w14:anchorId="3D1FF0A2" id="Freeform 22" o:spid="_x0000_s1026" style="position:absolute;margin-left:144.8pt;margin-top:10.65pt;width:50.9pt;height:.75pt;z-index:15739904;visibility:visible;mso-wrap-style:square;mso-width-percent:0;mso-height-percent:0;mso-wrap-distance-left:9pt;mso-wrap-distance-top:0;mso-wrap-distance-right:9pt;mso-wrap-distance-bottom:0;mso-position-horizontal:absolute;mso-position-horizontal-relative:page;mso-position-vertical:absolute;mso-position-vertical-relative:text;mso-width-percent:0;mso-height-percent:0;mso-width-relative:page;mso-height-relative:page;v-text-anchor:top" coordsize="1018,15" o:gfxdata="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" path="m1017,l121,,,,,15r121,l1017,15r,-15xe" fillcolor="blue" stroked="f">
                 <v:path arrowok="t" o:connecttype="custom" o:connectlocs="645795,135255;76835,135255;0,135255;0,144780;76835,144780;645795,144780;645795,135255" o:connectangles="0,0,0,0,0,0,0"/>
                 <w10:wrap anchorx="page"/>
               </v:shape>
@@ -18465,9 +18467,9 @@
               </wp:anchor>
             </w:drawing>
           </mc:Choice>
-          <mc:Fallback xmlns:oel="http://schemas.microsoft.com/office/2019/extlst">
+          <mc:Fallback>
             <w:pict>
-              <v:rect w14:anchorId="548181BA" id="Rectangle 21" o:spid="_x0000_s1026" style="position:absolute;margin-left:139.95pt;margin-top:27.85pt;width:122.75pt;height:.75pt;z-index:-16140800;visibility:visible;mso-wrap-style:square;mso-width-percent:0;mso-height-percent:0;mso-wrap-distance-left:9pt;mso-wrap-distance-top:0;mso-wrap-distance-right:9pt;mso-wrap-distance-bottom:0;mso-position-horizontal:absolute;mso-position-horizontal-relative:page;mso-position-vertical:absolute;mso-position-vertical-relative:text;mso-width-percent:0;mso-height-percent:0;mso-width-relative:page;mso-height-relative:page;v-text-anchor:top" o:gfxdata="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" fillcolor="blue" stroked="f">
+              <v:rect w14:anchorId="75673F7D" id="Rectangle 21" o:spid="_x0000_s1026" style="position:absolute;margin-left:139.95pt;margin-top:27.85pt;width:122.75pt;height:.75pt;z-index:-16140800;visibility:visible;mso-wrap-style:square;mso-width-percent:0;mso-height-percent:0;mso-wrap-distance-left:9pt;mso-wrap-distance-top:0;mso-wrap-distance-right:9pt;mso-wrap-distance-bottom:0;mso-position-horizontal:absolute;mso-position-horizontal-relative:page;mso-position-vertical:absolute;mso-position-vertical-relative:text;mso-width-percent:0;mso-height-percent:0;mso-width-relative:page;mso-height-relative:page;v-text-anchor:top" o:gfxdata="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" fillcolor="blue" stroked="f">
                 <w10:wrap anchorx="page"/>
               </v:rect>
             </w:pict>
@@ -18935,9 +18937,9 @@
               </wp:anchor>
             </w:drawing>
           </mc:Choice>
-          <mc:Fallback xmlns:oel="http://schemas.microsoft.com/office/2019/extlst">
+          <mc:Fallback>
             <w:pict>
-              <v:shape w14:anchorId="5F82B8D2" id="Freeform 20" o:spid="_x0000_s1026" style="position:absolute;margin-left:90.75pt;margin-top:10.45pt;width:3pt;height:3pt;z-index:15740928;visibility:visible;mso-wrap-style:square;mso-width-percent:0;mso-height-percent:0;mso-wrap-distance-left:9pt;mso-wrap-distance-top:0;mso-wrap-distance-right:9pt;mso-wrap-distance-bottom:0;mso-position-horizontal:absolute;mso-position-horizontal-relative:page;mso-position-vertical:absolute;mso-position-vertical-relative:text;mso-width-percent:0;mso-height-percent:0;mso-width-relative:page;mso-height-relative:page;v-text-anchor:top" coordsize="60,60" o:gfxdata="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" path="m34,60r-8,l22,60,,34,,26,26,r8,l60,30r,4l34,60xe" fillcolor="black" stroked="f">
+              <v:shape w14:anchorId="45115443" id="Freeform 20" o:spid="_x0000_s1026" style="position:absolute;margin-left:90.75pt;margin-top:10.45pt;width:3pt;height:3pt;z-index:15740928;visibility:visible;mso-wrap-style:square;mso-width-percent:0;mso-height-percent:0;mso-wrap-distance-left:9pt;mso-wrap-distance-top:0;mso-wrap-distance-right:9pt;mso-wrap-distance-bottom:0;mso-position-horizontal:absolute;mso-position-horizontal-relative:page;mso-position-vertical:absolute;mso-position-vertical-relative:text;mso-width-percent:0;mso-height-percent:0;mso-width-relative:page;mso-height-relative:page;v-text-anchor:top" coordsize="60,60" o:gfxdata="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" path="m34,60r-8,l22,60,,34,,26,26,r8,l60,30r,4l34,60xe" fillcolor="black" stroked="f">
                 <v:path arrowok="t" o:connecttype="custom" o:connectlocs="21590,170815;16510,170815;13970,170815;0,154305;0,149225;16510,132715;21590,132715;38100,151765;38100,154305;21590,170815" o:connectangles="0,0,0,0,0,0,0,0,0,0"/>
                 <w10:wrap anchorx="page"/>
               </v:shape>
@@ -19298,9 +19300,9 @@
               </wp:anchor>
             </w:drawing>
           </mc:Choice>
-          <mc:Fallback xmlns:oel="http://schemas.microsoft.com/office/2019/extlst">
+          <mc:Fallback>
             <w:pict>
-              <v:shape w14:anchorId="208703B6" id="Freeform 19" o:spid="_x0000_s1026" style="position:absolute;margin-left:90.75pt;margin-top:9.45pt;width:3pt;height:3pt;z-index:15741440;visibility:visible;mso-wrap-style:square;mso-width-percent:0;mso-height-percent:0;mso-wrap-distance-left:9pt;mso-wrap-distance-top:0;mso-wrap-distance-right:9pt;mso-wrap-distance-bottom:0;mso-position-horizontal:absolute;mso-position-horizontal-relative:page;mso-position-vertical:absolute;mso-position-vertical-relative:text;mso-width-percent:0;mso-height-percent:0;mso-width-relative:page;mso-height-relative:page;v-text-anchor:top" coordsize="60,60" o:gfxdata="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" path="m34,60r-8,l22,60,,34,,26,26,r8,l60,30r,4l34,60xe" fillcolor="black" stroked="f">
+              <v:shape w14:anchorId="2DB74E3E" id="Freeform 19" o:spid="_x0000_s1026" style="position:absolute;margin-left:90.75pt;margin-top:9.45pt;width:3pt;height:3pt;z-index:15741440;visibility:visible;mso-wrap-style:square;mso-width-percent:0;mso-height-percent:0;mso-wrap-distance-left:9pt;mso-wrap-distance-top:0;mso-wrap-distance-right:9pt;mso-wrap-distance-bottom:0;mso-position-horizontal:absolute;mso-position-horizontal-relative:page;mso-position-vertical:absolute;mso-position-vertical-relative:text;mso-width-percent:0;mso-height-percent:0;mso-width-relative:page;mso-height-relative:page;v-text-anchor:top" coordsize="60,60" o:gfxdata="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" path="m34,60r-8,l22,60,,34,,26,26,r8,l60,30r,4l34,60xe" fillcolor="black" stroked="f">
                 <v:path arrowok="t" o:connecttype="custom" o:connectlocs="21590,158115;16510,158115;13970,158115;0,141605;0,136525;16510,120015;21590,120015;38100,139065;38100,141605;21590,158115" o:connectangles="0,0,0,0,0,0,0,0,0,0"/>
                 <w10:wrap anchorx="page"/>
               </v:shape>
@@ -19679,9 +19681,9 @@
               </wp:anchor>
             </w:drawing>
           </mc:Choice>
-          <mc:Fallback xmlns:oel="http://schemas.microsoft.com/office/2019/extlst">
+          <mc:Fallback>
             <w:pict>
-              <v:shape w14:anchorId="30803907" id="Freeform 18" o:spid="_x0000_s1026" style="position:absolute;margin-left:90.75pt;margin-top:10.05pt;width:3pt;height:3pt;z-index:15741952;visibility:visible;mso-wrap-style:square;mso-width-percent:0;mso-height-percent:0;mso-wrap-distance-left:9pt;mso-wrap-distance-top:0;mso-wrap-distance-right:9pt;mso-wrap-distance-bottom:0;mso-position-horizontal:absolute;mso-position-horizontal-relative:page;mso-position-vertical:absolute;mso-position-vertical-relative:text;mso-width-percent:0;mso-height-percent:0;mso-width-relative:page;mso-height-relative:page;v-text-anchor:top" coordsize="60,60" o:gfxdata="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" path="m34,60r-8,l22,60,,34,,26,26,r8,l60,30r,4l34,60xe" fillcolor="black" stroked="f">
+              <v:shape w14:anchorId="0410B16F" id="Freeform 18" o:spid="_x0000_s1026" style="position:absolute;margin-left:90.75pt;margin-top:10.05pt;width:3pt;height:3pt;z-index:15741952;visibility:visible;mso-wrap-style:square;mso-width-percent:0;mso-height-percent:0;mso-wrap-distance-left:9pt;mso-wrap-distance-top:0;mso-wrap-distance-right:9pt;mso-wrap-distance-bottom:0;mso-position-horizontal:absolute;mso-position-horizontal-relative:page;mso-position-vertical:absolute;mso-position-vertical-relative:text;mso-width-percent:0;mso-height-percent:0;mso-width-relative:page;mso-height-relative:page;v-text-anchor:top" coordsize="60,60" o:gfxdata="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" path="m34,60r-8,l22,60,,34,,26,26,r8,l60,30r,4l34,60xe" fillcolor="black" stroked="f">
                 <v:path arrowok="t" o:connecttype="custom" o:connectlocs="21590,165735;16510,165735;13970,165735;0,149225;0,144145;16510,127635;21590,127635;38100,146685;38100,149225;21590,165735" o:connectangles="0,0,0,0,0,0,0,0,0,0"/>
                 <w10:wrap anchorx="page"/>
               </v:shape>
@@ -20042,9 +20044,9 @@
               </wp:anchor>
             </w:drawing>
           </mc:Choice>
-          <mc:Fallback xmlns:oel="http://schemas.microsoft.com/office/2019/extlst">
+          <mc:Fallback>
             <w:pict>
-              <v:shape w14:anchorId="3B10372D" id="Freeform 17" o:spid="_x0000_s1026" style="position:absolute;margin-left:106.2pt;margin-top:15.65pt;width:33.35pt;height:.75pt;z-index:15742464;visibility:visible;mso-wrap-style:square;mso-width-percent:0;mso-height-percent:0;mso-wrap-distance-left:9pt;mso-wrap-distance-top:0;mso-wrap-distance-right:9pt;mso-wrap-distance-bottom:0;mso-position-horizontal:absolute;mso-position-horizontal-relative:page;mso-position-vertical:absolute;mso-position-vertical-relative:text;mso-width-percent:0;mso-height-percent:0;mso-width-relative:page;mso-height-relative:page;v-text-anchor:top" coordsize="667,15" o:gfxdata="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" path="m666,l638,,,,,15r638,l666,15,666,xe" fillcolor="blue" stroked="f">
+              <v:shape w14:anchorId="29F2AC24" id="Freeform 17" o:spid="_x0000_s1026" style="position:absolute;margin-left:106.2pt;margin-top:15.65pt;width:33.35pt;height:.75pt;z-index:15742464;visibility:visible;mso-wrap-style:square;mso-width-percent:0;mso-height-percent:0;mso-wrap-distance-left:9pt;mso-wrap-distance-top:0;mso-wrap-distance-right:9pt;mso-wrap-distance-bottom:0;mso-position-horizontal:absolute;mso-position-horizontal-relative:page;mso-position-vertical:absolute;mso-position-vertical-relative:text;mso-width-percent:0;mso-height-percent:0;mso-width-relative:page;mso-height-relative:page;v-text-anchor:top" coordsize="667,15" o:gfxdata="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" path="m666,l638,,,,,15r638,l666,15,666,xe" fillcolor="blue" stroked="f">
                 <v:path arrowok="t" o:connecttype="custom" o:connectlocs="422910,198755;405130,198755;0,198755;0,208280;405130,208280;422910,208280;422910,198755" o:connectangles="0,0,0,0,0,0,0"/>
                 <w10:wrap anchorx="page"/>
               </v:shape>
@@ -20288,9 +20290,9 @@
               </wp:anchor>
             </w:drawing>
           </mc:Choice>
-          <mc:Fallback xmlns:oel="http://schemas.microsoft.com/office/2019/extlst">
+          <mc:Fallback>
             <w:pict>
-              <v:rect w14:anchorId="6AC59E74" id="Rectangle 16" o:spid="_x0000_s1026" style="position:absolute;margin-left:192.35pt;margin-top:43.65pt;width:46.05pt;height:.75pt;z-index:-16138240;visibility:visible;mso-wrap-style:square;mso-width-percent:0;mso-height-percent:0;mso-wrap-distance-left:9pt;mso-wrap-distance-top:0;mso-wrap-distance-right:9pt;mso-wrap-distance-bottom:0;mso-position-horizontal:absolute;mso-position-horizontal-relative:page;mso-position-vertical:absolute;mso-position-vertical-relative:text;mso-width-percent:0;mso-height-percent:0;mso-width-relative:page;mso-height-relative:page;v-text-anchor:top" o:gfxdata="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" fillcolor="blue" stroked="f">
+              <v:rect w14:anchorId="3860D903" id="Rectangle 16" o:spid="_x0000_s1026" style="position:absolute;margin-left:192.35pt;margin-top:43.65pt;width:46.05pt;height:.75pt;z-index:-16138240;visibility:visible;mso-wrap-style:square;mso-width-percent:0;mso-height-percent:0;mso-wrap-distance-left:9pt;mso-wrap-distance-top:0;mso-wrap-distance-right:9pt;mso-wrap-distance-bottom:0;mso-position-horizontal:absolute;mso-position-horizontal-relative:page;mso-position-vertical:absolute;mso-position-vertical-relative:text;mso-width-percent:0;mso-height-percent:0;mso-width-relative:page;mso-height-relative:page;v-text-anchor:top" o:gfxdata="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" fillcolor="blue" stroked="f">
                 <w10:wrap anchorx="page"/>
               </v:rect>
             </w:pict>
@@ -20367,9 +20369,9 @@
               </wp:anchor>
             </w:drawing>
           </mc:Choice>
-          <mc:Fallback xmlns:oel="http://schemas.microsoft.com/office/2019/extlst">
+          <mc:Fallback>
             <w:pict>
-              <v:rect w14:anchorId="7AC8410E" id="Rectangle 15" o:spid="_x0000_s1026" style="position:absolute;margin-left:366.25pt;margin-top:90.9pt;width:38.1pt;height:.75pt;z-index:-16137728;visibility:visible;mso-wrap-style:square;mso-width-percent:0;mso-height-percent:0;mso-wrap-distance-left:9pt;mso-wrap-distance-top:0;mso-wrap-distance-right:9pt;mso-wrap-distance-bottom:0;mso-position-horizontal:absolute;mso-position-horizontal-relative:page;mso-position-vertical:absolute;mso-position-vertical-relative:text;mso-width-percent:0;mso-height-percent:0;mso-width-relative:page;mso-height-relative:page;v-text-anchor:top" o:gfxdata="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" fillcolor="blue" stroked="f">
+              <v:rect w14:anchorId="47978B51" id="Rectangle 15" o:spid="_x0000_s1026" style="position:absolute;margin-left:366.25pt;margin-top:90.9pt;width:38.1pt;height:.75pt;z-index:-16137728;visibility:visible;mso-wrap-style:square;mso-width-percent:0;mso-height-percent:0;mso-wrap-distance-left:9pt;mso-wrap-distance-top:0;mso-wrap-distance-right:9pt;mso-wrap-distance-bottom:0;mso-position-horizontal:absolute;mso-position-horizontal-relative:page;mso-position-vertical:absolute;mso-position-vertical-relative:text;mso-width-percent:0;mso-height-percent:0;mso-width-relative:page;mso-height-relative:page;v-text-anchor:top" o:gfxdata="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" fillcolor="blue" stroked="f">
                 <w10:wrap anchorx="page"/>
               </v:rect>
             </w:pict>
@@ -20446,9 +20448,9 @@
               </wp:anchor>
             </w:drawing>
           </mc:Choice>
-          <mc:Fallback xmlns:oel="http://schemas.microsoft.com/office/2019/extlst">
+          <mc:Fallback>
             <w:pict>
-              <v:rect w14:anchorId="73276AE1" id="Rectangle 14" o:spid="_x0000_s1026" style="position:absolute;margin-left:412.45pt;margin-top:90.9pt;width:48.8pt;height:.75pt;z-index:-16137216;visibility:visible;mso-wrap-style:square;mso-width-percent:0;mso-height-percent:0;mso-wrap-distance-left:9pt;mso-wrap-distance-top:0;mso-wrap-distance-right:9pt;mso-wrap-distance-bottom:0;mso-position-horizontal:absolute;mso-position-horizontal-relative:page;mso-position-vertical:absolute;mso-position-vertical-relative:text;mso-width-percent:0;mso-height-percent:0;mso-width-relative:page;mso-height-relative:page;v-text-anchor:top" o:gfxdata="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" fillcolor="blue" stroked="f">
+              <v:rect w14:anchorId="1D06E9E5" id="Rectangle 14" o:spid="_x0000_s1026" style="position:absolute;margin-left:412.45pt;margin-top:90.9pt;width:48.8pt;height:.75pt;z-index:-16137216;visibility:visible;mso-wrap-style:square;mso-width-percent:0;mso-height-percent:0;mso-wrap-distance-left:9pt;mso-wrap-distance-top:0;mso-wrap-distance-right:9pt;mso-wrap-distance-bottom:0;mso-position-horizontal:absolute;mso-position-horizontal-relative:page;mso-position-vertical:absolute;mso-position-vertical-relative:text;mso-width-percent:0;mso-height-percent:0;mso-width-relative:page;mso-height-relative:page;v-text-anchor:top" o:gfxdata="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" fillcolor="blue" stroked="f">
                 <w10:wrap anchorx="page"/>
               </v:rect>
             </w:pict>
@@ -22344,9 +22346,9 @@
               </wp:anchor>
             </w:drawing>
           </mc:Choice>
-          <mc:Fallback xmlns:oel="http://schemas.microsoft.com/office/2019/extlst">
+          <mc:Fallback>
             <w:pict>
-              <v:rect w14:anchorId="020172E4" id="Rectangle 13" o:spid="_x0000_s1026" style="position:absolute;margin-left:140.7pt;margin-top:15.7pt;width:59.4pt;height:.75pt;z-index:-16136704;visibility:visible;mso-wrap-style:square;mso-width-percent:0;mso-height-percent:0;mso-wrap-distance-left:9pt;mso-wrap-distance-top:0;mso-wrap-distance-right:9pt;mso-wrap-distance-bottom:0;mso-position-horizontal:absolute;mso-position-horizontal-relative:page;mso-position-vertical:absolute;mso-position-vertical-relative:text;mso-width-percent:0;mso-height-percent:0;mso-width-relative:page;mso-height-relative:page;v-text-anchor:top" o:gfxdata="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" fillcolor="blue" stroked="f">
+              <v:rect w14:anchorId="192929CD" id="Rectangle 13" o:spid="_x0000_s1026" style="position:absolute;margin-left:140.7pt;margin-top:15.7pt;width:59.4pt;height:.75pt;z-index:-16136704;visibility:visible;mso-wrap-style:square;mso-width-percent:0;mso-height-percent:0;mso-wrap-distance-left:9pt;mso-wrap-distance-top:0;mso-wrap-distance-right:9pt;mso-wrap-distance-bottom:0;mso-position-horizontal:absolute;mso-position-horizontal-relative:page;mso-position-vertical:absolute;mso-position-vertical-relative:text;mso-width-percent:0;mso-height-percent:0;mso-width-relative:page;mso-height-relative:page;v-text-anchor:top" o:gfxdata="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" fillcolor="blue" stroked="f">
                 <w10:wrap anchorx="page"/>
               </v:rect>
             </w:pict>
@@ -22695,9 +22697,9 @@
               </wp:anchor>
             </w:drawing>
           </mc:Choice>
-          <mc:Fallback xmlns:oel="http://schemas.microsoft.com/office/2019/extlst">
+          <mc:Fallback>
             <w:pict>
-              <v:rect w14:anchorId="263A0CF1" id="Rectangle 12" o:spid="_x0000_s1026" style="position:absolute;margin-left:313.65pt;margin-top:21.25pt;width:165pt;height:.75pt;z-index:-16136192;visibility:visible;mso-wrap-style:square;mso-width-percent:0;mso-height-percent:0;mso-wrap-distance-left:9pt;mso-wrap-distance-top:0;mso-wrap-distance-right:9pt;mso-wrap-distance-bottom:0;mso-position-horizontal:absolute;mso-position-horizontal-relative:page;mso-position-vertical:absolute;mso-position-vertical-relative:text;mso-width-percent:0;mso-height-percent:0;mso-width-relative:page;mso-height-relative:page;v-text-anchor:top" o:gfxdata="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" fillcolor="blue" stroked="f">
+              <v:rect w14:anchorId="1FA08907" id="Rectangle 12" o:spid="_x0000_s1026" style="position:absolute;margin-left:313.65pt;margin-top:21.25pt;width:165pt;height:.75pt;z-index:-16136192;visibility:visible;mso-wrap-style:square;mso-width-percent:0;mso-height-percent:0;mso-wrap-distance-left:9pt;mso-wrap-distance-top:0;mso-wrap-distance-right:9pt;mso-wrap-distance-bottom:0;mso-position-horizontal:absolute;mso-position-horizontal-relative:page;mso-position-vertical:absolute;mso-position-vertical-relative:text;mso-width-percent:0;mso-height-percent:0;mso-width-relative:page;mso-height-relative:page;v-text-anchor:top" o:gfxdata="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" fillcolor="blue" stroked="f">
                 <w10:wrap anchorx="page"/>
               </v:rect>
             </w:pict>
@@ -22984,9 +22986,9 @@
               </wp:anchor>
             </w:drawing>
           </mc:Choice>
-          <mc:Fallback xmlns:oel="http://schemas.microsoft.com/office/2019/extlst">
+          <mc:Fallback>
             <w:pict>
-              <v:rect w14:anchorId="790453B6" id="Rectangle 11" o:spid="_x0000_s1026" style="position:absolute;margin-left:292.15pt;margin-top:14.95pt;width:23.75pt;height:.75pt;z-index:-16135680;visibility:visible;mso-wrap-style:square;mso-width-percent:0;mso-height-percent:0;mso-wrap-distance-left:9pt;mso-wrap-distance-top:0;mso-wrap-distance-right:9pt;mso-wrap-distance-bottom:0;mso-position-horizontal:absolute;mso-position-horizontal-relative:page;mso-position-vertical:absolute;mso-position-vertical-relative:text;mso-width-percent:0;mso-height-percent:0;mso-width-relative:page;mso-height-relative:page;v-text-anchor:top" o:gfxdata="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" fillcolor="blue" stroked="f">
+              <v:rect w14:anchorId="27069723" id="Rectangle 11" o:spid="_x0000_s1026" style="position:absolute;margin-left:292.15pt;margin-top:14.95pt;width:23.75pt;height:.75pt;z-index:-16135680;visibility:visible;mso-wrap-style:square;mso-width-percent:0;mso-height-percent:0;mso-wrap-distance-left:9pt;mso-wrap-distance-top:0;mso-wrap-distance-right:9pt;mso-wrap-distance-bottom:0;mso-position-horizontal:absolute;mso-position-horizontal-relative:page;mso-position-vertical:absolute;mso-position-vertical-relative:text;mso-width-percent:0;mso-height-percent:0;mso-width-relative:page;mso-height-relative:page;v-text-anchor:top" o:gfxdata="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" fillcolor="blue" stroked="f">
                 <w10:wrap anchorx="page"/>
               </v:rect>
             </w:pict>
@@ -23144,9 +23146,9 @@
               </wp:anchor>
             </w:drawing>
           </mc:Choice>
-          <mc:Fallback xmlns:oel="http://schemas.microsoft.com/office/2019/extlst">
+          <mc:Fallback>
             <w:pict>
-              <v:shape w14:anchorId="0ABAF3F1" id="Freeform 10" o:spid="_x0000_s1026" style="position:absolute;margin-left:289pt;margin-top:30.7pt;width:55.05pt;height:.75pt;z-index:-16135168;visibility:visible;mso-wrap-style:square;mso-width-percent:0;mso-height-percent:0;mso-wrap-distance-left:9pt;mso-wrap-distance-top:0;mso-wrap-distance-right:9pt;mso-wrap-distance-bottom:0;mso-position-horizontal:absolute;mso-position-horizontal-relative:page;mso-position-vertical:absolute;mso-position-vertical-relative:text;mso-width-percent:0;mso-height-percent:0;mso-width-relative:page;mso-height-relative:page;v-text-anchor:top" coordsize="1101,15" o:gfxdata="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" path="m1100,r-28,l,,,15r1072,l1100,15r,-15xe" fillcolor="blue" stroked="f">
+              <v:shape w14:anchorId="0A0FF45F" id="Freeform 10" o:spid="_x0000_s1026" style="position:absolute;margin-left:289pt;margin-top:30.7pt;width:55.05pt;height:.75pt;z-index:-16135168;visibility:visible;mso-wrap-style:square;mso-width-percent:0;mso-height-percent:0;mso-wrap-distance-left:9pt;mso-wrap-distance-top:0;mso-wrap-distance-right:9pt;mso-wrap-distance-bottom:0;mso-position-horizontal:absolute;mso-position-horizontal-relative:page;mso-position-vertical:absolute;mso-position-vertical-relative:text;mso-width-percent:0;mso-height-percent:0;mso-width-relative:page;mso-height-relative:page;v-text-anchor:top" coordsize="1101,15" o:gfxdata="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" path="m1100,r-28,l,,,15r1072,l1100,15r,-15xe" fillcolor="blue" stroked="f">
                 <v:path arrowok="t" o:connecttype="custom" o:connectlocs="698500,389890;680720,389890;0,389890;0,399415;680720,399415;698500,399415;698500,389890" o:connectangles="0,0,0,0,0,0,0"/>
                 <w10:wrap anchorx="page"/>
               </v:shape>
@@ -24318,9 +24320,9 @@
               </wp:anchor>
             </w:drawing>
           </mc:Choice>
-          <mc:Fallback xmlns:oel="http://schemas.microsoft.com/office/2019/extlst">
+          <mc:Fallback>
             <w:pict>
-              <v:shape w14:anchorId="4BF416B4" id="Freeform 9" o:spid="_x0000_s1026" style="position:absolute;margin-left:306.45pt;margin-top:105.55pt;width:24.95pt;height:.75pt;z-index:-16134656;visibility:visible;mso-wrap-style:square;mso-width-percent:0;mso-height-percent:0;mso-wrap-distance-left:9pt;mso-wrap-distance-top:0;mso-wrap-distance-right:9pt;mso-wrap-distance-bottom:0;mso-position-horizontal:absolute;mso-position-horizontal-relative:page;mso-position-vertical:absolute;mso-position-vertical-relative:text;mso-width-percent:0;mso-height-percent:0;mso-width-relative:page;mso-height-relative:page;v-text-anchor:top" coordsize="499,15" o:gfxdata="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" path="m498,l121,,,,,15r121,l498,15,498,xe" fillcolor="blue" stroked="f">
+              <v:shape w14:anchorId="40EC4093" id="Freeform 9" o:spid="_x0000_s1026" style="position:absolute;margin-left:306.45pt;margin-top:105.55pt;width:24.95pt;height:.75pt;z-index:-16134656;visibility:visible;mso-wrap-style:square;mso-width-percent:0;mso-height-percent:0;mso-wrap-distance-left:9pt;mso-wrap-distance-top:0;mso-wrap-distance-right:9pt;mso-wrap-distance-bottom:0;mso-position-horizontal:absolute;mso-position-horizontal-relative:page;mso-position-vertical:absolute;mso-position-vertical-relative:text;mso-width-percent:0;mso-height-percent:0;mso-width-relative:page;mso-height-relative:page;v-text-anchor:top" coordsize="499,15" o:gfxdata="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" path="m498,l121,,,,,15r121,l498,15,498,xe" fillcolor="blue" stroked="f">
                 <v:path arrowok="t" o:connecttype="custom" o:connectlocs="316230,1340485;76835,1340485;0,1340485;0,1350010;76835,1350010;316230,1350010;316230,1340485" o:connectangles="0,0,0,0,0,0,0"/>
                 <w10:wrap anchorx="page"/>
               </v:shape>
@@ -24811,9 +24813,9 @@
               </wp:anchor>
             </w:drawing>
           </mc:Choice>
-          <mc:Fallback xmlns:oel="http://schemas.microsoft.com/office/2019/extlst">
+          <mc:Fallback>
             <w:pict>
-              <v:shape w14:anchorId="11DF1560" id="Freeform 8" o:spid="_x0000_s1026" style="position:absolute;margin-left:395.2pt;margin-top:84.8pt;width:24.95pt;height:.75pt;z-index:-16134144;visibility:visible;mso-wrap-style:square;mso-width-percent:0;mso-height-percent:0;mso-wrap-distance-left:9pt;mso-wrap-distance-top:0;mso-wrap-distance-right:9pt;mso-wrap-distance-bottom:0;mso-position-horizontal:absolute;mso-position-horizontal-relative:page;mso-position-vertical:absolute;mso-position-vertical-relative:text;mso-width-percent:0;mso-height-percent:0;mso-width-relative:page;mso-height-relative:page;v-text-anchor:top" coordsize="499,15" o:gfxdata="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" path="m499,l121,,,,,15r121,l499,15,499,xe" fillcolor="blue" stroked="f">
+              <v:shape w14:anchorId="735EAB40" id="Freeform 8" o:spid="_x0000_s1026" style="position:absolute;margin-left:395.2pt;margin-top:84.8pt;width:24.95pt;height:.75pt;z-index:-16134144;visibility:visible;mso-wrap-style:square;mso-width-percent:0;mso-height-percent:0;mso-wrap-distance-left:9pt;mso-wrap-distance-top:0;mso-wrap-distance-right:9pt;mso-wrap-distance-bottom:0;mso-position-horizontal:absolute;mso-position-horizontal-relative:page;mso-position-vertical:absolute;mso-position-vertical-relative:text;mso-width-percent:0;mso-height-percent:0;mso-width-relative:page;mso-height-relative:page;v-text-anchor:top" coordsize="499,15" o:gfxdata="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" path="m499,l121,,,,,15r121,l499,15,499,xe" fillcolor="blue" stroked="f">
                 <v:path arrowok="t" o:connecttype="custom" o:connectlocs="316865,1076960;76835,1076960;0,1076960;0,1086485;76835,1086485;316865,1086485;316865,1076960" o:connectangles="0,0,0,0,0,0,0"/>
                 <w10:wrap anchorx="page"/>
               </v:shape>
@@ -27737,9 +27739,9 @@
               </wp:anchor>
             </w:drawing>
           </mc:Choice>
-          <mc:Fallback xmlns:oel="http://schemas.microsoft.com/office/2019/extlst">
+          <mc:Fallback>
             <w:pict>
-              <v:shape w14:anchorId="0BE86074" id="Freeform 7" o:spid="_x0000_s1026" style="position:absolute;margin-left:90.75pt;margin-top:10.45pt;width:3pt;height:3pt;z-index:15747584;visibility:visible;mso-wrap-style:square;mso-width-percent:0;mso-height-percent:0;mso-wrap-distance-left:9pt;mso-wrap-distance-top:0;mso-wrap-distance-right:9pt;mso-wrap-distance-bottom:0;mso-position-horizontal:absolute;mso-position-horizontal-relative:page;mso-position-vertical:absolute;mso-position-vertical-relative:text;mso-width-percent:0;mso-height-percent:0;mso-width-relative:page;mso-height-relative:page;v-text-anchor:top" coordsize="60,60" o:gfxdata="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" path="m34,60r-8,l22,60,,34,,26,26,r8,l60,30r,4l34,60xe" fillcolor="black" stroked="f">
+              <v:shape w14:anchorId="256793EE" id="Freeform 7" o:spid="_x0000_s1026" style="position:absolute;margin-left:90.75pt;margin-top:10.45pt;width:3pt;height:3pt;z-index:15747584;visibility:visible;mso-wrap-style:square;mso-width-percent:0;mso-height-percent:0;mso-wrap-distance-left:9pt;mso-wrap-distance-top:0;mso-wrap-distance-right:9pt;mso-wrap-distance-bottom:0;mso-position-horizontal:absolute;mso-position-horizontal-relative:page;mso-position-vertical:absolute;mso-position-vertical-relative:text;mso-width-percent:0;mso-height-percent:0;mso-width-relative:page;mso-height-relative:page;v-text-anchor:top" coordsize="60,60" o:gfxdata="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" path="m34,60r-8,l22,60,,34,,26,26,r8,l60,30r,4l34,60xe" fillcolor="black" stroked="f">
                 <v:path arrowok="t" o:connecttype="custom" o:connectlocs="21590,170815;16510,170815;13970,170815;0,154305;0,149225;16510,132715;21590,132715;38100,151765;38100,154305;21590,170815" o:connectangles="0,0,0,0,0,0,0,0,0,0"/>
                 <w10:wrap anchorx="page"/>
               </v:shape>
@@ -28064,9 +28066,9 @@
               </wp:anchor>
             </w:drawing>
           </mc:Choice>
-          <mc:Fallback xmlns:oel="http://schemas.microsoft.com/office/2019/extlst">
+          <mc:Fallback>
             <w:pict>
-              <v:shape w14:anchorId="464636C0" id="Freeform 6" o:spid="_x0000_s1026" style="position:absolute;margin-left:90.75pt;margin-top:10.1pt;width:3pt;height:3pt;z-index:15748096;visibility:visible;mso-wrap-style:square;mso-width-percent:0;mso-height-percent:0;mso-wrap-distance-left:9pt;mso-wrap-distance-top:0;mso-wrap-distance-right:9pt;mso-wrap-distance-bottom:0;mso-position-horizontal:absolute;mso-position-horizontal-relative:page;mso-position-vertical:absolute;mso-position-vertical-relative:text;mso-width-percent:0;mso-height-percent:0;mso-width-relative:page;mso-height-relative:page;v-text-anchor:top" coordsize="60,60" o:gfxdata="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" path="m34,60r-8,l22,60,,34,,26,26,r8,l60,30r,4l34,60xe" fillcolor="black" stroked="f">
+              <v:shape w14:anchorId="2F25851F" id="Freeform 6" o:spid="_x0000_s1026" style="position:absolute;margin-left:90.75pt;margin-top:10.1pt;width:3pt;height:3pt;z-index:15748096;visibility:visible;mso-wrap-style:square;mso-width-percent:0;mso-height-percent:0;mso-wrap-distance-left:9pt;mso-wrap-distance-top:0;mso-wrap-distance-right:9pt;mso-wrap-distance-bottom:0;mso-position-horizontal:absolute;mso-position-horizontal-relative:page;mso-position-vertical:absolute;mso-position-vertical-relative:text;mso-width-percent:0;mso-height-percent:0;mso-width-relative:page;mso-height-relative:page;v-text-anchor:top" coordsize="60,60" o:gfxdata="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" path="m34,60r-8,l22,60,,34,,26,26,r8,l60,30r,4l34,60xe" fillcolor="black" stroked="f">
                 <v:path arrowok="t" o:connecttype="custom" o:connectlocs="21590,166370;16510,166370;13970,166370;0,149860;0,144780;16510,128270;21590,128270;38100,147320;38100,149860;21590,166370" o:connectangles="0,0,0,0,0,0,0,0,0,0"/>
                 <w10:wrap anchorx="page"/>
               </v:shape>
@@ -28499,9 +28501,9 @@
               </wp:anchor>
             </w:drawing>
           </mc:Choice>
-          <mc:Fallback xmlns:oel="http://schemas.microsoft.com/office/2019/extlst">
+          <mc:Fallback>
             <w:pict>
-              <v:shape w14:anchorId="3FD78651" id="Freeform 5" o:spid="_x0000_s1026" style="position:absolute;margin-left:90.75pt;margin-top:10.2pt;width:3pt;height:3pt;z-index:15748608;visibility:visible;mso-wrap-style:square;mso-width-percent:0;mso-height-percent:0;mso-wrap-distance-left:9pt;mso-wrap-distance-top:0;mso-wrap-distance-right:9pt;mso-wrap-distance-bottom:0;mso-position-horizontal:absolute;mso-position-horizontal-relative:page;mso-position-vertical:absolute;mso-position-vertical-relative:text;mso-width-percent:0;mso-height-percent:0;mso-width-relative:page;mso-height-relative:page;v-text-anchor:top" coordsize="60,60" o:gfxdata="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" path="m34,60r-8,l22,60,,34,,26,26,r8,l60,30r,4l34,60xe" fillcolor="black" stroked="f">
+              <v:shape w14:anchorId="01152AB6" id="Freeform 5" o:spid="_x0000_s1026" style="position:absolute;margin-left:90.75pt;margin-top:10.2pt;width:3pt;height:3pt;z-index:15748608;visibility:visible;mso-wrap-style:square;mso-width-percent:0;mso-height-percent:0;mso-wrap-distance-left:9pt;mso-wrap-distance-top:0;mso-wrap-distance-right:9pt;mso-wrap-distance-bottom:0;mso-position-horizontal:absolute;mso-position-horizontal-relative:page;mso-position-vertical:absolute;mso-position-vertical-relative:text;mso-width-percent:0;mso-height-percent:0;mso-width-relative:page;mso-height-relative:page;v-text-anchor:top" coordsize="60,60" o:gfxdata="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" path="m34,60r-8,l22,60,,34,,26,26,r8,l60,30r,4l34,60xe" fillcolor="black" stroked="f">
                 <v:path arrowok="t" o:connecttype="custom" o:connectlocs="21590,167640;16510,167640;13970,167640;0,151130;0,146050;16510,129540;21590,129540;38100,148590;38100,151130;21590,167640" o:connectangles="0,0,0,0,0,0,0,0,0,0"/>
                 <w10:wrap anchorx="page"/>
               </v:shape>
@@ -28846,9 +28848,9 @@
               </wp:anchor>
             </w:drawing>
           </mc:Choice>
-          <mc:Fallback xmlns:oel="http://schemas.microsoft.com/office/2019/extlst">
+          <mc:Fallback>
             <w:pict>
-              <v:shape w14:anchorId="0F4C7961" id="Freeform 4" o:spid="_x0000_s1026" style="position:absolute;margin-left:90.75pt;margin-top:9.7pt;width:3pt;height:3pt;z-index:15749120;visibility:visible;mso-wrap-style:square;mso-width-percent:0;mso-height-percent:0;mso-wrap-distance-left:9pt;mso-wrap-distance-top:0;mso-wrap-distance-right:9pt;mso-wrap-distance-bottom:0;mso-position-horizontal:absolute;mso-position-horizontal-relative:page;mso-position-vertical:absolute;mso-position-vertical-relative:text;mso-width-percent:0;mso-height-percent:0;mso-width-relative:page;mso-height-relative:page;v-text-anchor:top" coordsize="60,60" o:gfxdata="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" path="m34,60r-8,l22,60,,34,,26,26,r8,l60,30r,4l34,60xe" fillcolor="black" stroked="f">
+              <v:shape w14:anchorId="13297823" id="Freeform 4" o:spid="_x0000_s1026" style="position:absolute;margin-left:90.75pt;margin-top:9.7pt;width:3pt;height:3pt;z-index:15749120;visibility:visible;mso-wrap-style:square;mso-width-percent:0;mso-height-percent:0;mso-wrap-distance-left:9pt;mso-wrap-distance-top:0;mso-wrap-distance-right:9pt;mso-wrap-distance-bottom:0;mso-position-horizontal:absolute;mso-position-horizontal-relative:page;mso-position-vertical:absolute;mso-position-vertical-relative:text;mso-width-percent:0;mso-height-percent:0;mso-width-relative:page;mso-height-relative:page;v-text-anchor:top" coordsize="60,60" o:gfxdata="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" path="m34,60r-8,l22,60,,34,,26,26,r8,l60,30r,4l34,60xe" fillcolor="black" stroked="f">
                 <v:path arrowok="t" o:connecttype="custom" o:connectlocs="21590,161290;16510,161290;13970,161290;0,144780;0,139700;16510,123190;21590,123190;38100,142240;38100,144780;21590,161290" o:connectangles="0,0,0,0,0,0,0,0,0,0"/>
                 <w10:wrap anchorx="page"/>
               </v:shape>
@@ -29182,9 +29184,9 @@
               </wp:anchor>
             </w:drawing>
           </mc:Choice>
-          <mc:Fallback xmlns:oel="http://schemas.microsoft.com/office/2019/extlst">
+          <mc:Fallback>
             <w:pict>
-              <v:shape w14:anchorId="7D3BA2E6" id="Freeform 3" o:spid="_x0000_s1026" style="position:absolute;margin-left:90.75pt;margin-top:10.15pt;width:3pt;height:3pt;z-index:15749632;visibility:visible;mso-wrap-style:square;mso-width-percent:0;mso-height-percent:0;mso-wrap-distance-left:9pt;mso-wrap-distance-top:0;mso-wrap-distance-right:9pt;mso-wrap-distance-bottom:0;mso-position-horizontal:absolute;mso-position-horizontal-relative:page;mso-position-vertical:absolute;mso-position-vertical-relative:text;mso-width-percent:0;mso-height-percent:0;mso-width-relative:page;mso-height-relative:page;v-text-anchor:top" coordsize="60,60" o:gfxdata="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" path="m34,60r-8,l22,60,,34,,26,26,r8,l60,30r,4l34,60xe" fillcolor="black" stroked="f">
+              <v:shape w14:anchorId="62399C61" id="Freeform 3" o:spid="_x0000_s1026" style="position:absolute;margin-left:90.75pt;margin-top:10.15pt;width:3pt;height:3pt;z-index:15749632;visibility:visible;mso-wrap-style:square;mso-width-percent:0;mso-height-percent:0;mso-wrap-distance-left:9pt;mso-wrap-distance-top:0;mso-wrap-distance-right:9pt;mso-wrap-distance-bottom:0;mso-position-horizontal:absolute;mso-position-horizontal-relative:page;mso-position-vertical:absolute;mso-position-vertical-relative:text;mso-width-percent:0;mso-height-percent:0;mso-width-relative:page;mso-height-relative:page;v-text-anchor:top" coordsize="60,60" o:gfxdata="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" path="m34,60r-8,l22,60,,34,,26,26,r8,l60,30r,4l34,60xe" fillcolor="black" stroked="f">
                 <v:path arrowok="t" o:connecttype="custom" o:connectlocs="21590,167005;16510,167005;13970,167005;0,150495;0,145415;16510,128905;21590,128905;38100,147955;38100,150495;21590,167005" o:connectangles="0,0,0,0,0,0,0,0,0,0"/>
                 <w10:wrap anchorx="page"/>
               </v:shape>
@@ -30608,9 +30610,9 @@
               </wp:anchor>
             </w:drawing>
           </mc:Choice>
-          <mc:Fallback xmlns:oel="http://schemas.microsoft.com/office/2019/extlst">
+          <mc:Fallback>
             <w:pict>
-              <v:shape w14:anchorId="11558F01" id="Freeform 2" o:spid="_x0000_s1026" style="position:absolute;margin-left:211.05pt;margin-top:68.5pt;width:21.95pt;height:.75pt;z-index:-16131072;visibility:visible;mso-wrap-style:square;mso-width-percent:0;mso-height-percent:0;mso-wrap-distance-left:9pt;mso-wrap-distance-top:0;mso-wrap-distance-right:9pt;mso-wrap-distance-bottom:0;mso-position-horizontal:absolute;mso-position-horizontal-relative:page;mso-position-vertical:absolute;mso-position-vertical-relative:text;mso-width-percent:0;mso-height-percent:0;mso-width-relative:page;mso-height-relative:page;v-text-anchor:top" coordsize="439,15" o:gfxdata="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" path="m439,l121,,,,,15r121,l439,15,439,xe" fillcolor="blue" stroked="f">
+              <v:shape w14:anchorId="28B961DB" id="Freeform 2" o:spid="_x0000_s1026" style="position:absolute;margin-left:211.05pt;margin-top:68.5pt;width:21.95pt;height:.75pt;z-index:-16131072;visibility:visible;mso-wrap-style:square;mso-width-percent:0;mso-height-percent:0;mso-wrap-distance-left:9pt;mso-wrap-distance-top:0;mso-wrap-distance-right:9pt;mso-wrap-distance-bottom:0;mso-position-horizontal:absolute;mso-position-horizontal-relative:page;mso-position-vertical:absolute;mso-position-vertical-relative:text;mso-width-percent:0;mso-height-percent:0;mso-width-relative:page;mso-height-relative:page;v-text-anchor:top" coordsize="439,15" o:gfxdata="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" path="m439,l121,,,,,15r121,l439,15,439,xe" fillcolor="blue" stroked="f">
                 <v:path arrowok="t" o:connecttype="custom" o:connectlocs="278765,869950;76835,869950;0,869950;0,879475;76835,879475;278765,879475;278765,869950" o:connectangles="0,0,0,0,0,0,0"/>
                 <w10:wrap anchorx="page"/>
               </v:shape>
@@ -30982,7 +30984,7 @@
 </file>
 
 <file path=word/numbering.xml><?xml version="1.0" encoding="utf-8"?>
-<w:numbering xmlns:wpc="http://schemas.microsoft.com/office/word/2010/wordprocessingCanvas" xmlns:cx="http://schemas.microsoft.com/office/drawing/2014/chartex" xmlns:cx1="http://schemas.microsoft.com/office/drawing/2015/9/8/chartex" xmlns:cx2="http://schemas.microsoft.com/office/drawing/2015/10/21/chartex" xmlns:cx3="http://schemas.microsoft.com/office/drawing/2016/5/9/chartex" xmlns:cx4="http://schemas.microsoft.com/office/drawing/2016/5/10/chartex" xmlns:cx5="http://schemas.microsoft.com/office/drawing/2016/5/11/chartex" xmlns:cx6="http://schemas.microsoft.com/office/drawing/2016/5/12/chartex" xmlns:cx7="http://schemas.microsoft.com/office/drawing/2016/5/13/chartex" xmlns:cx8="http://schemas.microsoft.com/office/drawing/2016/5/14/chartex" xmlns:mc="http://schemas.openxmlformats.org/markup-compatibility/2006" xmlns:aink="http://schemas.microsoft.com/office/drawing/2016/ink" xmlns:am3d="http://schemas.microsoft.com/office/drawing/2017/model3d" xmlns:o="urn:schemas-microsoft-com:office:office" xmlns:r="http://schemas.openxmlformats.org/officeDocument/2006/relationships" xmlns:m="http://schemas.openxmlformats.org/officeDocument/2006/math" xmlns:v="urn:schemas-microsoft-com:vml" xmlns:wp14="http://schemas.microsoft.com/office/word/2010/wordprocessingDrawing" xmlns:wp="http://schemas.openxmlformats.org/drawingml/2006/wordprocessingDrawing" xmlns:w10="urn:schemas-microsoft-com:office:word" xmlns:w="http://schemas.openxmlformats.org/wordprocessingml/2006/main" xmlns:w14="http://schemas.microsoft.com/office/word/2010/wordml" xmlns:w15="http://schemas.microsoft.com/office/word/2012/wordml" xmlns:w16cex="http://schemas.microsoft.com/office/word/2018/wordml/cex" xmlns:w16cid="http://schemas.microsoft.com/office/word/2016/wordml/cid" xmlns:w16="http://schemas.microsoft.com/office/word/2018/wordml" xmlns:w16sdtdh="http://schemas.microsoft.com/office/word/2020/wordml/sdtdatahash" xmlns:w16se="http://schemas.microsoft.com/office/word/2015/wordml/symex" xmlns:wpg="http://schemas.microsoft.com/office/word/2010/wordprocessingGroup" xmlns:wpi="http://schemas.microsoft.com/office/word/2010/wordprocessingInk" xmlns:wne="http://schemas.microsoft.com/office/word/2006/wordml" xmlns:wps="http://schemas.microsoft.com/office/word/2010/wordprocessingShape" mc:Ignorable="w14 w15 w16se w16cid w16 w16cex w16sdtdh wp14">
+<w:numbering xmlns:wpc="http://schemas.microsoft.com/office/word/2010/wordprocessingCanvas" xmlns:cx="http://schemas.microsoft.com/office/drawing/2014/chartex" xmlns:cx1="http://schemas.microsoft.com/office/drawing/2015/9/8/chartex" xmlns:cx2="http://schemas.microsoft.com/office/drawing/2015/10/21/chartex" xmlns:cx3="http://schemas.microsoft.com/office/drawing/2016/5/9/chartex" xmlns:cx4="http://schemas.microsoft.com/office/drawing/2016/5/10/chartex" xmlns:cx5="http://schemas.microsoft.com/office/drawing/2016/5/11/chartex" xmlns:cx6="http://schemas.microsoft.com/office/drawing/2016/5/12/chartex" xmlns:cx7="http://schemas.microsoft.com/office/drawing/2016/5/13/chartex" xmlns:cx8="http://schemas.microsoft.com/office/drawing/2016/5/14/chartex" xmlns:mc="http://schemas.openxmlformats.org/markup-compatibility/2006" xmlns:aink="http://schemas.microsoft.com/office/drawing/2016/ink" xmlns:am3d="http://schemas.microsoft.com/office/drawing/2017/model3d" xmlns:o="urn:schemas-microsoft-com:office:office" xmlns:oel="http://schemas.microsoft.com/office/2019/extlst" xmlns:r="http://schemas.openxmlformats.org/officeDocument/2006/relationships" xmlns:m="http://schemas.openxmlformats.org/officeDocument/2006/math" xmlns:v="urn:schemas-microsoft-com:vml" xmlns:wp14="http://schemas.microsoft.com/office/word/2010/wordprocessingDrawing" xmlns:wp="http://schemas.openxmlformats.org/drawingml/2006/wordprocessingDrawing" xmlns:w10="urn:schemas-microsoft-com:office:word" xmlns:w="http://schemas.openxmlformats.org/wordprocessingml/2006/main" xmlns:w14="http://schemas.microsoft.com/office/word/2010/wordml" xmlns:w15="http://schemas.microsoft.com/office/word/2012/wordml" xmlns:w16cex="http://schemas.microsoft.com/office/word/2018/wordml/cex" xmlns:w16cid="http://schemas.microsoft.com/office/word/2016/wordml/cid" xmlns:w16="http://schemas.microsoft.com/office/word/2018/wordml" xmlns:w16sdtdh="http://schemas.microsoft.com/office/word/2020/wordml/sdtdatahash" xmlns:w16se="http://schemas.microsoft.com/office/word/2015/wordml/symex" xmlns:wpg="http://schemas.microsoft.com/office/word/2010/wordprocessingGroup" xmlns:wpi="http://schemas.microsoft.com/office/word/2010/wordprocessingInk" xmlns:wne="http://schemas.microsoft.com/office/word/2006/wordml" xmlns:wps="http://schemas.microsoft.com/office/word/2010/wordprocessingShape" mc:Ignorable="w14 w15 w16se w16cid w16 w16cex w16sdtdh wp14">
   <w:abstractNum w:abstractNumId="0" w15:restartNumberingAfterBreak="0">
     <w:nsid w:val="482D2AA7"/>
     <w:multiLevelType w:val="hybridMultilevel"/>
@@ -31102,7 +31104,7 @@
       </w:rPr>
     </w:lvl>
   </w:abstractNum>
-  <w:num w:numId="1">
+  <w:num w:numId="1" w16cid:durableId="1380473722">
     <w:abstractNumId w:val="0"/>
   </w:num>
 </w:numbering>
@@ -31113,7 +31115,7 @@
   <w:docDefaults>
     <w:rPrDefault>
       <w:rPr>
-        <w:rFonts w:asciiTheme="minorHAnsi" w:eastAsiaTheme="minorHAnsi" w:hAnsiTheme="minorHAnsi" w:cstheme="minorBidi"/>
+        <w:rFonts w:asciiTheme="minorHAnsi" w:eastAsia="SimSun" w:hAnsiTheme="minorHAnsi" w:cstheme="minorBidi"/>
         <w:sz w:val="22"/>
         <w:szCs w:val="22"/>
         <w:lang w:val="en-US" w:eastAsia="en-US" w:bidi="ar-SA"/>
@@ -31551,6 +31553,7 @@
   <w:style w:type="character" w:default="1" w:styleId="DefaultParagraphFont">
     <w:name w:val="Default Paragraph Font"/>
     <w:uiPriority w:val="1"/>
+    <w:semiHidden/>
     <w:unhideWhenUsed/>
   </w:style>
   <w:style w:type="table" w:default="1" w:styleId="TableNormal">
